--- a/reports/Student#1/D04/Testing Report - D04 - Student#1 - agudevbon.docx
+++ b/reports/Student#1/D04/Testing Report - D04 - Student#1 - agudevbon.docx
@@ -583,29 +583,13 @@
         <w:t xml:space="preserve">se detalla </w:t>
       </w:r>
       <w:r>
-        <w:t xml:space="preserve">el proceso de </w:t>
-      </w:r>
-      <w:proofErr w:type="spellStart"/>
-      <w:r>
-        <w:t>testing</w:t>
-      </w:r>
-      <w:proofErr w:type="spellEnd"/>
-      <w:r>
-        <w:t xml:space="preserve"> seguido </w:t>
+        <w:t xml:space="preserve">el proceso de testing seguido </w:t>
       </w:r>
       <w:r>
         <w:t xml:space="preserve">sobre </w:t>
       </w:r>
       <w:r>
-        <w:t xml:space="preserve">los requisitos individuales de entregas anteriores, con el objetivo de llegar a una conclusión de dichos resultados en materia de mejora del código o del mismo proceso de </w:t>
-      </w:r>
-      <w:proofErr w:type="spellStart"/>
-      <w:r>
-        <w:t>testing</w:t>
-      </w:r>
-      <w:proofErr w:type="spellEnd"/>
-      <w:r>
-        <w:t>. El documento consta de dos capítulos que tratan de los métodos estadísticos realizados para calcular intervalos de confianza y el contraste de hipótesis, alcanzando una valoración final.</w:t>
+        <w:t>los requisitos individuales de entregas anteriores, con el objetivo de llegar a una conclusión de dichos resultados en materia de mejora del código o del mismo proceso de testing. El documento consta de dos capítulos que tratan de los métodos estadísticos realizados para calcular intervalos de confianza y el contraste de hipótesis, alcanzando una valoración final.</w:t>
       </w:r>
     </w:p>
     <w:p>
@@ -911,23 +895,7 @@
           <w:sz w:val="24"/>
           <w:szCs w:val="24"/>
         </w:rPr>
-        <w:t xml:space="preserve"> veremos separados en dos capítulos, los métodos estadísticos realizados para analizar los resultados tras el </w:t>
-      </w:r>
-      <w:proofErr w:type="spellStart"/>
-      <w:r>
-        <w:rPr>
-          <w:sz w:val="24"/>
-          <w:szCs w:val="24"/>
-        </w:rPr>
-        <w:t>testing</w:t>
-      </w:r>
-      <w:proofErr w:type="spellEnd"/>
-      <w:r>
-        <w:rPr>
-          <w:sz w:val="24"/>
-          <w:szCs w:val="24"/>
-        </w:rPr>
-        <w:t xml:space="preserve"> formal de los requisitos de todas las entregas del </w:t>
+        <w:t xml:space="preserve"> veremos separados en dos capítulos, los métodos estadísticos realizados para analizar los resultados tras el testing formal de los requisitos de todas las entregas del </w:t>
       </w:r>
       <w:r>
         <w:rPr>
@@ -970,15 +938,7 @@
       <w:bookmarkStart w:id="4" w:name="_heading=h.3k3mzb7frzkc" w:colFirst="0" w:colLast="0"/>
       <w:bookmarkEnd w:id="4"/>
       <w:r>
-        <w:t xml:space="preserve">Capítulo I: </w:t>
-      </w:r>
-      <w:proofErr w:type="spellStart"/>
-      <w:r>
-        <w:t>Testing</w:t>
-      </w:r>
-      <w:proofErr w:type="spellEnd"/>
-      <w:r>
-        <w:t xml:space="preserve"> funcional</w:t>
+        <w:t>Capítulo I: Testing funcional</w:t>
       </w:r>
     </w:p>
     <w:p>
@@ -996,7 +956,6 @@
         </w:rPr>
         <w:t xml:space="preserve">Este capítulo mostrará el listado con los casos de prueba implementados, agrupados por </w:t>
       </w:r>
-      <w:proofErr w:type="spellStart"/>
       <w:r>
         <w:rPr>
           <w:i/>
@@ -1005,7 +964,6 @@
         </w:rPr>
         <w:t>features</w:t>
       </w:r>
-      <w:proofErr w:type="spellEnd"/>
       <w:r>
         <w:rPr>
           <w:sz w:val="24"/>
@@ -1018,51 +976,8 @@
           <w:sz w:val="24"/>
           <w:szCs w:val="24"/>
         </w:rPr>
-        <w:t xml:space="preserve">Para cada funcionalidad a probar se explicarán los casos positivos y negativos probados en los </w:t>
-      </w:r>
-      <w:proofErr w:type="gramStart"/>
-      <w:r>
-        <w:rPr>
-          <w:sz w:val="24"/>
-          <w:szCs w:val="24"/>
-        </w:rPr>
-        <w:t>archivos .</w:t>
-      </w:r>
-      <w:proofErr w:type="spellStart"/>
-      <w:r>
-        <w:rPr>
-          <w:sz w:val="24"/>
-          <w:szCs w:val="24"/>
-        </w:rPr>
-        <w:t>safe</w:t>
-      </w:r>
-      <w:proofErr w:type="spellEnd"/>
-      <w:proofErr w:type="gramEnd"/>
-      <w:r>
-        <w:rPr>
-          <w:sz w:val="24"/>
-          <w:szCs w:val="24"/>
-        </w:rPr>
-        <w:t xml:space="preserve"> y los intentos de hackeo realizados en los </w:t>
-      </w:r>
-      <w:proofErr w:type="gramStart"/>
-      <w:r>
-        <w:rPr>
-          <w:sz w:val="24"/>
-          <w:szCs w:val="24"/>
-        </w:rPr>
-        <w:t>archivos .</w:t>
-      </w:r>
-      <w:proofErr w:type="spellStart"/>
-      <w:r>
-        <w:rPr>
-          <w:sz w:val="24"/>
-          <w:szCs w:val="24"/>
-        </w:rPr>
-        <w:t>hack</w:t>
-      </w:r>
-      <w:proofErr w:type="spellEnd"/>
-      <w:proofErr w:type="gramEnd"/>
+        <w:t>Para cada funcionalidad a probar se explicarán los casos positivos y negativos probados en los archivos .safe y los intentos de hackeo realizados en los archivos .hack</w:t>
+      </w:r>
       <w:r>
         <w:rPr>
           <w:sz w:val="24"/>
@@ -1075,72 +990,7 @@
           <w:sz w:val="24"/>
           <w:szCs w:val="24"/>
         </w:rPr>
-        <w:t xml:space="preserve"> </w:t>
-      </w:r>
-      <w:r>
-        <w:rPr>
-          <w:sz w:val="24"/>
-          <w:szCs w:val="24"/>
-        </w:rPr>
-        <w:t xml:space="preserve">Para mayor legibilidad los datos considerados válidos e inválidos </w:t>
-      </w:r>
-      <w:r>
-        <w:rPr>
-          <w:sz w:val="24"/>
-          <w:szCs w:val="24"/>
-        </w:rPr>
-        <w:t xml:space="preserve">para los campos de los formularios </w:t>
-      </w:r>
-      <w:r>
-        <w:rPr>
-          <w:sz w:val="24"/>
-          <w:szCs w:val="24"/>
-        </w:rPr>
-        <w:t xml:space="preserve">se incluirán en un </w:t>
-      </w:r>
-      <w:r>
-        <w:rPr>
-          <w:sz w:val="24"/>
-          <w:szCs w:val="24"/>
-        </w:rPr>
-        <w:t>E</w:t>
-      </w:r>
-      <w:r>
-        <w:rPr>
-          <w:sz w:val="24"/>
-          <w:szCs w:val="24"/>
-        </w:rPr>
-        <w:t xml:space="preserve">xcel </w:t>
-      </w:r>
-      <w:r>
-        <w:rPr>
-          <w:sz w:val="24"/>
-          <w:szCs w:val="24"/>
-        </w:rPr>
-        <w:t xml:space="preserve">aparte con el nombre </w:t>
-      </w:r>
-      <w:proofErr w:type="spellStart"/>
-      <w:r>
-        <w:rPr>
-          <w:sz w:val="24"/>
-          <w:szCs w:val="24"/>
-        </w:rPr>
-        <w:t>Testing</w:t>
-      </w:r>
-      <w:proofErr w:type="spellEnd"/>
-      <w:r>
-        <w:rPr>
-          <w:sz w:val="24"/>
-          <w:szCs w:val="24"/>
-        </w:rPr>
-        <w:t xml:space="preserve"> Data en la misma carpeta D04 en la que encontró este documento</w:t>
-      </w:r>
-      <w:r>
-        <w:rPr>
-          <w:sz w:val="24"/>
-          <w:szCs w:val="24"/>
-        </w:rPr>
-        <w:t>.</w:t>
+        <w:t xml:space="preserve"> Para mayor legibilidad los datos considerados válidos e inválidos para los campos de los formularios se incluirán en un Excel aparte con el nombre Testing Data en la misma carpeta D04 en la que encontró este documento.</w:t>
       </w:r>
     </w:p>
     <w:p>
@@ -1169,6 +1019,7 @@
           <w:b/>
           <w:sz w:val="28"/>
           <w:szCs w:val="28"/>
+          <w:lang w:val="en-GB"/>
         </w:rPr>
       </w:pPr>
       <w:r>
@@ -1176,6 +1027,7 @@
           <w:b/>
           <w:sz w:val="28"/>
           <w:szCs w:val="28"/>
+          <w:lang w:val="en-GB"/>
         </w:rPr>
         <w:t xml:space="preserve">Entidad </w:t>
       </w:r>
@@ -1184,6 +1036,7 @@
           <w:b/>
           <w:sz w:val="28"/>
           <w:szCs w:val="28"/>
+          <w:lang w:val="en-GB"/>
         </w:rPr>
         <w:t>Flight</w:t>
       </w:r>
@@ -1195,65 +1048,51 @@
           <w:b/>
           <w:sz w:val="28"/>
           <w:szCs w:val="28"/>
-        </w:rPr>
-      </w:pPr>
-    </w:p>
-    <w:p>
-      <w:pPr>
-        <w:jc w:val="both"/>
-        <w:rPr>
-          <w:sz w:val="24"/>
-          <w:szCs w:val="24"/>
-        </w:rPr>
-      </w:pPr>
-      <w:r>
-        <w:rPr>
-          <w:b/>
-          <w:sz w:val="24"/>
-          <w:szCs w:val="24"/>
+          <w:lang w:val="en-GB"/>
+        </w:rPr>
+      </w:pPr>
+    </w:p>
+    <w:p>
+      <w:pPr>
+        <w:jc w:val="both"/>
+        <w:rPr>
+          <w:sz w:val="24"/>
+          <w:szCs w:val="24"/>
+          <w:lang w:val="en-GB"/>
+        </w:rPr>
+      </w:pPr>
+      <w:r>
+        <w:rPr>
+          <w:b/>
+          <w:sz w:val="24"/>
+          <w:szCs w:val="24"/>
+          <w:lang w:val="en-GB"/>
         </w:rPr>
         <w:t>manager/</w:t>
       </w:r>
-      <w:proofErr w:type="spellStart"/>
-      <w:r>
-        <w:rPr>
-          <w:b/>
-          <w:sz w:val="24"/>
-          <w:szCs w:val="24"/>
+      <w:r>
+        <w:rPr>
+          <w:b/>
+          <w:sz w:val="24"/>
+          <w:szCs w:val="24"/>
+          <w:lang w:val="en-GB"/>
         </w:rPr>
         <w:t>flight</w:t>
       </w:r>
-      <w:proofErr w:type="spellEnd"/>
-      <w:r>
-        <w:rPr>
-          <w:b/>
-          <w:sz w:val="24"/>
-          <w:szCs w:val="24"/>
-        </w:rPr>
-        <w:t>/</w:t>
-      </w:r>
-      <w:proofErr w:type="spellStart"/>
-      <w:r>
-        <w:rPr>
-          <w:b/>
-          <w:sz w:val="24"/>
-          <w:szCs w:val="24"/>
-        </w:rPr>
-        <w:t>create</w:t>
-      </w:r>
-      <w:proofErr w:type="spellEnd"/>
-      <w:r>
-        <w:rPr>
-          <w:b/>
-          <w:sz w:val="24"/>
-          <w:szCs w:val="24"/>
-        </w:rPr>
-        <w:t>:</w:t>
-      </w:r>
-      <w:r>
-        <w:rPr>
-          <w:sz w:val="24"/>
-          <w:szCs w:val="24"/>
+      <w:r>
+        <w:rPr>
+          <w:b/>
+          <w:sz w:val="24"/>
+          <w:szCs w:val="24"/>
+          <w:lang w:val="en-GB"/>
+        </w:rPr>
+        <w:t>/create:</w:t>
+      </w:r>
+      <w:r>
+        <w:rPr>
+          <w:sz w:val="24"/>
+          <w:szCs w:val="24"/>
+          <w:lang w:val="en-GB"/>
         </w:rPr>
         <w:t xml:space="preserve"> </w:t>
       </w:r>
@@ -1338,17 +1177,36 @@
           <w:sz w:val="24"/>
           <w:szCs w:val="24"/>
         </w:rPr>
-        <w:t xml:space="preserve">Para la prueba de hacking se ha intentado acceder al formulario desde un rol distinto a </w:t>
-      </w:r>
-      <w:proofErr w:type="gramStart"/>
-      <w:r>
-        <w:rPr>
-          <w:sz w:val="24"/>
-          <w:szCs w:val="24"/>
-        </w:rPr>
-        <w:t>manager</w:t>
-      </w:r>
-      <w:proofErr w:type="gramEnd"/>
+        <w:t xml:space="preserve">Para la prueba de hacking se ha intentado acceder al formulario desde un rol distinto a manager </w:t>
+      </w:r>
+      <w:r>
+        <w:rPr>
+          <w:sz w:val="24"/>
+          <w:szCs w:val="24"/>
+        </w:rPr>
+        <w:t>e intentar realizar la acción de crear para un id existente o no existente pero distinto de 0. O</w:t>
+      </w:r>
+      <w:r>
+        <w:rPr>
+          <w:sz w:val="24"/>
+          <w:szCs w:val="24"/>
+        </w:rPr>
+        <w:t xml:space="preserve">bteniendo </w:t>
+      </w:r>
+      <w:r>
+        <w:rPr>
+          <w:sz w:val="24"/>
+          <w:szCs w:val="24"/>
+        </w:rPr>
+        <w:t xml:space="preserve">en todos los casos </w:t>
+      </w:r>
+      <w:r>
+        <w:rPr>
+          <w:sz w:val="24"/>
+          <w:szCs w:val="24"/>
+        </w:rPr>
+        <w:t>el correspondiente error 500</w:t>
+      </w:r>
       <w:r>
         <w:rPr>
           <w:sz w:val="24"/>
@@ -1361,61 +1219,8 @@
           <w:sz w:val="24"/>
           <w:szCs w:val="24"/>
         </w:rPr>
-        <w:t>e intentar realizar la acción de crear para un id existente o no existente pero distinto de 0. O</w:t>
-      </w:r>
-      <w:r>
-        <w:rPr>
-          <w:sz w:val="24"/>
-          <w:szCs w:val="24"/>
-        </w:rPr>
-        <w:t xml:space="preserve">bteniendo </w:t>
-      </w:r>
-      <w:r>
-        <w:rPr>
-          <w:sz w:val="24"/>
-          <w:szCs w:val="24"/>
-        </w:rPr>
-        <w:t xml:space="preserve">en todos los casos </w:t>
-      </w:r>
-      <w:r>
-        <w:rPr>
-          <w:sz w:val="24"/>
-          <w:szCs w:val="24"/>
-        </w:rPr>
-        <w:t>el correspondiente error 500</w:t>
-      </w:r>
-      <w:r>
-        <w:rPr>
-          <w:sz w:val="24"/>
-          <w:szCs w:val="24"/>
-        </w:rPr>
-        <w:t xml:space="preserve"> </w:t>
-      </w:r>
-      <w:proofErr w:type="spellStart"/>
-      <w:r>
-        <w:rPr>
-          <w:sz w:val="24"/>
-          <w:szCs w:val="24"/>
-        </w:rPr>
-        <w:t>not</w:t>
-      </w:r>
-      <w:proofErr w:type="spellEnd"/>
-      <w:r>
-        <w:rPr>
-          <w:sz w:val="24"/>
-          <w:szCs w:val="24"/>
-        </w:rPr>
-        <w:t xml:space="preserve"> </w:t>
-      </w:r>
-      <w:proofErr w:type="spellStart"/>
-      <w:r>
-        <w:rPr>
-          <w:sz w:val="24"/>
-          <w:szCs w:val="24"/>
-        </w:rPr>
-        <w:t>authorised</w:t>
-      </w:r>
-      <w:proofErr w:type="spellEnd"/>
+        <w:t>not authorised</w:t>
+      </w:r>
       <w:r>
         <w:rPr>
           <w:sz w:val="24"/>
@@ -1475,7 +1280,6 @@
         </w:rPr>
         <w:t>manager/</w:t>
       </w:r>
-      <w:proofErr w:type="spellStart"/>
       <w:r>
         <w:rPr>
           <w:b/>
@@ -1484,32 +1288,13 @@
         </w:rPr>
         <w:t>flight</w:t>
       </w:r>
-      <w:proofErr w:type="spellEnd"/>
-      <w:r>
-        <w:rPr>
-          <w:b/>
-          <w:sz w:val="24"/>
-          <w:szCs w:val="24"/>
-        </w:rPr>
-        <w:t>/</w:t>
-      </w:r>
-      <w:proofErr w:type="spellStart"/>
-      <w:r>
-        <w:rPr>
-          <w:b/>
-          <w:sz w:val="24"/>
-          <w:szCs w:val="24"/>
-        </w:rPr>
-        <w:t>delete</w:t>
-      </w:r>
-      <w:proofErr w:type="spellEnd"/>
-      <w:r>
-        <w:rPr>
-          <w:b/>
-          <w:sz w:val="24"/>
-          <w:szCs w:val="24"/>
-        </w:rPr>
-        <w:t xml:space="preserve">: </w:t>
+      <w:r>
+        <w:rPr>
+          <w:b/>
+          <w:sz w:val="24"/>
+          <w:szCs w:val="24"/>
+        </w:rPr>
+        <w:t xml:space="preserve">/delete: </w:t>
       </w:r>
     </w:p>
     <w:p>
@@ -1697,7 +1482,6 @@
         </w:rPr>
         <w:t xml:space="preserve">os, borrando así objetos </w:t>
       </w:r>
-      <w:proofErr w:type="spellStart"/>
       <w:r>
         <w:rPr>
           <w:i/>
@@ -1705,40 +1489,14 @@
           <w:sz w:val="24"/>
           <w:szCs w:val="24"/>
         </w:rPr>
-        <w:t>Leg</w:t>
-      </w:r>
-      <w:proofErr w:type="spellEnd"/>
-      <w:r>
-        <w:rPr>
-          <w:i/>
-          <w:iCs/>
-          <w:sz w:val="24"/>
-          <w:szCs w:val="24"/>
-        </w:rPr>
-        <w:t xml:space="preserve"> </w:t>
-      </w:r>
-      <w:r>
-        <w:rPr>
-          <w:sz w:val="24"/>
-          <w:szCs w:val="24"/>
-        </w:rPr>
-        <w:t xml:space="preserve">con draft </w:t>
-      </w:r>
-      <w:proofErr w:type="spellStart"/>
-      <w:r>
-        <w:rPr>
-          <w:sz w:val="24"/>
-          <w:szCs w:val="24"/>
-        </w:rPr>
-        <w:t>mode</w:t>
-      </w:r>
-      <w:proofErr w:type="spellEnd"/>
-      <w:r>
-        <w:rPr>
-          <w:sz w:val="24"/>
-          <w:szCs w:val="24"/>
-        </w:rPr>
-        <w:t xml:space="preserve"> en false, este bug fue corregido tras las pruebas</w:t>
+        <w:t xml:space="preserve">Leg </w:t>
+      </w:r>
+      <w:r>
+        <w:rPr>
+          <w:sz w:val="24"/>
+          <w:szCs w:val="24"/>
+        </w:rPr>
+        <w:t>con draft mode en false, este bug fue corregido tras las pruebas</w:t>
       </w:r>
       <w:r>
         <w:rPr>
@@ -1851,7 +1609,6 @@
         </w:rPr>
         <w:t xml:space="preserve"> de manager1 y, por último, con el rol </w:t>
       </w:r>
-      <w:proofErr w:type="spellStart"/>
       <w:r>
         <w:rPr>
           <w:sz w:val="24"/>
@@ -1859,7 +1616,6 @@
         </w:rPr>
         <w:t>Member</w:t>
       </w:r>
-      <w:proofErr w:type="spellEnd"/>
       <w:r>
         <w:rPr>
           <w:sz w:val="24"/>
@@ -1879,33 +1635,8 @@
           <w:sz w:val="24"/>
           <w:szCs w:val="24"/>
         </w:rPr>
-        <w:t xml:space="preserve">. Todas estas pruebas han devuelto correctamente un error 500 </w:t>
-      </w:r>
-      <w:proofErr w:type="spellStart"/>
-      <w:r>
-        <w:rPr>
-          <w:sz w:val="24"/>
-          <w:szCs w:val="24"/>
-        </w:rPr>
-        <w:t>not</w:t>
-      </w:r>
-      <w:proofErr w:type="spellEnd"/>
-      <w:r>
-        <w:rPr>
-          <w:sz w:val="24"/>
-          <w:szCs w:val="24"/>
-        </w:rPr>
-        <w:t xml:space="preserve"> </w:t>
-      </w:r>
-      <w:proofErr w:type="spellStart"/>
-      <w:r>
-        <w:rPr>
-          <w:sz w:val="24"/>
-          <w:szCs w:val="24"/>
-        </w:rPr>
-        <w:t>authorised</w:t>
-      </w:r>
-      <w:proofErr w:type="spellEnd"/>
+        <w:t>. Todas estas pruebas han devuelto correctamente un error 500 not authorised</w:t>
+      </w:r>
       <w:r>
         <w:rPr>
           <w:sz w:val="24"/>
@@ -1965,7 +1696,6 @@
         </w:rPr>
         <w:t>manager/</w:t>
       </w:r>
-      <w:proofErr w:type="spellStart"/>
       <w:r>
         <w:rPr>
           <w:b/>
@@ -1974,32 +1704,13 @@
         </w:rPr>
         <w:t>flight</w:t>
       </w:r>
-      <w:proofErr w:type="spellEnd"/>
-      <w:r>
-        <w:rPr>
-          <w:b/>
-          <w:sz w:val="24"/>
-          <w:szCs w:val="24"/>
-        </w:rPr>
-        <w:t>/</w:t>
-      </w:r>
-      <w:proofErr w:type="spellStart"/>
-      <w:r>
-        <w:rPr>
-          <w:b/>
-          <w:sz w:val="24"/>
-          <w:szCs w:val="24"/>
-        </w:rPr>
-        <w:t>list</w:t>
-      </w:r>
-      <w:proofErr w:type="spellEnd"/>
-      <w:r>
-        <w:rPr>
-          <w:b/>
-          <w:sz w:val="24"/>
-          <w:szCs w:val="24"/>
-        </w:rPr>
-        <w:t xml:space="preserve">: </w:t>
+      <w:r>
+        <w:rPr>
+          <w:b/>
+          <w:sz w:val="24"/>
+          <w:szCs w:val="24"/>
+        </w:rPr>
+        <w:t xml:space="preserve">/list: </w:t>
       </w:r>
     </w:p>
     <w:p>
@@ -2038,7 +1749,6 @@
         </w:rPr>
         <w:t xml:space="preserve"> un rol </w:t>
       </w:r>
-      <w:proofErr w:type="gramStart"/>
       <w:r>
         <w:rPr>
           <w:sz w:val="24"/>
@@ -2046,7 +1756,6 @@
         </w:rPr>
         <w:t>manager</w:t>
       </w:r>
-      <w:proofErr w:type="gramEnd"/>
       <w:r>
         <w:rPr>
           <w:sz w:val="24"/>
@@ -2054,7 +1763,6 @@
         </w:rPr>
         <w:t xml:space="preserve"> comprobando que se lista adecuadamente, completando la prueba positiva de dicha </w:t>
       </w:r>
-      <w:proofErr w:type="spellStart"/>
       <w:r>
         <w:rPr>
           <w:i/>
@@ -2063,7 +1771,6 @@
         </w:rPr>
         <w:t>feature</w:t>
       </w:r>
-      <w:proofErr w:type="spellEnd"/>
       <w:r>
         <w:rPr>
           <w:sz w:val="24"/>
@@ -2115,25 +1822,8 @@
           <w:sz w:val="24"/>
           <w:szCs w:val="24"/>
         </w:rPr>
-        <w:t xml:space="preserve">s de un </w:t>
-      </w:r>
-      <w:proofErr w:type="gramStart"/>
-      <w:r>
-        <w:rPr>
-          <w:sz w:val="24"/>
-          <w:szCs w:val="24"/>
-        </w:rPr>
-        <w:t>manager</w:t>
-      </w:r>
-      <w:proofErr w:type="gramEnd"/>
-      <w:r>
-        <w:rPr>
-          <w:sz w:val="24"/>
-          <w:szCs w:val="24"/>
-        </w:rPr>
-        <w:t xml:space="preserve"> desde el rol </w:t>
-      </w:r>
-      <w:proofErr w:type="spellStart"/>
+        <w:t xml:space="preserve">s de un manager desde el rol </w:t>
+      </w:r>
       <w:r>
         <w:rPr>
           <w:sz w:val="24"/>
@@ -2141,7 +1831,6 @@
         </w:rPr>
         <w:t>Member</w:t>
       </w:r>
-      <w:proofErr w:type="spellEnd"/>
       <w:r>
         <w:rPr>
           <w:sz w:val="24"/>
@@ -2246,7 +1935,6 @@
         </w:rPr>
         <w:t>manager/</w:t>
       </w:r>
-      <w:proofErr w:type="spellStart"/>
       <w:r>
         <w:rPr>
           <w:b/>
@@ -2255,32 +1943,13 @@
         </w:rPr>
         <w:t>flight</w:t>
       </w:r>
-      <w:proofErr w:type="spellEnd"/>
-      <w:r>
-        <w:rPr>
-          <w:b/>
-          <w:sz w:val="24"/>
-          <w:szCs w:val="24"/>
-        </w:rPr>
-        <w:t>/</w:t>
-      </w:r>
-      <w:proofErr w:type="spellStart"/>
-      <w:r>
-        <w:rPr>
-          <w:b/>
-          <w:sz w:val="24"/>
-          <w:szCs w:val="24"/>
-        </w:rPr>
-        <w:t>publish</w:t>
-      </w:r>
-      <w:proofErr w:type="spellEnd"/>
-      <w:r>
-        <w:rPr>
-          <w:b/>
-          <w:sz w:val="24"/>
-          <w:szCs w:val="24"/>
-        </w:rPr>
-        <w:t>:</w:t>
+      <w:r>
+        <w:rPr>
+          <w:b/>
+          <w:sz w:val="24"/>
+          <w:szCs w:val="24"/>
+        </w:rPr>
+        <w:t>/publish:</w:t>
       </w:r>
       <w:r>
         <w:rPr>
@@ -2779,7 +2448,6 @@
         </w:rPr>
         <w:t xml:space="preserve"> de manager1 y, por último, con el rol </w:t>
       </w:r>
-      <w:proofErr w:type="spellStart"/>
       <w:r>
         <w:rPr>
           <w:sz w:val="24"/>
@@ -2787,7 +2455,6 @@
         </w:rPr>
         <w:t>Member</w:t>
       </w:r>
-      <w:proofErr w:type="spellEnd"/>
       <w:r>
         <w:rPr>
           <w:sz w:val="24"/>
@@ -2807,17 +2474,8 @@
           <w:sz w:val="24"/>
           <w:szCs w:val="24"/>
         </w:rPr>
-        <w:t xml:space="preserve">. Todas estas pruebas han devuelto correctamente un error 500 </w:t>
-      </w:r>
-      <w:proofErr w:type="spellStart"/>
-      <w:r>
-        <w:rPr>
-          <w:sz w:val="24"/>
-          <w:szCs w:val="24"/>
-        </w:rPr>
-        <w:t>not</w:t>
-      </w:r>
-      <w:proofErr w:type="spellEnd"/>
+        <w:t>. Todas estas pruebas han devuelto correctamente un error 500 not authorised.</w:t>
+      </w:r>
       <w:r>
         <w:rPr>
           <w:sz w:val="24"/>
@@ -2825,21 +2483,30 @@
         </w:rPr>
         <w:t xml:space="preserve"> </w:t>
       </w:r>
-      <w:proofErr w:type="spellStart"/>
-      <w:r>
-        <w:rPr>
-          <w:sz w:val="24"/>
-          <w:szCs w:val="24"/>
-        </w:rPr>
-        <w:t>authorised</w:t>
-      </w:r>
-      <w:proofErr w:type="spellEnd"/>
-      <w:r>
-        <w:rPr>
-          <w:sz w:val="24"/>
-          <w:szCs w:val="24"/>
-        </w:rPr>
-        <w:t>.</w:t>
+    </w:p>
+    <w:p>
+      <w:pPr>
+        <w:jc w:val="both"/>
+        <w:rPr>
+          <w:sz w:val="24"/>
+          <w:szCs w:val="24"/>
+        </w:rPr>
+      </w:pPr>
+    </w:p>
+    <w:p>
+      <w:pPr>
+        <w:jc w:val="both"/>
+        <w:rPr>
+          <w:sz w:val="24"/>
+          <w:szCs w:val="24"/>
+        </w:rPr>
+      </w:pPr>
+      <w:r>
+        <w:rPr>
+          <w:sz w:val="24"/>
+          <w:szCs w:val="24"/>
+        </w:rPr>
+        <w:t>No se encontraron bugs durante</w:t>
       </w:r>
       <w:r>
         <w:rPr>
@@ -2848,38 +2515,6 @@
         </w:rPr>
         <w:t xml:space="preserve"> </w:t>
       </w:r>
-    </w:p>
-    <w:p>
-      <w:pPr>
-        <w:jc w:val="both"/>
-        <w:rPr>
-          <w:sz w:val="24"/>
-          <w:szCs w:val="24"/>
-        </w:rPr>
-      </w:pPr>
-    </w:p>
-    <w:p>
-      <w:pPr>
-        <w:jc w:val="both"/>
-        <w:rPr>
-          <w:sz w:val="24"/>
-          <w:szCs w:val="24"/>
-        </w:rPr>
-      </w:pPr>
-      <w:r>
-        <w:rPr>
-          <w:sz w:val="24"/>
-          <w:szCs w:val="24"/>
-        </w:rPr>
-        <w:t>No se encontraron bugs durante</w:t>
-      </w:r>
-      <w:r>
-        <w:rPr>
-          <w:sz w:val="24"/>
-          <w:szCs w:val="24"/>
-        </w:rPr>
-        <w:t xml:space="preserve"> </w:t>
-      </w:r>
       <w:r>
         <w:rPr>
           <w:sz w:val="24"/>
@@ -2923,7 +2558,6 @@
         </w:rPr>
         <w:t>manager/</w:t>
       </w:r>
-      <w:proofErr w:type="spellStart"/>
       <w:r>
         <w:rPr>
           <w:b/>
@@ -2932,32 +2566,13 @@
         </w:rPr>
         <w:t>flight</w:t>
       </w:r>
-      <w:proofErr w:type="spellEnd"/>
-      <w:r>
-        <w:rPr>
-          <w:b/>
-          <w:sz w:val="24"/>
-          <w:szCs w:val="24"/>
-        </w:rPr>
-        <w:t>/</w:t>
-      </w:r>
-      <w:proofErr w:type="gramStart"/>
-      <w:r>
-        <w:rPr>
-          <w:b/>
-          <w:sz w:val="24"/>
-          <w:szCs w:val="24"/>
-        </w:rPr>
-        <w:t>show</w:t>
-      </w:r>
-      <w:proofErr w:type="gramEnd"/>
-      <w:r>
-        <w:rPr>
-          <w:b/>
-          <w:sz w:val="24"/>
-          <w:szCs w:val="24"/>
-        </w:rPr>
-        <w:t xml:space="preserve">: </w:t>
+      <w:r>
+        <w:rPr>
+          <w:b/>
+          <w:sz w:val="24"/>
+          <w:szCs w:val="24"/>
+        </w:rPr>
+        <w:t xml:space="preserve">/show: </w:t>
       </w:r>
     </w:p>
     <w:p>
@@ -3061,39 +2676,7 @@
           <w:sz w:val="24"/>
           <w:szCs w:val="24"/>
         </w:rPr>
-        <w:t xml:space="preserve">Sin </w:t>
-      </w:r>
-      <w:proofErr w:type="gramStart"/>
-      <w:r>
-        <w:rPr>
-          <w:sz w:val="24"/>
-          <w:szCs w:val="24"/>
-        </w:rPr>
-        <w:t>embargo</w:t>
-      </w:r>
-      <w:proofErr w:type="gramEnd"/>
-      <w:r>
-        <w:rPr>
-          <w:sz w:val="24"/>
-          <w:szCs w:val="24"/>
-        </w:rPr>
-        <w:t xml:space="preserve"> se detectó un bug en el </w:t>
-      </w:r>
-      <w:proofErr w:type="gramStart"/>
-      <w:r>
-        <w:rPr>
-          <w:sz w:val="24"/>
-          <w:szCs w:val="24"/>
-        </w:rPr>
-        <w:t>show</w:t>
-      </w:r>
-      <w:proofErr w:type="gramEnd"/>
-      <w:r>
-        <w:rPr>
-          <w:sz w:val="24"/>
-          <w:szCs w:val="24"/>
-        </w:rPr>
-        <w:t xml:space="preserve"> de vuelos publicados, ya que no aparecía el botón de </w:t>
+        <w:t xml:space="preserve">Sin embargo se detectó un bug en el show de vuelos publicados, ya que no aparecía el botón de </w:t>
       </w:r>
       <w:r>
         <w:rPr>
@@ -3118,17 +2701,8 @@
           <w:sz w:val="24"/>
           <w:szCs w:val="24"/>
         </w:rPr>
-        <w:t xml:space="preserve">Este bug fue resuelto gracias al </w:t>
-      </w:r>
-      <w:proofErr w:type="spellStart"/>
-      <w:r>
-        <w:rPr>
-          <w:sz w:val="24"/>
-          <w:szCs w:val="24"/>
-        </w:rPr>
-        <w:t>testing</w:t>
-      </w:r>
-      <w:proofErr w:type="spellEnd"/>
+        <w:t>Este bug fue resuelto gracias al testing</w:t>
+      </w:r>
       <w:r>
         <w:rPr>
           <w:sz w:val="24"/>
@@ -3136,7 +2710,6 @@
         </w:rPr>
         <w:t xml:space="preserve"> completando la prueba positiva de dicha </w:t>
       </w:r>
-      <w:proofErr w:type="spellStart"/>
       <w:r>
         <w:rPr>
           <w:i/>
@@ -3145,7 +2718,6 @@
         </w:rPr>
         <w:t>feature</w:t>
       </w:r>
-      <w:proofErr w:type="spellEnd"/>
       <w:r>
         <w:rPr>
           <w:sz w:val="24"/>
@@ -3248,7 +2820,6 @@
         </w:rPr>
         <w:t xml:space="preserve"> de manager1 y, por último, con el rol </w:t>
       </w:r>
-      <w:proofErr w:type="spellStart"/>
       <w:r>
         <w:rPr>
           <w:sz w:val="24"/>
@@ -3256,7 +2827,6 @@
         </w:rPr>
         <w:t>Member</w:t>
       </w:r>
-      <w:proofErr w:type="spellEnd"/>
       <w:r>
         <w:rPr>
           <w:sz w:val="24"/>
@@ -3306,31 +2876,13 @@
         </w:rPr>
         <w:t xml:space="preserve"> </w:t>
       </w:r>
-      <w:proofErr w:type="spellStart"/>
-      <w:r>
-        <w:rPr>
-          <w:sz w:val="24"/>
-          <w:szCs w:val="24"/>
-        </w:rPr>
-        <w:t>not</w:t>
-      </w:r>
-      <w:proofErr w:type="spellEnd"/>
-      <w:r>
-        <w:rPr>
-          <w:sz w:val="24"/>
-          <w:szCs w:val="24"/>
-        </w:rPr>
-        <w:t xml:space="preserve"> </w:t>
-      </w:r>
-      <w:proofErr w:type="spellStart"/>
-      <w:r>
-        <w:rPr>
-          <w:sz w:val="24"/>
-          <w:szCs w:val="24"/>
-        </w:rPr>
-        <w:t>authorised</w:t>
-      </w:r>
-      <w:proofErr w:type="spellEnd"/>
+      <w:r>
+        <w:rPr>
+          <w:sz w:val="24"/>
+          <w:szCs w:val="24"/>
+        </w:rPr>
+        <w:t>not authorised</w:t>
+      </w:r>
       <w:r>
         <w:rPr>
           <w:sz w:val="24"/>
@@ -3383,7 +2935,6 @@
         <w:lastRenderedPageBreak/>
         <w:t>manager/</w:t>
       </w:r>
-      <w:proofErr w:type="spellStart"/>
       <w:r>
         <w:rPr>
           <w:b/>
@@ -3392,62 +2943,29 @@
         </w:rPr>
         <w:t>flight</w:t>
       </w:r>
-      <w:proofErr w:type="spellEnd"/>
-      <w:r>
-        <w:rPr>
-          <w:b/>
-          <w:sz w:val="24"/>
-          <w:szCs w:val="24"/>
-        </w:rPr>
-        <w:t>/</w:t>
-      </w:r>
-      <w:proofErr w:type="spellStart"/>
-      <w:r>
-        <w:rPr>
-          <w:b/>
-          <w:sz w:val="24"/>
-          <w:szCs w:val="24"/>
-        </w:rPr>
-        <w:t>update</w:t>
-      </w:r>
-      <w:proofErr w:type="spellEnd"/>
-      <w:r>
-        <w:rPr>
-          <w:b/>
-          <w:sz w:val="24"/>
-          <w:szCs w:val="24"/>
-        </w:rPr>
-        <w:t xml:space="preserve">: </w:t>
-      </w:r>
-    </w:p>
-    <w:p>
-      <w:pPr>
-        <w:jc w:val="both"/>
-        <w:rPr>
-          <w:sz w:val="24"/>
-          <w:szCs w:val="24"/>
-        </w:rPr>
-      </w:pPr>
-      <w:r>
-        <w:rPr>
-          <w:sz w:val="24"/>
-          <w:szCs w:val="24"/>
-        </w:rPr>
-        <w:t xml:space="preserve">Para probar esta funcionalidad en primer lugar, se ha enviado el formulario vacío y después se han probado todos los casos positivos y negativos de cada campo, tras esto, se ha </w:t>
-      </w:r>
-      <w:r>
-        <w:rPr>
-          <w:sz w:val="24"/>
-          <w:szCs w:val="24"/>
-        </w:rPr>
-        <w:t>actualizado</w:t>
-      </w:r>
-      <w:r>
-        <w:rPr>
-          <w:sz w:val="24"/>
-          <w:szCs w:val="24"/>
-        </w:rPr>
-        <w:t xml:space="preserve"> un objeto completamente valido.</w:t>
+      <w:r>
+        <w:rPr>
+          <w:b/>
+          <w:sz w:val="24"/>
+          <w:szCs w:val="24"/>
+        </w:rPr>
+        <w:t xml:space="preserve">/update: </w:t>
+      </w:r>
+    </w:p>
+    <w:p>
+      <w:pPr>
+        <w:jc w:val="both"/>
+        <w:rPr>
+          <w:sz w:val="24"/>
+          <w:szCs w:val="24"/>
+        </w:rPr>
+      </w:pPr>
+      <w:r>
+        <w:rPr>
+          <w:sz w:val="24"/>
+          <w:szCs w:val="24"/>
+        </w:rPr>
+        <w:t>Para probar esta funcionalidad en primer lugar, se ha enviado el formulario vacío y después se han probado todos los casos positivos y negativos de cada campo, tras esto, se ha actualizado un objeto completamente valido.</w:t>
       </w:r>
     </w:p>
     <w:p>
@@ -3516,7 +3034,6 @@
         </w:rPr>
         <w:t xml:space="preserve"> de manager1 y, por último, con el rol </w:t>
       </w:r>
-      <w:proofErr w:type="spellStart"/>
       <w:r>
         <w:rPr>
           <w:sz w:val="24"/>
@@ -3524,7 +3041,6 @@
         </w:rPr>
         <w:t>Member</w:t>
       </w:r>
-      <w:proofErr w:type="spellEnd"/>
       <w:r>
         <w:rPr>
           <w:sz w:val="24"/>
@@ -3544,39 +3060,7 @@
           <w:sz w:val="24"/>
           <w:szCs w:val="24"/>
         </w:rPr>
-        <w:t xml:space="preserve">. Todas estas pruebas han devuelto correctamente un error 500 </w:t>
-      </w:r>
-      <w:proofErr w:type="spellStart"/>
-      <w:r>
-        <w:rPr>
-          <w:sz w:val="24"/>
-          <w:szCs w:val="24"/>
-        </w:rPr>
-        <w:t>not</w:t>
-      </w:r>
-      <w:proofErr w:type="spellEnd"/>
-      <w:r>
-        <w:rPr>
-          <w:sz w:val="24"/>
-          <w:szCs w:val="24"/>
-        </w:rPr>
-        <w:t xml:space="preserve"> </w:t>
-      </w:r>
-      <w:proofErr w:type="spellStart"/>
-      <w:r>
-        <w:rPr>
-          <w:sz w:val="24"/>
-          <w:szCs w:val="24"/>
-        </w:rPr>
-        <w:t>authorised</w:t>
-      </w:r>
-      <w:proofErr w:type="spellEnd"/>
-      <w:r>
-        <w:rPr>
-          <w:sz w:val="24"/>
-          <w:szCs w:val="24"/>
-        </w:rPr>
-        <w:t>.</w:t>
+        <w:t>. Todas estas pruebas han devuelto correctamente un error 500 not authorised.</w:t>
       </w:r>
     </w:p>
     <w:p>
@@ -3635,6 +3119,7 @@
           <w:b/>
           <w:sz w:val="28"/>
           <w:szCs w:val="28"/>
+          <w:lang w:val="en-GB"/>
         </w:rPr>
       </w:pPr>
       <w:r>
@@ -3642,19 +3127,19 @@
           <w:b/>
           <w:sz w:val="28"/>
           <w:szCs w:val="28"/>
+          <w:lang w:val="en-GB"/>
         </w:rPr>
         <w:t xml:space="preserve">Entidad </w:t>
       </w:r>
-      <w:proofErr w:type="spellStart"/>
       <w:r>
         <w:rPr>
           <w:b/>
           <w:sz w:val="28"/>
           <w:szCs w:val="28"/>
+          <w:lang w:val="en-GB"/>
         </w:rPr>
         <w:t>Leg</w:t>
       </w:r>
-      <w:proofErr w:type="spellEnd"/>
     </w:p>
     <w:p>
       <w:pPr>
@@ -3663,67 +3148,53 @@
           <w:b/>
           <w:sz w:val="28"/>
           <w:szCs w:val="28"/>
-        </w:rPr>
-      </w:pPr>
-    </w:p>
-    <w:p>
-      <w:pPr>
-        <w:jc w:val="both"/>
-        <w:rPr>
-          <w:b/>
-          <w:sz w:val="24"/>
-          <w:szCs w:val="24"/>
-        </w:rPr>
-      </w:pPr>
-      <w:r>
-        <w:rPr>
-          <w:b/>
-          <w:sz w:val="24"/>
-          <w:szCs w:val="24"/>
+          <w:lang w:val="en-GB"/>
+        </w:rPr>
+      </w:pPr>
+    </w:p>
+    <w:p>
+      <w:pPr>
+        <w:jc w:val="both"/>
+        <w:rPr>
+          <w:b/>
+          <w:sz w:val="24"/>
+          <w:szCs w:val="24"/>
+          <w:lang w:val="en-GB"/>
+        </w:rPr>
+      </w:pPr>
+      <w:r>
+        <w:rPr>
+          <w:b/>
+          <w:sz w:val="24"/>
+          <w:szCs w:val="24"/>
+          <w:lang w:val="en-GB"/>
         </w:rPr>
         <w:t>manager/</w:t>
       </w:r>
-      <w:proofErr w:type="spellStart"/>
-      <w:r>
-        <w:rPr>
-          <w:b/>
-          <w:sz w:val="24"/>
-          <w:szCs w:val="24"/>
+      <w:r>
+        <w:rPr>
+          <w:b/>
+          <w:sz w:val="24"/>
+          <w:szCs w:val="24"/>
+          <w:lang w:val="en-GB"/>
         </w:rPr>
         <w:t>leg</w:t>
       </w:r>
-      <w:proofErr w:type="spellEnd"/>
-      <w:r>
-        <w:rPr>
-          <w:b/>
-          <w:sz w:val="24"/>
-          <w:szCs w:val="24"/>
-        </w:rPr>
-        <w:t>/</w:t>
-      </w:r>
-      <w:proofErr w:type="spellStart"/>
-      <w:r>
-        <w:rPr>
-          <w:b/>
-          <w:sz w:val="24"/>
-          <w:szCs w:val="24"/>
-        </w:rPr>
-        <w:t>create</w:t>
-      </w:r>
-      <w:proofErr w:type="spellEnd"/>
-      <w:r>
-        <w:rPr>
-          <w:b/>
-          <w:sz w:val="24"/>
-          <w:szCs w:val="24"/>
-        </w:rPr>
-        <w:t>:</w:t>
-      </w:r>
-      <w:r>
-        <w:rPr>
-          <w:b/>
-          <w:sz w:val="24"/>
-          <w:szCs w:val="24"/>
+      <w:r>
+        <w:rPr>
+          <w:b/>
+          <w:sz w:val="24"/>
+          <w:szCs w:val="24"/>
+          <w:lang w:val="en-GB"/>
+        </w:rPr>
+        <w:t>/create:</w:t>
+      </w:r>
+      <w:r>
+        <w:rPr>
+          <w:b/>
+          <w:sz w:val="24"/>
+          <w:szCs w:val="24"/>
+          <w:lang w:val="en-GB"/>
         </w:rPr>
         <w:t xml:space="preserve"> </w:t>
       </w:r>
@@ -3741,23 +3212,7 @@
           <w:sz w:val="24"/>
           <w:szCs w:val="24"/>
         </w:rPr>
-        <w:t xml:space="preserve">Para probar esta funcionalidad se han probado todos los casos positivos y negativos de cada campo del </w:t>
-      </w:r>
-      <w:proofErr w:type="spellStart"/>
-      <w:r>
-        <w:rPr>
-          <w:sz w:val="24"/>
-          <w:szCs w:val="24"/>
-        </w:rPr>
-        <w:t>form</w:t>
-      </w:r>
-      <w:proofErr w:type="spellEnd"/>
-      <w:r>
-        <w:rPr>
-          <w:sz w:val="24"/>
-          <w:szCs w:val="24"/>
-        </w:rPr>
-        <w:t xml:space="preserve">. En primer lugar, se ha enviado el formulario vacío y después se han probado todos los casos </w:t>
+        <w:t xml:space="preserve">Para probar esta funcionalidad se han probado todos los casos positivos y negativos de cada campo del form. En primer lugar, se ha enviado el formulario vacío y después se han probado todos los casos </w:t>
       </w:r>
       <w:r>
         <w:rPr>
@@ -3814,8 +3269,6 @@
         </w:rPr>
         <w:t xml:space="preserve">crear un tramo con atributos de navegación inválidos. Siendo dichos atributos de navegación </w:t>
       </w:r>
-      <w:proofErr w:type="spellStart"/>
-      <w:proofErr w:type="gramStart"/>
       <w:r>
         <w:rPr>
           <w:i/>
@@ -3823,9 +3276,22 @@
           <w:sz w:val="24"/>
           <w:szCs w:val="24"/>
         </w:rPr>
-        <w:t>departure</w:t>
-      </w:r>
-      <w:proofErr w:type="spellEnd"/>
+        <w:t>departure(Airport), arrival(Airport), aircraft(Aircraft), flight(Flight),</w:t>
+      </w:r>
+      <w:r>
+        <w:rPr>
+          <w:sz w:val="24"/>
+          <w:szCs w:val="24"/>
+        </w:rPr>
+        <w:t xml:space="preserve"> para todos ellos se </w:t>
+      </w:r>
+      <w:r>
+        <w:rPr>
+          <w:sz w:val="24"/>
+          <w:szCs w:val="24"/>
+        </w:rPr>
+        <w:t xml:space="preserve">ha probado a crear un objeto que referencie a un atributo de navegación inexistente. En concreto para los atributos </w:t>
+      </w:r>
       <w:r>
         <w:rPr>
           <w:i/>
@@ -3833,10 +3299,15 @@
           <w:sz w:val="24"/>
           <w:szCs w:val="24"/>
         </w:rPr>
-        <w:t>(</w:t>
-      </w:r>
-      <w:proofErr w:type="spellStart"/>
-      <w:proofErr w:type="gramEnd"/>
+        <w:t xml:space="preserve">aircraft </w:t>
+      </w:r>
+      <w:r>
+        <w:rPr>
+          <w:sz w:val="24"/>
+          <w:szCs w:val="24"/>
+        </w:rPr>
+        <w:t xml:space="preserve">y </w:t>
+      </w:r>
       <w:r>
         <w:rPr>
           <w:i/>
@@ -3844,193 +3315,7 @@
           <w:sz w:val="24"/>
           <w:szCs w:val="24"/>
         </w:rPr>
-        <w:t>Airport</w:t>
-      </w:r>
-      <w:proofErr w:type="spellEnd"/>
-      <w:r>
-        <w:rPr>
-          <w:i/>
-          <w:iCs/>
-          <w:sz w:val="24"/>
-          <w:szCs w:val="24"/>
-        </w:rPr>
-        <w:t xml:space="preserve">), </w:t>
-      </w:r>
-      <w:proofErr w:type="spellStart"/>
-      <w:proofErr w:type="gramStart"/>
-      <w:r>
-        <w:rPr>
-          <w:i/>
-          <w:iCs/>
-          <w:sz w:val="24"/>
-          <w:szCs w:val="24"/>
-        </w:rPr>
-        <w:t>arrival</w:t>
-      </w:r>
-      <w:proofErr w:type="spellEnd"/>
-      <w:r>
-        <w:rPr>
-          <w:i/>
-          <w:iCs/>
-          <w:sz w:val="24"/>
-          <w:szCs w:val="24"/>
-        </w:rPr>
-        <w:t>(</w:t>
-      </w:r>
-      <w:proofErr w:type="spellStart"/>
-      <w:proofErr w:type="gramEnd"/>
-      <w:r>
-        <w:rPr>
-          <w:i/>
-          <w:iCs/>
-          <w:sz w:val="24"/>
-          <w:szCs w:val="24"/>
-        </w:rPr>
-        <w:t>Airport</w:t>
-      </w:r>
-      <w:proofErr w:type="spellEnd"/>
-      <w:r>
-        <w:rPr>
-          <w:i/>
-          <w:iCs/>
-          <w:sz w:val="24"/>
-          <w:szCs w:val="24"/>
-        </w:rPr>
-        <w:t xml:space="preserve">), </w:t>
-      </w:r>
-      <w:proofErr w:type="spellStart"/>
-      <w:proofErr w:type="gramStart"/>
-      <w:r>
-        <w:rPr>
-          <w:i/>
-          <w:iCs/>
-          <w:sz w:val="24"/>
-          <w:szCs w:val="24"/>
-        </w:rPr>
-        <w:t>aircraft</w:t>
-      </w:r>
-      <w:proofErr w:type="spellEnd"/>
-      <w:r>
-        <w:rPr>
-          <w:i/>
-          <w:iCs/>
-          <w:sz w:val="24"/>
-          <w:szCs w:val="24"/>
-        </w:rPr>
-        <w:t>(</w:t>
-      </w:r>
-      <w:proofErr w:type="spellStart"/>
-      <w:proofErr w:type="gramEnd"/>
-      <w:r>
-        <w:rPr>
-          <w:i/>
-          <w:iCs/>
-          <w:sz w:val="24"/>
-          <w:szCs w:val="24"/>
-        </w:rPr>
-        <w:t>Aircraft</w:t>
-      </w:r>
-      <w:proofErr w:type="spellEnd"/>
-      <w:r>
-        <w:rPr>
-          <w:i/>
-          <w:iCs/>
-          <w:sz w:val="24"/>
-          <w:szCs w:val="24"/>
-        </w:rPr>
-        <w:t xml:space="preserve">), </w:t>
-      </w:r>
-      <w:proofErr w:type="spellStart"/>
-      <w:proofErr w:type="gramStart"/>
-      <w:r>
-        <w:rPr>
-          <w:i/>
-          <w:iCs/>
-          <w:sz w:val="24"/>
-          <w:szCs w:val="24"/>
-        </w:rPr>
-        <w:t>flight</w:t>
-      </w:r>
-      <w:proofErr w:type="spellEnd"/>
-      <w:r>
-        <w:rPr>
-          <w:i/>
-          <w:iCs/>
-          <w:sz w:val="24"/>
-          <w:szCs w:val="24"/>
-        </w:rPr>
-        <w:t>(</w:t>
-      </w:r>
-      <w:proofErr w:type="gramEnd"/>
-      <w:r>
-        <w:rPr>
-          <w:i/>
-          <w:iCs/>
-          <w:sz w:val="24"/>
-          <w:szCs w:val="24"/>
-        </w:rPr>
-        <w:t>Flight),</w:t>
-      </w:r>
-      <w:r>
-        <w:rPr>
-          <w:sz w:val="24"/>
-          <w:szCs w:val="24"/>
-        </w:rPr>
-        <w:t xml:space="preserve"> para todos ellos se </w:t>
-      </w:r>
-      <w:r>
-        <w:rPr>
-          <w:sz w:val="24"/>
-          <w:szCs w:val="24"/>
-        </w:rPr>
-        <w:t xml:space="preserve">ha probado a crear un objeto que referencie a un atributo de navegación inexistente. En concreto para los atributos </w:t>
-      </w:r>
-      <w:proofErr w:type="spellStart"/>
-      <w:r>
-        <w:rPr>
-          <w:i/>
-          <w:iCs/>
-          <w:sz w:val="24"/>
-          <w:szCs w:val="24"/>
-        </w:rPr>
-        <w:t>aircraft</w:t>
-      </w:r>
-      <w:proofErr w:type="spellEnd"/>
-      <w:r>
-        <w:rPr>
-          <w:i/>
-          <w:iCs/>
-          <w:sz w:val="24"/>
-          <w:szCs w:val="24"/>
-        </w:rPr>
-        <w:t xml:space="preserve"> </w:t>
-      </w:r>
-      <w:r>
-        <w:rPr>
-          <w:sz w:val="24"/>
-          <w:szCs w:val="24"/>
-        </w:rPr>
-        <w:t xml:space="preserve">y </w:t>
-      </w:r>
-      <w:proofErr w:type="spellStart"/>
-      <w:r>
-        <w:rPr>
-          <w:i/>
-          <w:iCs/>
-          <w:sz w:val="24"/>
-          <w:szCs w:val="24"/>
-        </w:rPr>
-        <w:t>flight</w:t>
-      </w:r>
-      <w:proofErr w:type="spellEnd"/>
-      <w:r>
-        <w:rPr>
-          <w:i/>
-          <w:iCs/>
-          <w:sz w:val="24"/>
-          <w:szCs w:val="24"/>
-        </w:rPr>
-        <w:t xml:space="preserve"> </w:t>
+        <w:t xml:space="preserve">flight </w:t>
       </w:r>
       <w:r>
         <w:rPr>
@@ -4069,7 +3354,6 @@
         </w:rPr>
         <w:t xml:space="preserve">Una aeronave cuyo atributo </w:t>
       </w:r>
-      <w:proofErr w:type="gramStart"/>
       <w:r>
         <w:rPr>
           <w:i/>
@@ -4079,7 +3363,6 @@
         </w:rPr>
         <w:t>status</w:t>
       </w:r>
-      <w:proofErr w:type="gramEnd"/>
       <w:r>
         <w:rPr>
           <w:i/>
@@ -4131,23 +3414,206 @@
           <w:sz w:val="24"/>
           <w:szCs w:val="24"/>
         </w:rPr>
-        <w:t xml:space="preserve">Un vuelo publicado del mismo </w:t>
-      </w:r>
-      <w:proofErr w:type="gramStart"/>
-      <w:r>
-        <w:rPr>
-          <w:sz w:val="24"/>
-          <w:szCs w:val="24"/>
-        </w:rPr>
-        <w:t>manager</w:t>
-      </w:r>
-      <w:proofErr w:type="gramEnd"/>
-      <w:r>
-        <w:rPr>
-          <w:sz w:val="24"/>
-          <w:szCs w:val="24"/>
-        </w:rPr>
-        <w:t xml:space="preserve">, un </w:t>
+        <w:t>Un vuelo publicado del mismo manager, un vuelo no publicado de otro manager y un vuelo publicado</w:t>
+      </w:r>
+      <w:r>
+        <w:rPr>
+          <w:sz w:val="24"/>
+          <w:szCs w:val="24"/>
+        </w:rPr>
+        <w:t xml:space="preserve"> </w:t>
+      </w:r>
+      <w:r>
+        <w:rPr>
+          <w:sz w:val="24"/>
+          <w:szCs w:val="24"/>
+        </w:rPr>
+        <w:t>de otro manager.</w:t>
+      </w:r>
+    </w:p>
+    <w:p>
+      <w:pPr>
+        <w:jc w:val="both"/>
+        <w:rPr>
+          <w:sz w:val="24"/>
+          <w:szCs w:val="24"/>
+        </w:rPr>
+      </w:pPr>
+      <w:r>
+        <w:rPr>
+          <w:sz w:val="24"/>
+          <w:szCs w:val="24"/>
+        </w:rPr>
+        <w:t xml:space="preserve">También se intentó </w:t>
+      </w:r>
+      <w:r>
+        <w:rPr>
+          <w:sz w:val="24"/>
+          <w:szCs w:val="24"/>
+        </w:rPr>
+        <w:t>acceder al formulario desde un rol distinto a manager obteniendo el correspondiente error 500</w:t>
+      </w:r>
+      <w:r>
+        <w:rPr>
+          <w:sz w:val="24"/>
+          <w:szCs w:val="24"/>
+        </w:rPr>
+        <w:t xml:space="preserve"> en todas las pruebas mencionadas.</w:t>
+      </w:r>
+    </w:p>
+    <w:p>
+      <w:pPr>
+        <w:jc w:val="both"/>
+        <w:rPr>
+          <w:sz w:val="24"/>
+          <w:szCs w:val="24"/>
+        </w:rPr>
+      </w:pPr>
+    </w:p>
+    <w:p>
+      <w:pPr>
+        <w:jc w:val="both"/>
+        <w:rPr>
+          <w:sz w:val="24"/>
+          <w:szCs w:val="24"/>
+        </w:rPr>
+      </w:pPr>
+      <w:r>
+        <w:rPr>
+          <w:sz w:val="24"/>
+          <w:szCs w:val="24"/>
+        </w:rPr>
+        <w:t>No se encontraron bugs durante</w:t>
+      </w:r>
+      <w:r>
+        <w:rPr>
+          <w:sz w:val="24"/>
+          <w:szCs w:val="24"/>
+        </w:rPr>
+        <w:t xml:space="preserve"> </w:t>
+      </w:r>
+      <w:r>
+        <w:rPr>
+          <w:sz w:val="24"/>
+          <w:szCs w:val="24"/>
+        </w:rPr>
+        <w:t>el testeo de esta funcionalidad.</w:t>
+      </w:r>
+    </w:p>
+    <w:p>
+      <w:pPr>
+        <w:jc w:val="both"/>
+        <w:rPr>
+          <w:b/>
+          <w:sz w:val="24"/>
+          <w:szCs w:val="24"/>
+        </w:rPr>
+      </w:pPr>
+    </w:p>
+    <w:p>
+      <w:pPr>
+        <w:jc w:val="both"/>
+        <w:rPr>
+          <w:b/>
+          <w:sz w:val="24"/>
+          <w:szCs w:val="24"/>
+        </w:rPr>
+      </w:pPr>
+      <w:r>
+        <w:rPr>
+          <w:b/>
+          <w:sz w:val="24"/>
+          <w:szCs w:val="24"/>
+        </w:rPr>
+        <w:t>manager/</w:t>
+      </w:r>
+      <w:r>
+        <w:rPr>
+          <w:b/>
+          <w:sz w:val="24"/>
+          <w:szCs w:val="24"/>
+        </w:rPr>
+        <w:t>leg</w:t>
+      </w:r>
+      <w:r>
+        <w:rPr>
+          <w:b/>
+          <w:sz w:val="24"/>
+          <w:szCs w:val="24"/>
+        </w:rPr>
+        <w:t xml:space="preserve">/delete: </w:t>
+      </w:r>
+    </w:p>
+    <w:p>
+      <w:pPr>
+        <w:jc w:val="both"/>
+        <w:rPr>
+          <w:sz w:val="24"/>
+          <w:szCs w:val="24"/>
+        </w:rPr>
+      </w:pPr>
+      <w:r>
+        <w:rPr>
+          <w:sz w:val="24"/>
+          <w:szCs w:val="24"/>
+        </w:rPr>
+        <w:t>Para realizar esta prueba, se ha probado a eliminar un</w:t>
+      </w:r>
+      <w:r>
+        <w:rPr>
+          <w:sz w:val="24"/>
+          <w:szCs w:val="24"/>
+        </w:rPr>
+        <w:t xml:space="preserve"> tramo </w:t>
+      </w:r>
+      <w:r>
+        <w:rPr>
+          <w:sz w:val="24"/>
+          <w:szCs w:val="24"/>
+        </w:rPr>
+        <w:t>no publicad</w:t>
+      </w:r>
+      <w:r>
+        <w:rPr>
+          <w:sz w:val="24"/>
+          <w:szCs w:val="24"/>
+        </w:rPr>
+        <w:t>o</w:t>
+      </w:r>
+      <w:r>
+        <w:rPr>
+          <w:sz w:val="24"/>
+          <w:szCs w:val="24"/>
+        </w:rPr>
+        <w:t xml:space="preserve"> </w:t>
+      </w:r>
+      <w:r>
+        <w:rPr>
+          <w:sz w:val="24"/>
+          <w:szCs w:val="24"/>
+        </w:rPr>
+        <w:t>a</w:t>
+      </w:r>
+      <w:r>
+        <w:rPr>
+          <w:sz w:val="24"/>
+          <w:szCs w:val="24"/>
+        </w:rPr>
+        <w:t>signad</w:t>
+      </w:r>
+      <w:r>
+        <w:rPr>
+          <w:sz w:val="24"/>
+          <w:szCs w:val="24"/>
+        </w:rPr>
+        <w:t>o</w:t>
+      </w:r>
+      <w:r>
+        <w:rPr>
+          <w:sz w:val="24"/>
+          <w:szCs w:val="24"/>
+        </w:rPr>
+        <w:t xml:space="preserve"> a algún </w:t>
       </w:r>
       <w:r>
         <w:rPr>
@@ -4161,294 +3627,6 @@
           <w:sz w:val="24"/>
           <w:szCs w:val="24"/>
         </w:rPr>
-        <w:t xml:space="preserve"> no publicado de otro </w:t>
-      </w:r>
-      <w:proofErr w:type="gramStart"/>
-      <w:r>
-        <w:rPr>
-          <w:sz w:val="24"/>
-          <w:szCs w:val="24"/>
-        </w:rPr>
-        <w:t>manager</w:t>
-      </w:r>
-      <w:proofErr w:type="gramEnd"/>
-      <w:r>
-        <w:rPr>
-          <w:sz w:val="24"/>
-          <w:szCs w:val="24"/>
-        </w:rPr>
-        <w:t xml:space="preserve"> y un </w:t>
-      </w:r>
-      <w:r>
-        <w:rPr>
-          <w:sz w:val="24"/>
-          <w:szCs w:val="24"/>
-        </w:rPr>
-        <w:t>vuelo publicado</w:t>
-      </w:r>
-      <w:r>
-        <w:rPr>
-          <w:sz w:val="24"/>
-          <w:szCs w:val="24"/>
-        </w:rPr>
-        <w:t xml:space="preserve"> </w:t>
-      </w:r>
-      <w:r>
-        <w:rPr>
-          <w:sz w:val="24"/>
-          <w:szCs w:val="24"/>
-        </w:rPr>
-        <w:t xml:space="preserve">de otro </w:t>
-      </w:r>
-      <w:proofErr w:type="gramStart"/>
-      <w:r>
-        <w:rPr>
-          <w:sz w:val="24"/>
-          <w:szCs w:val="24"/>
-        </w:rPr>
-        <w:t>manager</w:t>
-      </w:r>
-      <w:proofErr w:type="gramEnd"/>
-      <w:r>
-        <w:rPr>
-          <w:sz w:val="24"/>
-          <w:szCs w:val="24"/>
-        </w:rPr>
-        <w:t>.</w:t>
-      </w:r>
-    </w:p>
-    <w:p>
-      <w:pPr>
-        <w:jc w:val="both"/>
-        <w:rPr>
-          <w:sz w:val="24"/>
-          <w:szCs w:val="24"/>
-        </w:rPr>
-      </w:pPr>
-      <w:r>
-        <w:rPr>
-          <w:sz w:val="24"/>
-          <w:szCs w:val="24"/>
-        </w:rPr>
-        <w:t xml:space="preserve">También se intentó </w:t>
-      </w:r>
-      <w:r>
-        <w:rPr>
-          <w:sz w:val="24"/>
-          <w:szCs w:val="24"/>
-        </w:rPr>
-        <w:t xml:space="preserve">acceder al formulario desde un rol distinto a </w:t>
-      </w:r>
-      <w:proofErr w:type="gramStart"/>
-      <w:r>
-        <w:rPr>
-          <w:sz w:val="24"/>
-          <w:szCs w:val="24"/>
-        </w:rPr>
-        <w:t>manager</w:t>
-      </w:r>
-      <w:proofErr w:type="gramEnd"/>
-      <w:r>
-        <w:rPr>
-          <w:sz w:val="24"/>
-          <w:szCs w:val="24"/>
-        </w:rPr>
-        <w:t xml:space="preserve"> obteniendo el correspondiente error 500</w:t>
-      </w:r>
-      <w:r>
-        <w:rPr>
-          <w:sz w:val="24"/>
-          <w:szCs w:val="24"/>
-        </w:rPr>
-        <w:t xml:space="preserve"> en todas las pruebas mencionadas.</w:t>
-      </w:r>
-    </w:p>
-    <w:p>
-      <w:pPr>
-        <w:jc w:val="both"/>
-        <w:rPr>
-          <w:sz w:val="24"/>
-          <w:szCs w:val="24"/>
-        </w:rPr>
-      </w:pPr>
-    </w:p>
-    <w:p>
-      <w:pPr>
-        <w:jc w:val="both"/>
-        <w:rPr>
-          <w:sz w:val="24"/>
-          <w:szCs w:val="24"/>
-        </w:rPr>
-      </w:pPr>
-      <w:r>
-        <w:rPr>
-          <w:sz w:val="24"/>
-          <w:szCs w:val="24"/>
-        </w:rPr>
-        <w:t>No se encontraron bugs durante</w:t>
-      </w:r>
-      <w:r>
-        <w:rPr>
-          <w:sz w:val="24"/>
-          <w:szCs w:val="24"/>
-        </w:rPr>
-        <w:t xml:space="preserve"> </w:t>
-      </w:r>
-      <w:r>
-        <w:rPr>
-          <w:sz w:val="24"/>
-          <w:szCs w:val="24"/>
-        </w:rPr>
-        <w:t>el testeo de esta funcionalidad.</w:t>
-      </w:r>
-    </w:p>
-    <w:p>
-      <w:pPr>
-        <w:jc w:val="both"/>
-        <w:rPr>
-          <w:b/>
-          <w:sz w:val="24"/>
-          <w:szCs w:val="24"/>
-        </w:rPr>
-      </w:pPr>
-    </w:p>
-    <w:p>
-      <w:pPr>
-        <w:jc w:val="both"/>
-        <w:rPr>
-          <w:b/>
-          <w:sz w:val="24"/>
-          <w:szCs w:val="24"/>
-        </w:rPr>
-      </w:pPr>
-      <w:r>
-        <w:rPr>
-          <w:b/>
-          <w:sz w:val="24"/>
-          <w:szCs w:val="24"/>
-        </w:rPr>
-        <w:t>manager/</w:t>
-      </w:r>
-      <w:proofErr w:type="spellStart"/>
-      <w:r>
-        <w:rPr>
-          <w:b/>
-          <w:sz w:val="24"/>
-          <w:szCs w:val="24"/>
-        </w:rPr>
-        <w:t>leg</w:t>
-      </w:r>
-      <w:proofErr w:type="spellEnd"/>
-      <w:r>
-        <w:rPr>
-          <w:b/>
-          <w:sz w:val="24"/>
-          <w:szCs w:val="24"/>
-        </w:rPr>
-        <w:t>/</w:t>
-      </w:r>
-      <w:proofErr w:type="spellStart"/>
-      <w:r>
-        <w:rPr>
-          <w:b/>
-          <w:sz w:val="24"/>
-          <w:szCs w:val="24"/>
-        </w:rPr>
-        <w:t>delete</w:t>
-      </w:r>
-      <w:proofErr w:type="spellEnd"/>
-      <w:r>
-        <w:rPr>
-          <w:b/>
-          <w:sz w:val="24"/>
-          <w:szCs w:val="24"/>
-        </w:rPr>
-        <w:t xml:space="preserve">: </w:t>
-      </w:r>
-    </w:p>
-    <w:p>
-      <w:pPr>
-        <w:jc w:val="both"/>
-        <w:rPr>
-          <w:sz w:val="24"/>
-          <w:szCs w:val="24"/>
-        </w:rPr>
-      </w:pPr>
-      <w:r>
-        <w:rPr>
-          <w:sz w:val="24"/>
-          <w:szCs w:val="24"/>
-        </w:rPr>
-        <w:t>Para realizar esta prueba, se ha probado a eliminar un</w:t>
-      </w:r>
-      <w:r>
-        <w:rPr>
-          <w:sz w:val="24"/>
-          <w:szCs w:val="24"/>
-        </w:rPr>
-        <w:t xml:space="preserve"> tramo </w:t>
-      </w:r>
-      <w:r>
-        <w:rPr>
-          <w:sz w:val="24"/>
-          <w:szCs w:val="24"/>
-        </w:rPr>
-        <w:t>no publicad</w:t>
-      </w:r>
-      <w:r>
-        <w:rPr>
-          <w:sz w:val="24"/>
-          <w:szCs w:val="24"/>
-        </w:rPr>
-        <w:t>o</w:t>
-      </w:r>
-      <w:r>
-        <w:rPr>
-          <w:sz w:val="24"/>
-          <w:szCs w:val="24"/>
-        </w:rPr>
-        <w:t xml:space="preserve"> </w:t>
-      </w:r>
-      <w:r>
-        <w:rPr>
-          <w:sz w:val="24"/>
-          <w:szCs w:val="24"/>
-        </w:rPr>
-        <w:t>a</w:t>
-      </w:r>
-      <w:r>
-        <w:rPr>
-          <w:sz w:val="24"/>
-          <w:szCs w:val="24"/>
-        </w:rPr>
-        <w:t>signad</w:t>
-      </w:r>
-      <w:r>
-        <w:rPr>
-          <w:sz w:val="24"/>
-          <w:szCs w:val="24"/>
-        </w:rPr>
-        <w:t>o</w:t>
-      </w:r>
-      <w:r>
-        <w:rPr>
-          <w:sz w:val="24"/>
-          <w:szCs w:val="24"/>
-        </w:rPr>
-        <w:t xml:space="preserve"> a algún </w:t>
-      </w:r>
-      <w:r>
-        <w:rPr>
-          <w:sz w:val="24"/>
-          <w:szCs w:val="24"/>
-        </w:rPr>
-        <w:t>vuelo</w:t>
-      </w:r>
-      <w:r>
-        <w:rPr>
-          <w:sz w:val="24"/>
-          <w:szCs w:val="24"/>
-        </w:rPr>
         <w:t xml:space="preserve">, para comprobar el correcto funcionamiento del borrado de las asignaciones de la entidad intermedia. </w:t>
       </w:r>
     </w:p>
@@ -4518,7 +3696,6 @@
         </w:rPr>
         <w:t xml:space="preserve"> de manager1 y, por último, con el rol </w:t>
       </w:r>
-      <w:proofErr w:type="spellStart"/>
       <w:r>
         <w:rPr>
           <w:sz w:val="24"/>
@@ -4526,7 +3703,6 @@
         </w:rPr>
         <w:t>Member</w:t>
       </w:r>
-      <w:proofErr w:type="spellEnd"/>
       <w:r>
         <w:rPr>
           <w:sz w:val="24"/>
@@ -4546,39 +3722,7 @@
           <w:sz w:val="24"/>
           <w:szCs w:val="24"/>
         </w:rPr>
-        <w:t xml:space="preserve">. Todas estas pruebas han devuelto correctamente un error 500 </w:t>
-      </w:r>
-      <w:proofErr w:type="spellStart"/>
-      <w:r>
-        <w:rPr>
-          <w:sz w:val="24"/>
-          <w:szCs w:val="24"/>
-        </w:rPr>
-        <w:t>not</w:t>
-      </w:r>
-      <w:proofErr w:type="spellEnd"/>
-      <w:r>
-        <w:rPr>
-          <w:sz w:val="24"/>
-          <w:szCs w:val="24"/>
-        </w:rPr>
-        <w:t xml:space="preserve"> </w:t>
-      </w:r>
-      <w:proofErr w:type="spellStart"/>
-      <w:r>
-        <w:rPr>
-          <w:sz w:val="24"/>
-          <w:szCs w:val="24"/>
-        </w:rPr>
-        <w:t>authorised</w:t>
-      </w:r>
-      <w:proofErr w:type="spellEnd"/>
-      <w:r>
-        <w:rPr>
-          <w:sz w:val="24"/>
-          <w:szCs w:val="24"/>
-        </w:rPr>
-        <w:t>.</w:t>
+        <w:t>. Todas estas pruebas han devuelto correctamente un error 500 not authorised.</w:t>
       </w:r>
     </w:p>
     <w:p>
@@ -4651,9 +3795,8 @@
           <w:sz w:val="24"/>
           <w:szCs w:val="24"/>
         </w:rPr>
-        <w:t xml:space="preserve">Explicación </w:t>
-      </w:r>
-      <w:proofErr w:type="spellStart"/>
+        <w:t>Explicación lineas rojas coverage:</w:t>
+      </w:r>
       <w:r>
         <w:rPr>
           <w:b/>
@@ -4661,45 +3804,6 @@
           <w:sz w:val="24"/>
           <w:szCs w:val="24"/>
         </w:rPr>
-        <w:t>lineas</w:t>
-      </w:r>
-      <w:proofErr w:type="spellEnd"/>
-      <w:r>
-        <w:rPr>
-          <w:b/>
-          <w:bCs/>
-          <w:sz w:val="24"/>
-          <w:szCs w:val="24"/>
-        </w:rPr>
-        <w:t xml:space="preserve"> rojas </w:t>
-      </w:r>
-      <w:proofErr w:type="spellStart"/>
-      <w:r>
-        <w:rPr>
-          <w:b/>
-          <w:bCs/>
-          <w:sz w:val="24"/>
-          <w:szCs w:val="24"/>
-        </w:rPr>
-        <w:t>coverage</w:t>
-      </w:r>
-      <w:proofErr w:type="spellEnd"/>
-      <w:r>
-        <w:rPr>
-          <w:b/>
-          <w:bCs/>
-          <w:sz w:val="24"/>
-          <w:szCs w:val="24"/>
-        </w:rPr>
-        <w:t>:</w:t>
-      </w:r>
-      <w:r>
-        <w:rPr>
-          <w:b/>
-          <w:bCs/>
-          <w:sz w:val="24"/>
-          <w:szCs w:val="24"/>
-        </w:rPr>
         <w:t xml:space="preserve"> </w:t>
       </w:r>
       <w:r>
@@ -4707,183 +3811,70 @@
           <w:sz w:val="24"/>
           <w:szCs w:val="24"/>
         </w:rPr>
-        <w:t xml:space="preserve">En el </w:t>
-      </w:r>
-      <w:proofErr w:type="spellStart"/>
-      <w:r>
-        <w:rPr>
-          <w:sz w:val="24"/>
-          <w:szCs w:val="24"/>
-        </w:rPr>
-        <w:t>service</w:t>
-      </w:r>
-      <w:proofErr w:type="spellEnd"/>
-      <w:r>
-        <w:rPr>
-          <w:sz w:val="24"/>
-          <w:szCs w:val="24"/>
-        </w:rPr>
-        <w:t xml:space="preserve"> ManagerUserStoryDeleteService.java se implementa un </w:t>
-      </w:r>
-      <w:proofErr w:type="spellStart"/>
-      <w:r>
-        <w:rPr>
-          <w:sz w:val="24"/>
-          <w:szCs w:val="24"/>
-        </w:rPr>
-        <w:t>unbind</w:t>
-      </w:r>
-      <w:proofErr w:type="spellEnd"/>
-      <w:r>
-        <w:rPr>
-          <w:sz w:val="24"/>
-          <w:szCs w:val="24"/>
-        </w:rPr>
-        <w:t xml:space="preserve">, sin </w:t>
-      </w:r>
-      <w:proofErr w:type="gramStart"/>
-      <w:r>
-        <w:rPr>
-          <w:sz w:val="24"/>
-          <w:szCs w:val="24"/>
-        </w:rPr>
-        <w:t>embargo</w:t>
-      </w:r>
-      <w:proofErr w:type="gramEnd"/>
-      <w:r>
-        <w:rPr>
-          <w:sz w:val="24"/>
-          <w:szCs w:val="24"/>
-        </w:rPr>
-        <w:t xml:space="preserve"> como este servicio no tiene validaciones nunca se ejecuta dicho </w:t>
-      </w:r>
-      <w:proofErr w:type="spellStart"/>
-      <w:r>
-        <w:rPr>
-          <w:sz w:val="24"/>
-          <w:szCs w:val="24"/>
-        </w:rPr>
-        <w:t>unbind</w:t>
-      </w:r>
-      <w:proofErr w:type="spellEnd"/>
-      <w:r>
-        <w:rPr>
-          <w:sz w:val="24"/>
-          <w:szCs w:val="24"/>
-        </w:rPr>
-        <w:t xml:space="preserve"> por lo que dicho método no está cubierto por los </w:t>
-      </w:r>
-      <w:proofErr w:type="spellStart"/>
-      <w:r>
-        <w:rPr>
-          <w:sz w:val="24"/>
-          <w:szCs w:val="24"/>
-        </w:rPr>
-        <w:t>tests</w:t>
-      </w:r>
-      <w:proofErr w:type="spellEnd"/>
-      <w:r>
-        <w:rPr>
-          <w:sz w:val="24"/>
-          <w:szCs w:val="24"/>
-        </w:rPr>
-        <w:t>.</w:t>
-      </w:r>
-    </w:p>
-    <w:p>
-      <w:pPr>
-        <w:jc w:val="both"/>
-        <w:rPr>
-          <w:sz w:val="24"/>
-          <w:szCs w:val="24"/>
-        </w:rPr>
-      </w:pPr>
-    </w:p>
-    <w:p>
-      <w:pPr>
-        <w:jc w:val="both"/>
-        <w:rPr>
-          <w:sz w:val="24"/>
-          <w:szCs w:val="24"/>
-        </w:rPr>
-      </w:pPr>
-    </w:p>
-    <w:p>
-      <w:pPr>
-        <w:jc w:val="both"/>
-        <w:rPr>
-          <w:b/>
-          <w:sz w:val="24"/>
-          <w:szCs w:val="24"/>
-        </w:rPr>
-      </w:pPr>
-      <w:r>
-        <w:rPr>
-          <w:b/>
-          <w:sz w:val="24"/>
-          <w:szCs w:val="24"/>
+        <w:t>En el service ManagerUserStoryDeleteService.java se implementa un unbind, sin embargo como este servicio no tiene validaciones nunca se ejecuta dicho unbind por lo que dicho método no está cubierto por los tests.</w:t>
+      </w:r>
+    </w:p>
+    <w:p>
+      <w:pPr>
+        <w:jc w:val="both"/>
+        <w:rPr>
+          <w:sz w:val="24"/>
+          <w:szCs w:val="24"/>
+        </w:rPr>
+      </w:pPr>
+    </w:p>
+    <w:p>
+      <w:pPr>
+        <w:jc w:val="both"/>
+        <w:rPr>
+          <w:sz w:val="24"/>
+          <w:szCs w:val="24"/>
+        </w:rPr>
+      </w:pPr>
+    </w:p>
+    <w:p>
+      <w:pPr>
+        <w:jc w:val="both"/>
+        <w:rPr>
+          <w:b/>
+          <w:sz w:val="24"/>
+          <w:szCs w:val="24"/>
+          <w:lang w:val="en-GB"/>
+        </w:rPr>
+      </w:pPr>
+      <w:r>
+        <w:rPr>
+          <w:b/>
+          <w:sz w:val="24"/>
+          <w:szCs w:val="24"/>
+          <w:lang w:val="en-GB"/>
         </w:rPr>
         <w:t>manager/</w:t>
       </w:r>
-      <w:proofErr w:type="spellStart"/>
-      <w:r>
-        <w:rPr>
-          <w:b/>
-          <w:sz w:val="24"/>
-          <w:szCs w:val="24"/>
+      <w:r>
+        <w:rPr>
+          <w:b/>
+          <w:sz w:val="24"/>
+          <w:szCs w:val="24"/>
+          <w:lang w:val="en-GB"/>
         </w:rPr>
         <w:t>leg</w:t>
       </w:r>
-      <w:proofErr w:type="spellEnd"/>
-      <w:r>
-        <w:rPr>
-          <w:b/>
-          <w:sz w:val="24"/>
-          <w:szCs w:val="24"/>
-        </w:rPr>
-        <w:t>/</w:t>
-      </w:r>
-      <w:proofErr w:type="spellStart"/>
-      <w:r>
-        <w:rPr>
-          <w:b/>
-          <w:sz w:val="24"/>
-          <w:szCs w:val="24"/>
-        </w:rPr>
-        <w:t>list</w:t>
-      </w:r>
-      <w:proofErr w:type="spellEnd"/>
-      <w:r>
-        <w:rPr>
-          <w:b/>
-          <w:sz w:val="24"/>
-          <w:szCs w:val="24"/>
-        </w:rPr>
-        <w:t>-</w:t>
-      </w:r>
-      <w:proofErr w:type="spellStart"/>
-      <w:r>
-        <w:rPr>
-          <w:b/>
-          <w:sz w:val="24"/>
-          <w:szCs w:val="24"/>
-        </w:rPr>
-        <w:t>by</w:t>
-      </w:r>
-      <w:proofErr w:type="spellEnd"/>
-      <w:r>
-        <w:rPr>
-          <w:b/>
-          <w:sz w:val="24"/>
-          <w:szCs w:val="24"/>
-        </w:rPr>
-        <w:t>-</w:t>
-      </w:r>
-      <w:r>
-        <w:rPr>
-          <w:b/>
-          <w:sz w:val="24"/>
-          <w:szCs w:val="24"/>
+      <w:r>
+        <w:rPr>
+          <w:b/>
+          <w:sz w:val="24"/>
+          <w:szCs w:val="24"/>
+          <w:lang w:val="en-GB"/>
+        </w:rPr>
+        <w:t>/list-by-</w:t>
+      </w:r>
+      <w:r>
+        <w:rPr>
+          <w:b/>
+          <w:sz w:val="24"/>
+          <w:szCs w:val="24"/>
+          <w:lang w:val="en-GB"/>
         </w:rPr>
         <w:t>Flight</w:t>
       </w:r>
@@ -4892,6 +3883,7 @@
           <w:b/>
           <w:sz w:val="24"/>
           <w:szCs w:val="24"/>
+          <w:lang w:val="en-GB"/>
         </w:rPr>
         <w:t xml:space="preserve">: </w:t>
       </w:r>
@@ -4960,7 +3952,6 @@
         </w:rPr>
         <w:t xml:space="preserve"> comprobando que se lista adecuadamente, completando la prueba positiva de dicha </w:t>
       </w:r>
-      <w:proofErr w:type="spellStart"/>
       <w:r>
         <w:rPr>
           <w:i/>
@@ -4969,7 +3960,6 @@
         </w:rPr>
         <w:t>feature</w:t>
       </w:r>
-      <w:proofErr w:type="spellEnd"/>
       <w:r>
         <w:rPr>
           <w:sz w:val="24"/>
@@ -5016,7 +4006,6 @@
         </w:rPr>
         <w:t xml:space="preserve">con el mismo usuario, </w:t>
       </w:r>
-      <w:proofErr w:type="gramStart"/>
       <w:r>
         <w:rPr>
           <w:sz w:val="24"/>
@@ -5031,7 +4020,6 @@
         </w:rPr>
         <w:t>tramos</w:t>
       </w:r>
-      <w:proofErr w:type="gramEnd"/>
       <w:r>
         <w:rPr>
           <w:sz w:val="24"/>
@@ -5065,9 +4053,238 @@
           <w:sz w:val="24"/>
           <w:szCs w:val="24"/>
         </w:rPr>
-        <w:t xml:space="preserve">listar </w:t>
-      </w:r>
-      <w:proofErr w:type="gramStart"/>
+        <w:t xml:space="preserve">listar las </w:t>
+      </w:r>
+      <w:r>
+        <w:rPr>
+          <w:sz w:val="24"/>
+          <w:szCs w:val="24"/>
+        </w:rPr>
+        <w:t>tramos</w:t>
+      </w:r>
+      <w:r>
+        <w:rPr>
+          <w:sz w:val="24"/>
+          <w:szCs w:val="24"/>
+        </w:rPr>
+        <w:t xml:space="preserve"> de un </w:t>
+      </w:r>
+      <w:r>
+        <w:rPr>
+          <w:sz w:val="24"/>
+          <w:szCs w:val="24"/>
+        </w:rPr>
+        <w:t>vuelo</w:t>
+      </w:r>
+      <w:r>
+        <w:rPr>
+          <w:sz w:val="24"/>
+          <w:szCs w:val="24"/>
+        </w:rPr>
+        <w:t xml:space="preserve"> de manager1 y, por último, con el rol </w:t>
+      </w:r>
+      <w:r>
+        <w:rPr>
+          <w:sz w:val="24"/>
+          <w:szCs w:val="24"/>
+        </w:rPr>
+        <w:t>Member</w:t>
+      </w:r>
+      <w:r>
+        <w:rPr>
+          <w:sz w:val="24"/>
+          <w:szCs w:val="24"/>
+        </w:rPr>
+        <w:t xml:space="preserve"> se ha intentado </w:t>
+      </w:r>
+      <w:r>
+        <w:rPr>
+          <w:sz w:val="24"/>
+          <w:szCs w:val="24"/>
+        </w:rPr>
+        <w:t xml:space="preserve">listar las </w:t>
+      </w:r>
+      <w:r>
+        <w:rPr>
+          <w:sz w:val="24"/>
+          <w:szCs w:val="24"/>
+        </w:rPr>
+        <w:t>tramos</w:t>
+      </w:r>
+      <w:r>
+        <w:rPr>
+          <w:sz w:val="24"/>
+          <w:szCs w:val="24"/>
+        </w:rPr>
+        <w:t xml:space="preserve"> de un </w:t>
+      </w:r>
+      <w:r>
+        <w:rPr>
+          <w:sz w:val="24"/>
+          <w:szCs w:val="24"/>
+        </w:rPr>
+        <w:t>vuelo</w:t>
+      </w:r>
+      <w:r>
+        <w:rPr>
+          <w:sz w:val="24"/>
+          <w:szCs w:val="24"/>
+        </w:rPr>
+        <w:t>. Todas estas pruebas han devuelto correctamente un error 500 not authorised.</w:t>
+      </w:r>
+    </w:p>
+    <w:p>
+      <w:pPr>
+        <w:jc w:val="both"/>
+        <w:rPr>
+          <w:sz w:val="24"/>
+          <w:szCs w:val="24"/>
+        </w:rPr>
+      </w:pPr>
+    </w:p>
+    <w:p>
+      <w:pPr>
+        <w:jc w:val="both"/>
+        <w:rPr>
+          <w:sz w:val="24"/>
+          <w:szCs w:val="24"/>
+        </w:rPr>
+      </w:pPr>
+      <w:r>
+        <w:rPr>
+          <w:sz w:val="24"/>
+          <w:szCs w:val="24"/>
+        </w:rPr>
+        <w:t>No se encontraron bugs durante</w:t>
+      </w:r>
+      <w:r>
+        <w:rPr>
+          <w:sz w:val="24"/>
+          <w:szCs w:val="24"/>
+        </w:rPr>
+        <w:t xml:space="preserve"> </w:t>
+      </w:r>
+      <w:r>
+        <w:rPr>
+          <w:sz w:val="24"/>
+          <w:szCs w:val="24"/>
+        </w:rPr>
+        <w:t>el testeo de esta funcionalidad.</w:t>
+      </w:r>
+    </w:p>
+    <w:p>
+      <w:pPr>
+        <w:jc w:val="both"/>
+        <w:rPr>
+          <w:b/>
+          <w:sz w:val="24"/>
+          <w:szCs w:val="24"/>
+        </w:rPr>
+      </w:pPr>
+    </w:p>
+    <w:p>
+      <w:pPr>
+        <w:jc w:val="both"/>
+        <w:rPr>
+          <w:b/>
+          <w:sz w:val="24"/>
+          <w:szCs w:val="24"/>
+        </w:rPr>
+      </w:pPr>
+      <w:r>
+        <w:rPr>
+          <w:b/>
+          <w:sz w:val="24"/>
+          <w:szCs w:val="24"/>
+        </w:rPr>
+        <w:t>manager/</w:t>
+      </w:r>
+      <w:r>
+        <w:rPr>
+          <w:b/>
+          <w:sz w:val="24"/>
+          <w:szCs w:val="24"/>
+        </w:rPr>
+        <w:t>leg</w:t>
+      </w:r>
+      <w:r>
+        <w:rPr>
+          <w:b/>
+          <w:sz w:val="24"/>
+          <w:szCs w:val="24"/>
+        </w:rPr>
+        <w:t xml:space="preserve">/list: </w:t>
+      </w:r>
+    </w:p>
+    <w:p>
+      <w:pPr>
+        <w:jc w:val="both"/>
+        <w:rPr>
+          <w:sz w:val="24"/>
+          <w:szCs w:val="24"/>
+        </w:rPr>
+      </w:pPr>
+      <w:r>
+        <w:rPr>
+          <w:sz w:val="24"/>
+          <w:szCs w:val="24"/>
+        </w:rPr>
+        <w:t xml:space="preserve">Para realizar esta prueba, se ha accedido al listado de </w:t>
+      </w:r>
+      <w:r>
+        <w:rPr>
+          <w:sz w:val="24"/>
+          <w:szCs w:val="24"/>
+        </w:rPr>
+        <w:t>tramos</w:t>
+      </w:r>
+      <w:r>
+        <w:rPr>
+          <w:sz w:val="24"/>
+          <w:szCs w:val="24"/>
+        </w:rPr>
+        <w:t xml:space="preserve"> de un rol manager comprobando que se lista adecuadamente, completando la prueba positiva de dicha </w:t>
+      </w:r>
+      <w:r>
+        <w:rPr>
+          <w:i/>
+          <w:sz w:val="24"/>
+          <w:szCs w:val="24"/>
+        </w:rPr>
+        <w:t>feature</w:t>
+      </w:r>
+      <w:r>
+        <w:rPr>
+          <w:sz w:val="24"/>
+          <w:szCs w:val="24"/>
+        </w:rPr>
+        <w:t xml:space="preserve">. </w:t>
+      </w:r>
+    </w:p>
+    <w:p>
+      <w:pPr>
+        <w:jc w:val="both"/>
+        <w:rPr>
+          <w:sz w:val="24"/>
+          <w:szCs w:val="24"/>
+        </w:rPr>
+      </w:pPr>
+    </w:p>
+    <w:p>
+      <w:pPr>
+        <w:jc w:val="both"/>
+        <w:rPr>
+          <w:sz w:val="24"/>
+          <w:szCs w:val="24"/>
+        </w:rPr>
+      </w:pPr>
+      <w:r>
+        <w:rPr>
+          <w:sz w:val="24"/>
+          <w:szCs w:val="24"/>
+        </w:rPr>
+        <w:t xml:space="preserve">Para la prueba de hacking, se ha intentado listar </w:t>
+      </w:r>
       <w:r>
         <w:rPr>
           <w:sz w:val="24"/>
@@ -5082,29 +4299,13 @@
         </w:rPr>
         <w:t>tramos</w:t>
       </w:r>
-      <w:proofErr w:type="gramEnd"/>
-      <w:r>
-        <w:rPr>
-          <w:sz w:val="24"/>
-          <w:szCs w:val="24"/>
-        </w:rPr>
-        <w:t xml:space="preserve"> de un </w:t>
-      </w:r>
-      <w:r>
-        <w:rPr>
-          <w:sz w:val="24"/>
-          <w:szCs w:val="24"/>
-        </w:rPr>
-        <w:t>vuelo</w:t>
-      </w:r>
-      <w:r>
-        <w:rPr>
-          <w:sz w:val="24"/>
-          <w:szCs w:val="24"/>
-        </w:rPr>
-        <w:t xml:space="preserve"> de manager1 y, por último, con el rol </w:t>
-      </w:r>
-      <w:proofErr w:type="spellStart"/>
+      <w:r>
+        <w:rPr>
+          <w:sz w:val="24"/>
+          <w:szCs w:val="24"/>
+        </w:rPr>
+        <w:t xml:space="preserve"> de un manager desde el rol </w:t>
+      </w:r>
       <w:r>
         <w:rPr>
           <w:sz w:val="24"/>
@@ -5112,67 +4313,38 @@
         </w:rPr>
         <w:t>Member</w:t>
       </w:r>
-      <w:proofErr w:type="spellEnd"/>
-      <w:r>
-        <w:rPr>
-          <w:sz w:val="24"/>
-          <w:szCs w:val="24"/>
-        </w:rPr>
-        <w:t xml:space="preserve"> se ha intentado </w:t>
-      </w:r>
-      <w:r>
-        <w:rPr>
-          <w:sz w:val="24"/>
-          <w:szCs w:val="24"/>
-        </w:rPr>
-        <w:t xml:space="preserve">listar </w:t>
-      </w:r>
-      <w:proofErr w:type="gramStart"/>
-      <w:r>
-        <w:rPr>
-          <w:sz w:val="24"/>
-          <w:szCs w:val="24"/>
-        </w:rPr>
-        <w:t xml:space="preserve">las </w:t>
-      </w:r>
-      <w:r>
-        <w:rPr>
-          <w:sz w:val="24"/>
-          <w:szCs w:val="24"/>
-        </w:rPr>
-        <w:t>tramos</w:t>
-      </w:r>
-      <w:proofErr w:type="gramEnd"/>
-      <w:r>
-        <w:rPr>
-          <w:sz w:val="24"/>
-          <w:szCs w:val="24"/>
-        </w:rPr>
-        <w:t xml:space="preserve"> de un </w:t>
-      </w:r>
-      <w:r>
-        <w:rPr>
-          <w:sz w:val="24"/>
-          <w:szCs w:val="24"/>
-        </w:rPr>
-        <w:t>vuelo</w:t>
-      </w:r>
-      <w:r>
-        <w:rPr>
-          <w:sz w:val="24"/>
-          <w:szCs w:val="24"/>
-        </w:rPr>
-        <w:t xml:space="preserve">. Todas estas pruebas han devuelto correctamente un error 500 </w:t>
-      </w:r>
-      <w:proofErr w:type="spellStart"/>
-      <w:r>
-        <w:rPr>
-          <w:sz w:val="24"/>
-          <w:szCs w:val="24"/>
-        </w:rPr>
-        <w:t>not</w:t>
-      </w:r>
-      <w:proofErr w:type="spellEnd"/>
+      <w:r>
+        <w:rPr>
+          <w:sz w:val="24"/>
+          <w:szCs w:val="24"/>
+        </w:rPr>
+        <w:t>, recibiendo el correspondiente error de acceso.</w:t>
+      </w:r>
+    </w:p>
+    <w:p>
+      <w:pPr>
+        <w:jc w:val="both"/>
+        <w:rPr>
+          <w:sz w:val="24"/>
+          <w:szCs w:val="24"/>
+        </w:rPr>
+      </w:pPr>
+    </w:p>
+    <w:p>
+      <w:pPr>
+        <w:jc w:val="both"/>
+        <w:rPr>
+          <w:sz w:val="24"/>
+          <w:szCs w:val="24"/>
+        </w:rPr>
+      </w:pPr>
+      <w:r>
+        <w:rPr>
+          <w:sz w:val="24"/>
+          <w:szCs w:val="24"/>
+        </w:rPr>
+        <w:t>No se encontraron bugs durante</w:t>
+      </w:r>
       <w:r>
         <w:rPr>
           <w:sz w:val="24"/>
@@ -5180,46 +4352,86 @@
         </w:rPr>
         <w:t xml:space="preserve"> </w:t>
       </w:r>
-      <w:proofErr w:type="spellStart"/>
-      <w:r>
-        <w:rPr>
-          <w:sz w:val="24"/>
-          <w:szCs w:val="24"/>
-        </w:rPr>
-        <w:t>authorised</w:t>
-      </w:r>
-      <w:proofErr w:type="spellEnd"/>
-      <w:r>
-        <w:rPr>
-          <w:sz w:val="24"/>
-          <w:szCs w:val="24"/>
-        </w:rPr>
-        <w:t>.</w:t>
-      </w:r>
-    </w:p>
-    <w:p>
-      <w:pPr>
-        <w:jc w:val="both"/>
-        <w:rPr>
-          <w:sz w:val="24"/>
-          <w:szCs w:val="24"/>
-        </w:rPr>
-      </w:pPr>
-    </w:p>
-    <w:p>
-      <w:pPr>
-        <w:jc w:val="both"/>
-        <w:rPr>
-          <w:sz w:val="24"/>
-          <w:szCs w:val="24"/>
-        </w:rPr>
-      </w:pPr>
-      <w:r>
-        <w:rPr>
-          <w:sz w:val="24"/>
-          <w:szCs w:val="24"/>
-        </w:rPr>
-        <w:t>No se encontraron bugs durante</w:t>
+      <w:r>
+        <w:rPr>
+          <w:sz w:val="24"/>
+          <w:szCs w:val="24"/>
+        </w:rPr>
+        <w:t>el testeo de esta funcionalidad.</w:t>
+      </w:r>
+    </w:p>
+    <w:p>
+      <w:pPr>
+        <w:jc w:val="both"/>
+        <w:rPr>
+          <w:b/>
+          <w:sz w:val="24"/>
+          <w:szCs w:val="24"/>
+        </w:rPr>
+      </w:pPr>
+    </w:p>
+    <w:p>
+      <w:pPr>
+        <w:jc w:val="both"/>
+        <w:rPr>
+          <w:b/>
+          <w:sz w:val="24"/>
+          <w:szCs w:val="24"/>
+        </w:rPr>
+      </w:pPr>
+      <w:r>
+        <w:rPr>
+          <w:b/>
+          <w:sz w:val="24"/>
+          <w:szCs w:val="24"/>
+        </w:rPr>
+        <w:t>manager/</w:t>
+      </w:r>
+      <w:r>
+        <w:rPr>
+          <w:b/>
+          <w:sz w:val="24"/>
+          <w:szCs w:val="24"/>
+        </w:rPr>
+        <w:t>leg</w:t>
+      </w:r>
+      <w:r>
+        <w:rPr>
+          <w:b/>
+          <w:sz w:val="24"/>
+          <w:szCs w:val="24"/>
+        </w:rPr>
+        <w:t xml:space="preserve">/publish: </w:t>
+      </w:r>
+    </w:p>
+    <w:p>
+      <w:pPr>
+        <w:jc w:val="both"/>
+        <w:rPr>
+          <w:sz w:val="24"/>
+          <w:szCs w:val="24"/>
+        </w:rPr>
+      </w:pPr>
+      <w:r>
+        <w:rPr>
+          <w:sz w:val="24"/>
+          <w:szCs w:val="24"/>
+        </w:rPr>
+        <w:t xml:space="preserve">Para realizar esta prueba, </w:t>
+      </w:r>
+      <w:r>
+        <w:rPr>
+          <w:sz w:val="24"/>
+          <w:szCs w:val="24"/>
+        </w:rPr>
+        <w:t xml:space="preserve">se ha probado a publicar </w:t>
+      </w:r>
+      <w:r>
+        <w:rPr>
+          <w:sz w:val="24"/>
+          <w:szCs w:val="24"/>
+        </w:rPr>
+        <w:t>un tramo</w:t>
       </w:r>
       <w:r>
         <w:rPr>
@@ -5233,360 +4445,6 @@
           <w:sz w:val="24"/>
           <w:szCs w:val="24"/>
         </w:rPr>
-        <w:t>el testeo de esta funcionalidad.</w:t>
-      </w:r>
-    </w:p>
-    <w:p>
-      <w:pPr>
-        <w:jc w:val="both"/>
-        <w:rPr>
-          <w:b/>
-          <w:sz w:val="24"/>
-          <w:szCs w:val="24"/>
-        </w:rPr>
-      </w:pPr>
-    </w:p>
-    <w:p>
-      <w:pPr>
-        <w:jc w:val="both"/>
-        <w:rPr>
-          <w:b/>
-          <w:sz w:val="24"/>
-          <w:szCs w:val="24"/>
-        </w:rPr>
-      </w:pPr>
-      <w:r>
-        <w:rPr>
-          <w:b/>
-          <w:sz w:val="24"/>
-          <w:szCs w:val="24"/>
-        </w:rPr>
-        <w:t>manager/</w:t>
-      </w:r>
-      <w:proofErr w:type="spellStart"/>
-      <w:r>
-        <w:rPr>
-          <w:b/>
-          <w:sz w:val="24"/>
-          <w:szCs w:val="24"/>
-        </w:rPr>
-        <w:t>leg</w:t>
-      </w:r>
-      <w:proofErr w:type="spellEnd"/>
-      <w:r>
-        <w:rPr>
-          <w:b/>
-          <w:sz w:val="24"/>
-          <w:szCs w:val="24"/>
-        </w:rPr>
-        <w:t>/</w:t>
-      </w:r>
-      <w:proofErr w:type="spellStart"/>
-      <w:r>
-        <w:rPr>
-          <w:b/>
-          <w:sz w:val="24"/>
-          <w:szCs w:val="24"/>
-        </w:rPr>
-        <w:t>list</w:t>
-      </w:r>
-      <w:proofErr w:type="spellEnd"/>
-      <w:r>
-        <w:rPr>
-          <w:b/>
-          <w:sz w:val="24"/>
-          <w:szCs w:val="24"/>
-        </w:rPr>
-        <w:t xml:space="preserve">: </w:t>
-      </w:r>
-    </w:p>
-    <w:p>
-      <w:pPr>
-        <w:jc w:val="both"/>
-        <w:rPr>
-          <w:sz w:val="24"/>
-          <w:szCs w:val="24"/>
-        </w:rPr>
-      </w:pPr>
-      <w:r>
-        <w:rPr>
-          <w:sz w:val="24"/>
-          <w:szCs w:val="24"/>
-        </w:rPr>
-        <w:t xml:space="preserve">Para realizar esta prueba, se ha accedido al listado de </w:t>
-      </w:r>
-      <w:r>
-        <w:rPr>
-          <w:sz w:val="24"/>
-          <w:szCs w:val="24"/>
-        </w:rPr>
-        <w:t>tramos</w:t>
-      </w:r>
-      <w:r>
-        <w:rPr>
-          <w:sz w:val="24"/>
-          <w:szCs w:val="24"/>
-        </w:rPr>
-        <w:t xml:space="preserve"> de un rol </w:t>
-      </w:r>
-      <w:proofErr w:type="gramStart"/>
-      <w:r>
-        <w:rPr>
-          <w:sz w:val="24"/>
-          <w:szCs w:val="24"/>
-        </w:rPr>
-        <w:t>manager</w:t>
-      </w:r>
-      <w:proofErr w:type="gramEnd"/>
-      <w:r>
-        <w:rPr>
-          <w:sz w:val="24"/>
-          <w:szCs w:val="24"/>
-        </w:rPr>
-        <w:t xml:space="preserve"> comprobando que se lista adecuadamente, completando la prueba positiva de dicha </w:t>
-      </w:r>
-      <w:proofErr w:type="spellStart"/>
-      <w:r>
-        <w:rPr>
-          <w:i/>
-          <w:sz w:val="24"/>
-          <w:szCs w:val="24"/>
-        </w:rPr>
-        <w:t>feature</w:t>
-      </w:r>
-      <w:proofErr w:type="spellEnd"/>
-      <w:r>
-        <w:rPr>
-          <w:sz w:val="24"/>
-          <w:szCs w:val="24"/>
-        </w:rPr>
-        <w:t xml:space="preserve">. </w:t>
-      </w:r>
-    </w:p>
-    <w:p>
-      <w:pPr>
-        <w:jc w:val="both"/>
-        <w:rPr>
-          <w:sz w:val="24"/>
-          <w:szCs w:val="24"/>
-        </w:rPr>
-      </w:pPr>
-    </w:p>
-    <w:p>
-      <w:pPr>
-        <w:jc w:val="both"/>
-        <w:rPr>
-          <w:sz w:val="24"/>
-          <w:szCs w:val="24"/>
-        </w:rPr>
-      </w:pPr>
-      <w:r>
-        <w:rPr>
-          <w:sz w:val="24"/>
-          <w:szCs w:val="24"/>
-        </w:rPr>
-        <w:t xml:space="preserve">Para la prueba de hacking, se ha intentado listar </w:t>
-      </w:r>
-      <w:proofErr w:type="gramStart"/>
-      <w:r>
-        <w:rPr>
-          <w:sz w:val="24"/>
-          <w:szCs w:val="24"/>
-        </w:rPr>
-        <w:t xml:space="preserve">las </w:t>
-      </w:r>
-      <w:r>
-        <w:rPr>
-          <w:sz w:val="24"/>
-          <w:szCs w:val="24"/>
-        </w:rPr>
-        <w:t>tramos</w:t>
-      </w:r>
-      <w:proofErr w:type="gramEnd"/>
-      <w:r>
-        <w:rPr>
-          <w:sz w:val="24"/>
-          <w:szCs w:val="24"/>
-        </w:rPr>
-        <w:t xml:space="preserve"> de un </w:t>
-      </w:r>
-      <w:proofErr w:type="gramStart"/>
-      <w:r>
-        <w:rPr>
-          <w:sz w:val="24"/>
-          <w:szCs w:val="24"/>
-        </w:rPr>
-        <w:t>manager</w:t>
-      </w:r>
-      <w:proofErr w:type="gramEnd"/>
-      <w:r>
-        <w:rPr>
-          <w:sz w:val="24"/>
-          <w:szCs w:val="24"/>
-        </w:rPr>
-        <w:t xml:space="preserve"> desde el rol </w:t>
-      </w:r>
-      <w:proofErr w:type="spellStart"/>
-      <w:r>
-        <w:rPr>
-          <w:sz w:val="24"/>
-          <w:szCs w:val="24"/>
-        </w:rPr>
-        <w:t>Member</w:t>
-      </w:r>
-      <w:proofErr w:type="spellEnd"/>
-      <w:r>
-        <w:rPr>
-          <w:sz w:val="24"/>
-          <w:szCs w:val="24"/>
-        </w:rPr>
-        <w:t>, recibiendo el correspondiente error de acceso.</w:t>
-      </w:r>
-    </w:p>
-    <w:p>
-      <w:pPr>
-        <w:jc w:val="both"/>
-        <w:rPr>
-          <w:sz w:val="24"/>
-          <w:szCs w:val="24"/>
-        </w:rPr>
-      </w:pPr>
-    </w:p>
-    <w:p>
-      <w:pPr>
-        <w:jc w:val="both"/>
-        <w:rPr>
-          <w:sz w:val="24"/>
-          <w:szCs w:val="24"/>
-        </w:rPr>
-      </w:pPr>
-      <w:r>
-        <w:rPr>
-          <w:sz w:val="24"/>
-          <w:szCs w:val="24"/>
-        </w:rPr>
-        <w:t>No se encontraron bugs durante</w:t>
-      </w:r>
-      <w:r>
-        <w:rPr>
-          <w:sz w:val="24"/>
-          <w:szCs w:val="24"/>
-        </w:rPr>
-        <w:t xml:space="preserve"> </w:t>
-      </w:r>
-      <w:r>
-        <w:rPr>
-          <w:sz w:val="24"/>
-          <w:szCs w:val="24"/>
-        </w:rPr>
-        <w:t>el testeo de esta funcionalidad.</w:t>
-      </w:r>
-    </w:p>
-    <w:p>
-      <w:pPr>
-        <w:jc w:val="both"/>
-        <w:rPr>
-          <w:b/>
-          <w:sz w:val="24"/>
-          <w:szCs w:val="24"/>
-        </w:rPr>
-      </w:pPr>
-    </w:p>
-    <w:p>
-      <w:pPr>
-        <w:jc w:val="both"/>
-        <w:rPr>
-          <w:b/>
-          <w:sz w:val="24"/>
-          <w:szCs w:val="24"/>
-        </w:rPr>
-      </w:pPr>
-      <w:r>
-        <w:rPr>
-          <w:b/>
-          <w:sz w:val="24"/>
-          <w:szCs w:val="24"/>
-        </w:rPr>
-        <w:t>manager/</w:t>
-      </w:r>
-      <w:proofErr w:type="spellStart"/>
-      <w:r>
-        <w:rPr>
-          <w:b/>
-          <w:sz w:val="24"/>
-          <w:szCs w:val="24"/>
-        </w:rPr>
-        <w:t>leg</w:t>
-      </w:r>
-      <w:proofErr w:type="spellEnd"/>
-      <w:r>
-        <w:rPr>
-          <w:b/>
-          <w:sz w:val="24"/>
-          <w:szCs w:val="24"/>
-        </w:rPr>
-        <w:t>/</w:t>
-      </w:r>
-      <w:proofErr w:type="spellStart"/>
-      <w:r>
-        <w:rPr>
-          <w:b/>
-          <w:sz w:val="24"/>
-          <w:szCs w:val="24"/>
-        </w:rPr>
-        <w:t>publish</w:t>
-      </w:r>
-      <w:proofErr w:type="spellEnd"/>
-      <w:r>
-        <w:rPr>
-          <w:b/>
-          <w:sz w:val="24"/>
-          <w:szCs w:val="24"/>
-        </w:rPr>
-        <w:t xml:space="preserve">: </w:t>
-      </w:r>
-    </w:p>
-    <w:p>
-      <w:pPr>
-        <w:jc w:val="both"/>
-        <w:rPr>
-          <w:sz w:val="24"/>
-          <w:szCs w:val="24"/>
-        </w:rPr>
-      </w:pPr>
-      <w:r>
-        <w:rPr>
-          <w:sz w:val="24"/>
-          <w:szCs w:val="24"/>
-        </w:rPr>
-        <w:t xml:space="preserve">Para realizar esta prueba, </w:t>
-      </w:r>
-      <w:r>
-        <w:rPr>
-          <w:sz w:val="24"/>
-          <w:szCs w:val="24"/>
-        </w:rPr>
-        <w:t xml:space="preserve">se ha probado a publicar </w:t>
-      </w:r>
-      <w:r>
-        <w:rPr>
-          <w:sz w:val="24"/>
-          <w:szCs w:val="24"/>
-        </w:rPr>
-        <w:t>un tramo</w:t>
-      </w:r>
-      <w:r>
-        <w:rPr>
-          <w:sz w:val="24"/>
-          <w:szCs w:val="24"/>
-        </w:rPr>
-        <w:t xml:space="preserve"> </w:t>
-      </w:r>
-      <w:r>
-        <w:rPr>
-          <w:sz w:val="24"/>
-          <w:szCs w:val="24"/>
-        </w:rPr>
         <w:t xml:space="preserve">que se solape con otro </w:t>
       </w:r>
       <w:r>
@@ -5594,23 +4452,7 @@
           <w:sz w:val="24"/>
           <w:szCs w:val="24"/>
         </w:rPr>
-        <w:t xml:space="preserve">tramo del mismo vuelo recibiendo el aviso de dato erróneo </w:t>
-      </w:r>
-      <w:proofErr w:type="spellStart"/>
-      <w:r>
-        <w:rPr>
-          <w:sz w:val="24"/>
-          <w:szCs w:val="24"/>
-        </w:rPr>
-        <w:t>corresponediente</w:t>
-      </w:r>
-      <w:proofErr w:type="spellEnd"/>
-      <w:r>
-        <w:rPr>
-          <w:sz w:val="24"/>
-          <w:szCs w:val="24"/>
-        </w:rPr>
-        <w:t>, tras comprobar todas las combinaciones posibles de solapamiento se publicó el tramo con datos válidos</w:t>
+        <w:t>tramo del mismo vuelo recibiendo el aviso de dato erróneo corresponediente, tras comprobar todas las combinaciones posibles de solapamiento se publicó el tramo con datos válidos</w:t>
       </w:r>
       <w:r>
         <w:rPr>
@@ -5646,8 +4488,6 @@
         </w:rPr>
         <w:t xml:space="preserve">Para la prueba de hacking se ha intentado crear un tramo con atributos de navegación inválidos. Siendo dichos atributos de navegación </w:t>
       </w:r>
-      <w:proofErr w:type="spellStart"/>
-      <w:proofErr w:type="gramStart"/>
       <w:r>
         <w:rPr>
           <w:i/>
@@ -5655,9 +4495,15 @@
           <w:sz w:val="24"/>
           <w:szCs w:val="24"/>
         </w:rPr>
-        <w:t>departure</w:t>
-      </w:r>
-      <w:proofErr w:type="spellEnd"/>
+        <w:t>departure(Airport), arrival(Airport), aircraft(Aircraft), flight(Flight),</w:t>
+      </w:r>
+      <w:r>
+        <w:rPr>
+          <w:sz w:val="24"/>
+          <w:szCs w:val="24"/>
+        </w:rPr>
+        <w:t xml:space="preserve"> para todos ellos se ha probado a crear un objeto que referencie a un atributo de navegación inexistente. En concreto para los atributos </w:t>
+      </w:r>
       <w:r>
         <w:rPr>
           <w:i/>
@@ -5665,10 +4511,15 @@
           <w:sz w:val="24"/>
           <w:szCs w:val="24"/>
         </w:rPr>
-        <w:t>(</w:t>
-      </w:r>
-      <w:proofErr w:type="spellStart"/>
-      <w:proofErr w:type="gramEnd"/>
+        <w:t xml:space="preserve">aircraft </w:t>
+      </w:r>
+      <w:r>
+        <w:rPr>
+          <w:sz w:val="24"/>
+          <w:szCs w:val="24"/>
+        </w:rPr>
+        <w:t xml:space="preserve">y </w:t>
+      </w:r>
       <w:r>
         <w:rPr>
           <w:i/>
@@ -5676,186 +4527,7 @@
           <w:sz w:val="24"/>
           <w:szCs w:val="24"/>
         </w:rPr>
-        <w:t>Airport</w:t>
-      </w:r>
-      <w:proofErr w:type="spellEnd"/>
-      <w:r>
-        <w:rPr>
-          <w:i/>
-          <w:iCs/>
-          <w:sz w:val="24"/>
-          <w:szCs w:val="24"/>
-        </w:rPr>
-        <w:t xml:space="preserve">), </w:t>
-      </w:r>
-      <w:proofErr w:type="spellStart"/>
-      <w:proofErr w:type="gramStart"/>
-      <w:r>
-        <w:rPr>
-          <w:i/>
-          <w:iCs/>
-          <w:sz w:val="24"/>
-          <w:szCs w:val="24"/>
-        </w:rPr>
-        <w:t>arrival</w:t>
-      </w:r>
-      <w:proofErr w:type="spellEnd"/>
-      <w:r>
-        <w:rPr>
-          <w:i/>
-          <w:iCs/>
-          <w:sz w:val="24"/>
-          <w:szCs w:val="24"/>
-        </w:rPr>
-        <w:t>(</w:t>
-      </w:r>
-      <w:proofErr w:type="spellStart"/>
-      <w:proofErr w:type="gramEnd"/>
-      <w:r>
-        <w:rPr>
-          <w:i/>
-          <w:iCs/>
-          <w:sz w:val="24"/>
-          <w:szCs w:val="24"/>
-        </w:rPr>
-        <w:t>Airport</w:t>
-      </w:r>
-      <w:proofErr w:type="spellEnd"/>
-      <w:r>
-        <w:rPr>
-          <w:i/>
-          <w:iCs/>
-          <w:sz w:val="24"/>
-          <w:szCs w:val="24"/>
-        </w:rPr>
-        <w:t xml:space="preserve">), </w:t>
-      </w:r>
-      <w:proofErr w:type="spellStart"/>
-      <w:proofErr w:type="gramStart"/>
-      <w:r>
-        <w:rPr>
-          <w:i/>
-          <w:iCs/>
-          <w:sz w:val="24"/>
-          <w:szCs w:val="24"/>
-        </w:rPr>
-        <w:t>aircraft</w:t>
-      </w:r>
-      <w:proofErr w:type="spellEnd"/>
-      <w:r>
-        <w:rPr>
-          <w:i/>
-          <w:iCs/>
-          <w:sz w:val="24"/>
-          <w:szCs w:val="24"/>
-        </w:rPr>
-        <w:t>(</w:t>
-      </w:r>
-      <w:proofErr w:type="spellStart"/>
-      <w:proofErr w:type="gramEnd"/>
-      <w:r>
-        <w:rPr>
-          <w:i/>
-          <w:iCs/>
-          <w:sz w:val="24"/>
-          <w:szCs w:val="24"/>
-        </w:rPr>
-        <w:t>Aircraft</w:t>
-      </w:r>
-      <w:proofErr w:type="spellEnd"/>
-      <w:r>
-        <w:rPr>
-          <w:i/>
-          <w:iCs/>
-          <w:sz w:val="24"/>
-          <w:szCs w:val="24"/>
-        </w:rPr>
-        <w:t xml:space="preserve">), </w:t>
-      </w:r>
-      <w:proofErr w:type="spellStart"/>
-      <w:proofErr w:type="gramStart"/>
-      <w:r>
-        <w:rPr>
-          <w:i/>
-          <w:iCs/>
-          <w:sz w:val="24"/>
-          <w:szCs w:val="24"/>
-        </w:rPr>
-        <w:t>flight</w:t>
-      </w:r>
-      <w:proofErr w:type="spellEnd"/>
-      <w:r>
-        <w:rPr>
-          <w:i/>
-          <w:iCs/>
-          <w:sz w:val="24"/>
-          <w:szCs w:val="24"/>
-        </w:rPr>
-        <w:t>(</w:t>
-      </w:r>
-      <w:proofErr w:type="gramEnd"/>
-      <w:r>
-        <w:rPr>
-          <w:i/>
-          <w:iCs/>
-          <w:sz w:val="24"/>
-          <w:szCs w:val="24"/>
-        </w:rPr>
-        <w:t>Flight),</w:t>
-      </w:r>
-      <w:r>
-        <w:rPr>
-          <w:sz w:val="24"/>
-          <w:szCs w:val="24"/>
-        </w:rPr>
-        <w:t xml:space="preserve"> para todos ellos se ha probado a crear un objeto que referencie a un atributo de navegación inexistente. En concreto para los atributos </w:t>
-      </w:r>
-      <w:proofErr w:type="spellStart"/>
-      <w:r>
-        <w:rPr>
-          <w:i/>
-          <w:iCs/>
-          <w:sz w:val="24"/>
-          <w:szCs w:val="24"/>
-        </w:rPr>
-        <w:t>aircraft</w:t>
-      </w:r>
-      <w:proofErr w:type="spellEnd"/>
-      <w:r>
-        <w:rPr>
-          <w:i/>
-          <w:iCs/>
-          <w:sz w:val="24"/>
-          <w:szCs w:val="24"/>
-        </w:rPr>
-        <w:t xml:space="preserve"> </w:t>
-      </w:r>
-      <w:r>
-        <w:rPr>
-          <w:sz w:val="24"/>
-          <w:szCs w:val="24"/>
-        </w:rPr>
-        <w:t xml:space="preserve">y </w:t>
-      </w:r>
-      <w:proofErr w:type="spellStart"/>
-      <w:r>
-        <w:rPr>
-          <w:i/>
-          <w:iCs/>
-          <w:sz w:val="24"/>
-          <w:szCs w:val="24"/>
-        </w:rPr>
-        <w:t>flight</w:t>
-      </w:r>
-      <w:proofErr w:type="spellEnd"/>
-      <w:r>
-        <w:rPr>
-          <w:i/>
-          <w:iCs/>
-          <w:sz w:val="24"/>
-          <w:szCs w:val="24"/>
-        </w:rPr>
-        <w:t xml:space="preserve"> </w:t>
+        <w:t xml:space="preserve">flight </w:t>
       </w:r>
       <w:r>
         <w:rPr>
@@ -5894,7 +4566,6 @@
         </w:rPr>
         <w:t xml:space="preserve">Una aeronave cuyo atributo </w:t>
       </w:r>
-      <w:proofErr w:type="gramStart"/>
       <w:r>
         <w:rPr>
           <w:i/>
@@ -5904,7 +4575,6 @@
         </w:rPr>
         <w:t>status</w:t>
       </w:r>
-      <w:proofErr w:type="gramEnd"/>
       <w:r>
         <w:rPr>
           <w:i/>
@@ -5957,39 +4627,7 @@
           <w:szCs w:val="24"/>
         </w:rPr>
         <w:lastRenderedPageBreak/>
-        <w:t xml:space="preserve">Un vuelo publicado del mismo </w:t>
-      </w:r>
-      <w:proofErr w:type="gramStart"/>
-      <w:r>
-        <w:rPr>
-          <w:sz w:val="24"/>
-          <w:szCs w:val="24"/>
-        </w:rPr>
-        <w:t>manager</w:t>
-      </w:r>
-      <w:proofErr w:type="gramEnd"/>
-      <w:r>
-        <w:rPr>
-          <w:sz w:val="24"/>
-          <w:szCs w:val="24"/>
-        </w:rPr>
-        <w:t xml:space="preserve">, un vuelo no publicado de otro </w:t>
-      </w:r>
-      <w:proofErr w:type="gramStart"/>
-      <w:r>
-        <w:rPr>
-          <w:sz w:val="24"/>
-          <w:szCs w:val="24"/>
-        </w:rPr>
-        <w:t>manager</w:t>
-      </w:r>
-      <w:proofErr w:type="gramEnd"/>
-      <w:r>
-        <w:rPr>
-          <w:sz w:val="24"/>
-          <w:szCs w:val="24"/>
-        </w:rPr>
-        <w:t xml:space="preserve"> y un vuelo publicado</w:t>
+        <w:t>Un vuelo publicado del mismo manager, un vuelo no publicado de otro manager y un vuelo publicado</w:t>
       </w:r>
       <w:r>
         <w:rPr>
@@ -6003,17 +4641,450 @@
           <w:sz w:val="24"/>
           <w:szCs w:val="24"/>
         </w:rPr>
-        <w:t xml:space="preserve">de otro </w:t>
-      </w:r>
-      <w:proofErr w:type="gramStart"/>
-      <w:r>
-        <w:rPr>
-          <w:sz w:val="24"/>
-          <w:szCs w:val="24"/>
-        </w:rPr>
-        <w:t>manager</w:t>
-      </w:r>
-      <w:proofErr w:type="gramEnd"/>
+        <w:t>de otro manager.</w:t>
+      </w:r>
+    </w:p>
+    <w:p>
+      <w:pPr>
+        <w:jc w:val="both"/>
+        <w:rPr>
+          <w:sz w:val="24"/>
+          <w:szCs w:val="24"/>
+        </w:rPr>
+      </w:pPr>
+      <w:r>
+        <w:rPr>
+          <w:sz w:val="24"/>
+          <w:szCs w:val="24"/>
+        </w:rPr>
+        <w:t xml:space="preserve">También </w:t>
+      </w:r>
+      <w:r>
+        <w:rPr>
+          <w:sz w:val="24"/>
+          <w:szCs w:val="24"/>
+        </w:rPr>
+        <w:t xml:space="preserve">se ha intentado publicar con el mismo usuario, </w:t>
+      </w:r>
+      <w:r>
+        <w:rPr>
+          <w:sz w:val="24"/>
+          <w:szCs w:val="24"/>
+        </w:rPr>
+        <w:t>un tramo</w:t>
+      </w:r>
+      <w:r>
+        <w:rPr>
+          <w:sz w:val="24"/>
+          <w:szCs w:val="24"/>
+        </w:rPr>
+        <w:t xml:space="preserve"> </w:t>
+      </w:r>
+      <w:r>
+        <w:rPr>
+          <w:sz w:val="24"/>
+          <w:szCs w:val="24"/>
+        </w:rPr>
+        <w:t xml:space="preserve">inexistente y </w:t>
+      </w:r>
+      <w:r>
+        <w:rPr>
+          <w:sz w:val="24"/>
+          <w:szCs w:val="24"/>
+        </w:rPr>
+        <w:t>un tramo</w:t>
+      </w:r>
+      <w:r>
+        <w:rPr>
+          <w:sz w:val="24"/>
+          <w:szCs w:val="24"/>
+        </w:rPr>
+        <w:t xml:space="preserve"> </w:t>
+      </w:r>
+      <w:r>
+        <w:rPr>
+          <w:sz w:val="24"/>
+          <w:szCs w:val="24"/>
+        </w:rPr>
+        <w:t>ya publicad</w:t>
+      </w:r>
+      <w:r>
+        <w:rPr>
+          <w:sz w:val="24"/>
+          <w:szCs w:val="24"/>
+        </w:rPr>
+        <w:t>o</w:t>
+      </w:r>
+      <w:r>
+        <w:rPr>
+          <w:sz w:val="24"/>
+          <w:szCs w:val="24"/>
+        </w:rPr>
+        <w:t xml:space="preserve">. Con manager2 se ha intentado publicar </w:t>
+      </w:r>
+      <w:r>
+        <w:rPr>
+          <w:sz w:val="24"/>
+          <w:szCs w:val="24"/>
+        </w:rPr>
+        <w:t>un tramo</w:t>
+      </w:r>
+      <w:r>
+        <w:rPr>
+          <w:sz w:val="24"/>
+          <w:szCs w:val="24"/>
+        </w:rPr>
+        <w:t xml:space="preserve"> </w:t>
+      </w:r>
+      <w:r>
+        <w:rPr>
+          <w:sz w:val="24"/>
+          <w:szCs w:val="24"/>
+        </w:rPr>
+        <w:t xml:space="preserve">de manager1 y, por último, con el rol </w:t>
+      </w:r>
+      <w:r>
+        <w:rPr>
+          <w:sz w:val="24"/>
+          <w:szCs w:val="24"/>
+        </w:rPr>
+        <w:t>Member</w:t>
+      </w:r>
+      <w:r>
+        <w:rPr>
+          <w:sz w:val="24"/>
+          <w:szCs w:val="24"/>
+        </w:rPr>
+        <w:t xml:space="preserve"> se ha intentado publicar </w:t>
+      </w:r>
+      <w:r>
+        <w:rPr>
+          <w:sz w:val="24"/>
+          <w:szCs w:val="24"/>
+        </w:rPr>
+        <w:t>un tramo</w:t>
+      </w:r>
+      <w:r>
+        <w:rPr>
+          <w:sz w:val="24"/>
+          <w:szCs w:val="24"/>
+        </w:rPr>
+        <w:t>. Todas estas pruebas han devuelto correctamente un error 500 not authorised.</w:t>
+      </w:r>
+    </w:p>
+    <w:p>
+      <w:pPr>
+        <w:jc w:val="both"/>
+        <w:rPr>
+          <w:sz w:val="24"/>
+          <w:szCs w:val="24"/>
+        </w:rPr>
+      </w:pPr>
+    </w:p>
+    <w:p>
+      <w:pPr>
+        <w:jc w:val="both"/>
+        <w:rPr>
+          <w:sz w:val="24"/>
+          <w:szCs w:val="24"/>
+        </w:rPr>
+      </w:pPr>
+      <w:r>
+        <w:rPr>
+          <w:sz w:val="24"/>
+          <w:szCs w:val="24"/>
+        </w:rPr>
+        <w:t>No se encontraron bugs durante</w:t>
+      </w:r>
+      <w:r>
+        <w:rPr>
+          <w:sz w:val="24"/>
+          <w:szCs w:val="24"/>
+        </w:rPr>
+        <w:t xml:space="preserve"> </w:t>
+      </w:r>
+      <w:r>
+        <w:rPr>
+          <w:sz w:val="24"/>
+          <w:szCs w:val="24"/>
+        </w:rPr>
+        <w:t>el testeo de esta funcionalidad.</w:t>
+      </w:r>
+    </w:p>
+    <w:p>
+      <w:pPr>
+        <w:jc w:val="both"/>
+        <w:rPr>
+          <w:b/>
+          <w:sz w:val="24"/>
+          <w:szCs w:val="24"/>
+        </w:rPr>
+      </w:pPr>
+    </w:p>
+    <w:p>
+      <w:pPr>
+        <w:jc w:val="both"/>
+        <w:rPr>
+          <w:b/>
+          <w:sz w:val="24"/>
+          <w:szCs w:val="24"/>
+        </w:rPr>
+      </w:pPr>
+      <w:r>
+        <w:rPr>
+          <w:b/>
+          <w:sz w:val="24"/>
+          <w:szCs w:val="24"/>
+        </w:rPr>
+        <w:t>manager/</w:t>
+      </w:r>
+      <w:r>
+        <w:rPr>
+          <w:b/>
+          <w:sz w:val="24"/>
+          <w:szCs w:val="24"/>
+        </w:rPr>
+        <w:t>leg</w:t>
+      </w:r>
+      <w:r>
+        <w:rPr>
+          <w:b/>
+          <w:sz w:val="24"/>
+          <w:szCs w:val="24"/>
+        </w:rPr>
+        <w:t xml:space="preserve">/show: </w:t>
+      </w:r>
+    </w:p>
+    <w:p>
+      <w:pPr>
+        <w:jc w:val="both"/>
+        <w:rPr>
+          <w:sz w:val="24"/>
+          <w:szCs w:val="24"/>
+        </w:rPr>
+      </w:pPr>
+      <w:r>
+        <w:rPr>
+          <w:sz w:val="24"/>
+          <w:szCs w:val="24"/>
+        </w:rPr>
+        <w:t xml:space="preserve">Para realizar esta prueba, se ha accedido al listado de </w:t>
+      </w:r>
+      <w:r>
+        <w:rPr>
+          <w:sz w:val="24"/>
+          <w:szCs w:val="24"/>
+        </w:rPr>
+        <w:t>tramos</w:t>
+      </w:r>
+      <w:r>
+        <w:rPr>
+          <w:sz w:val="24"/>
+          <w:szCs w:val="24"/>
+        </w:rPr>
+        <w:t xml:space="preserve"> para entrar a los detalles de </w:t>
+      </w:r>
+      <w:r>
+        <w:rPr>
+          <w:sz w:val="24"/>
+          <w:szCs w:val="24"/>
+        </w:rPr>
+        <w:t>un tramo</w:t>
+      </w:r>
+      <w:r>
+        <w:rPr>
+          <w:sz w:val="24"/>
+          <w:szCs w:val="24"/>
+        </w:rPr>
+        <w:t xml:space="preserve"> publicada y después los detalles de </w:t>
+      </w:r>
+      <w:r>
+        <w:rPr>
+          <w:sz w:val="24"/>
+          <w:szCs w:val="24"/>
+        </w:rPr>
+        <w:t>un tramo</w:t>
+      </w:r>
+      <w:r>
+        <w:rPr>
+          <w:sz w:val="24"/>
+          <w:szCs w:val="24"/>
+        </w:rPr>
+        <w:t xml:space="preserve"> no publicada, comprobando que se muestra adecuadamente, completando la prueba positiva de dicha </w:t>
+      </w:r>
+      <w:r>
+        <w:rPr>
+          <w:i/>
+          <w:sz w:val="24"/>
+          <w:szCs w:val="24"/>
+        </w:rPr>
+        <w:t>feature</w:t>
+      </w:r>
+      <w:r>
+        <w:rPr>
+          <w:sz w:val="24"/>
+          <w:szCs w:val="24"/>
+        </w:rPr>
+        <w:t xml:space="preserve">. </w:t>
+      </w:r>
+    </w:p>
+    <w:p>
+      <w:pPr>
+        <w:jc w:val="both"/>
+        <w:rPr>
+          <w:sz w:val="24"/>
+          <w:szCs w:val="24"/>
+        </w:rPr>
+      </w:pPr>
+    </w:p>
+    <w:p>
+      <w:pPr>
+        <w:jc w:val="both"/>
+        <w:rPr>
+          <w:sz w:val="24"/>
+          <w:szCs w:val="24"/>
+        </w:rPr>
+      </w:pPr>
+      <w:r>
+        <w:rPr>
+          <w:sz w:val="24"/>
+          <w:szCs w:val="24"/>
+        </w:rPr>
+        <w:t xml:space="preserve">Para la prueba de hacking se ha intentado </w:t>
+      </w:r>
+      <w:r>
+        <w:rPr>
+          <w:sz w:val="24"/>
+          <w:szCs w:val="24"/>
+        </w:rPr>
+        <w:t>mostrar</w:t>
+      </w:r>
+      <w:r>
+        <w:rPr>
+          <w:sz w:val="24"/>
+          <w:szCs w:val="24"/>
+        </w:rPr>
+        <w:t xml:space="preserve"> con el mismo usuario, </w:t>
+      </w:r>
+      <w:r>
+        <w:rPr>
+          <w:sz w:val="24"/>
+          <w:szCs w:val="24"/>
+        </w:rPr>
+        <w:t>un tramo</w:t>
+      </w:r>
+      <w:r>
+        <w:rPr>
+          <w:sz w:val="24"/>
+          <w:szCs w:val="24"/>
+        </w:rPr>
+        <w:t xml:space="preserve"> </w:t>
+      </w:r>
+      <w:r>
+        <w:rPr>
+          <w:sz w:val="24"/>
+          <w:szCs w:val="24"/>
+        </w:rPr>
+        <w:t>inexistent</w:t>
+      </w:r>
+      <w:r>
+        <w:rPr>
+          <w:sz w:val="24"/>
+          <w:szCs w:val="24"/>
+        </w:rPr>
+        <w:t>e</w:t>
+      </w:r>
+      <w:r>
+        <w:rPr>
+          <w:sz w:val="24"/>
+          <w:szCs w:val="24"/>
+        </w:rPr>
+        <w:t xml:space="preserve">. Con manager2 se ha intentado </w:t>
+      </w:r>
+      <w:r>
+        <w:rPr>
+          <w:sz w:val="24"/>
+          <w:szCs w:val="24"/>
+        </w:rPr>
+        <w:t>mostrar</w:t>
+      </w:r>
+      <w:r>
+        <w:rPr>
+          <w:sz w:val="24"/>
+          <w:szCs w:val="24"/>
+        </w:rPr>
+        <w:t xml:space="preserve"> </w:t>
+      </w:r>
+      <w:r>
+        <w:rPr>
+          <w:sz w:val="24"/>
+          <w:szCs w:val="24"/>
+        </w:rPr>
+        <w:t>un tramo</w:t>
+      </w:r>
+      <w:r>
+        <w:rPr>
+          <w:sz w:val="24"/>
+          <w:szCs w:val="24"/>
+        </w:rPr>
+        <w:t xml:space="preserve"> </w:t>
+      </w:r>
+      <w:r>
+        <w:rPr>
+          <w:sz w:val="24"/>
+          <w:szCs w:val="24"/>
+        </w:rPr>
+        <w:t xml:space="preserve">de manager1 y, por último, con el rol </w:t>
+      </w:r>
+      <w:r>
+        <w:rPr>
+          <w:sz w:val="24"/>
+          <w:szCs w:val="24"/>
+        </w:rPr>
+        <w:t>Member</w:t>
+      </w:r>
+      <w:r>
+        <w:rPr>
+          <w:sz w:val="24"/>
+          <w:szCs w:val="24"/>
+        </w:rPr>
+        <w:t xml:space="preserve"> se ha intentado </w:t>
+      </w:r>
+      <w:r>
+        <w:rPr>
+          <w:sz w:val="24"/>
+          <w:szCs w:val="24"/>
+        </w:rPr>
+        <w:t>mostrar</w:t>
+      </w:r>
+      <w:r>
+        <w:rPr>
+          <w:sz w:val="24"/>
+          <w:szCs w:val="24"/>
+        </w:rPr>
+        <w:t xml:space="preserve"> </w:t>
+      </w:r>
+      <w:r>
+        <w:rPr>
+          <w:sz w:val="24"/>
+          <w:szCs w:val="24"/>
+        </w:rPr>
+        <w:t>un tramo</w:t>
+      </w:r>
+      <w:r>
+        <w:rPr>
+          <w:sz w:val="24"/>
+          <w:szCs w:val="24"/>
+        </w:rPr>
+        <w:t xml:space="preserve">. Todas estas pruebas han devuelto </w:t>
+      </w:r>
+      <w:r>
+        <w:rPr>
+          <w:sz w:val="24"/>
+          <w:szCs w:val="24"/>
+        </w:rPr>
+        <w:t>el correspondiente error 500 de no autorizado</w:t>
+      </w:r>
       <w:r>
         <w:rPr>
           <w:sz w:val="24"/>
@@ -6030,26 +5101,21 @@
           <w:szCs w:val="24"/>
         </w:rPr>
       </w:pPr>
-      <w:r>
-        <w:rPr>
-          <w:sz w:val="24"/>
-          <w:szCs w:val="24"/>
-        </w:rPr>
-        <w:t xml:space="preserve">También </w:t>
-      </w:r>
-      <w:r>
-        <w:rPr>
-          <w:sz w:val="24"/>
-          <w:szCs w:val="24"/>
-        </w:rPr>
-        <w:t xml:space="preserve">se ha intentado publicar con el mismo usuario, </w:t>
-      </w:r>
-      <w:r>
-        <w:rPr>
-          <w:sz w:val="24"/>
-          <w:szCs w:val="24"/>
-        </w:rPr>
-        <w:t>un tramo</w:t>
+    </w:p>
+    <w:p>
+      <w:pPr>
+        <w:jc w:val="both"/>
+        <w:rPr>
+          <w:sz w:val="24"/>
+          <w:szCs w:val="24"/>
+        </w:rPr>
+      </w:pPr>
+      <w:r>
+        <w:rPr>
+          <w:sz w:val="24"/>
+          <w:szCs w:val="24"/>
+        </w:rPr>
+        <w:t>No se encontraron bugs durante</w:t>
       </w:r>
       <w:r>
         <w:rPr>
@@ -6063,163 +5129,6 @@
           <w:sz w:val="24"/>
           <w:szCs w:val="24"/>
         </w:rPr>
-        <w:t xml:space="preserve">inexistente y </w:t>
-      </w:r>
-      <w:r>
-        <w:rPr>
-          <w:sz w:val="24"/>
-          <w:szCs w:val="24"/>
-        </w:rPr>
-        <w:t>un tramo</w:t>
-      </w:r>
-      <w:r>
-        <w:rPr>
-          <w:sz w:val="24"/>
-          <w:szCs w:val="24"/>
-        </w:rPr>
-        <w:t xml:space="preserve"> </w:t>
-      </w:r>
-      <w:r>
-        <w:rPr>
-          <w:sz w:val="24"/>
-          <w:szCs w:val="24"/>
-        </w:rPr>
-        <w:t>ya publicad</w:t>
-      </w:r>
-      <w:r>
-        <w:rPr>
-          <w:sz w:val="24"/>
-          <w:szCs w:val="24"/>
-        </w:rPr>
-        <w:t>o</w:t>
-      </w:r>
-      <w:r>
-        <w:rPr>
-          <w:sz w:val="24"/>
-          <w:szCs w:val="24"/>
-        </w:rPr>
-        <w:t xml:space="preserve">. Con manager2 se ha intentado publicar </w:t>
-      </w:r>
-      <w:r>
-        <w:rPr>
-          <w:sz w:val="24"/>
-          <w:szCs w:val="24"/>
-        </w:rPr>
-        <w:t>un tramo</w:t>
-      </w:r>
-      <w:r>
-        <w:rPr>
-          <w:sz w:val="24"/>
-          <w:szCs w:val="24"/>
-        </w:rPr>
-        <w:t xml:space="preserve"> </w:t>
-      </w:r>
-      <w:r>
-        <w:rPr>
-          <w:sz w:val="24"/>
-          <w:szCs w:val="24"/>
-        </w:rPr>
-        <w:t xml:space="preserve">de manager1 y, por último, con el rol </w:t>
-      </w:r>
-      <w:proofErr w:type="spellStart"/>
-      <w:r>
-        <w:rPr>
-          <w:sz w:val="24"/>
-          <w:szCs w:val="24"/>
-        </w:rPr>
-        <w:t>Member</w:t>
-      </w:r>
-      <w:proofErr w:type="spellEnd"/>
-      <w:r>
-        <w:rPr>
-          <w:sz w:val="24"/>
-          <w:szCs w:val="24"/>
-        </w:rPr>
-        <w:t xml:space="preserve"> se ha intentado publicar </w:t>
-      </w:r>
-      <w:r>
-        <w:rPr>
-          <w:sz w:val="24"/>
-          <w:szCs w:val="24"/>
-        </w:rPr>
-        <w:t>un tramo</w:t>
-      </w:r>
-      <w:r>
-        <w:rPr>
-          <w:sz w:val="24"/>
-          <w:szCs w:val="24"/>
-        </w:rPr>
-        <w:t xml:space="preserve">. Todas estas pruebas han devuelto correctamente un error 500 </w:t>
-      </w:r>
-      <w:proofErr w:type="spellStart"/>
-      <w:r>
-        <w:rPr>
-          <w:sz w:val="24"/>
-          <w:szCs w:val="24"/>
-        </w:rPr>
-        <w:t>not</w:t>
-      </w:r>
-      <w:proofErr w:type="spellEnd"/>
-      <w:r>
-        <w:rPr>
-          <w:sz w:val="24"/>
-          <w:szCs w:val="24"/>
-        </w:rPr>
-        <w:t xml:space="preserve"> </w:t>
-      </w:r>
-      <w:proofErr w:type="spellStart"/>
-      <w:r>
-        <w:rPr>
-          <w:sz w:val="24"/>
-          <w:szCs w:val="24"/>
-        </w:rPr>
-        <w:t>authorised</w:t>
-      </w:r>
-      <w:proofErr w:type="spellEnd"/>
-      <w:r>
-        <w:rPr>
-          <w:sz w:val="24"/>
-          <w:szCs w:val="24"/>
-        </w:rPr>
-        <w:t>.</w:t>
-      </w:r>
-    </w:p>
-    <w:p>
-      <w:pPr>
-        <w:jc w:val="both"/>
-        <w:rPr>
-          <w:sz w:val="24"/>
-          <w:szCs w:val="24"/>
-        </w:rPr>
-      </w:pPr>
-    </w:p>
-    <w:p>
-      <w:pPr>
-        <w:jc w:val="both"/>
-        <w:rPr>
-          <w:sz w:val="24"/>
-          <w:szCs w:val="24"/>
-        </w:rPr>
-      </w:pPr>
-      <w:r>
-        <w:rPr>
-          <w:sz w:val="24"/>
-          <w:szCs w:val="24"/>
-        </w:rPr>
-        <w:t>No se encontraron bugs durante</w:t>
-      </w:r>
-      <w:r>
-        <w:rPr>
-          <w:sz w:val="24"/>
-          <w:szCs w:val="24"/>
-        </w:rPr>
-        <w:t xml:space="preserve"> </w:t>
-      </w:r>
-      <w:r>
-        <w:rPr>
-          <w:sz w:val="24"/>
-          <w:szCs w:val="24"/>
-        </w:rPr>
         <w:t>el testeo de esta funcionalidad.</w:t>
       </w:r>
     </w:p>
@@ -6227,7 +5136,6 @@
       <w:pPr>
         <w:jc w:val="both"/>
         <w:rPr>
-          <w:b/>
           <w:sz w:val="24"/>
           <w:szCs w:val="24"/>
         </w:rPr>
@@ -6250,7 +5158,6 @@
         </w:rPr>
         <w:t>manager/</w:t>
       </w:r>
-      <w:proofErr w:type="spellStart"/>
       <w:r>
         <w:rPr>
           <w:b/>
@@ -6259,376 +5166,13 @@
         </w:rPr>
         <w:t>leg</w:t>
       </w:r>
-      <w:proofErr w:type="spellEnd"/>
-      <w:r>
-        <w:rPr>
-          <w:b/>
-          <w:sz w:val="24"/>
-          <w:szCs w:val="24"/>
-        </w:rPr>
-        <w:t>/</w:t>
-      </w:r>
-      <w:proofErr w:type="gramStart"/>
-      <w:r>
-        <w:rPr>
-          <w:b/>
-          <w:sz w:val="24"/>
-          <w:szCs w:val="24"/>
-        </w:rPr>
-        <w:t>show</w:t>
-      </w:r>
-      <w:proofErr w:type="gramEnd"/>
-      <w:r>
-        <w:rPr>
-          <w:b/>
-          <w:sz w:val="24"/>
-          <w:szCs w:val="24"/>
-        </w:rPr>
-        <w:t xml:space="preserve">: </w:t>
-      </w:r>
-    </w:p>
-    <w:p>
-      <w:pPr>
-        <w:jc w:val="both"/>
-        <w:rPr>
-          <w:sz w:val="24"/>
-          <w:szCs w:val="24"/>
-        </w:rPr>
-      </w:pPr>
-      <w:r>
-        <w:rPr>
-          <w:sz w:val="24"/>
-          <w:szCs w:val="24"/>
-        </w:rPr>
-        <w:t xml:space="preserve">Para realizar esta prueba, se ha accedido al listado de </w:t>
-      </w:r>
-      <w:r>
-        <w:rPr>
-          <w:sz w:val="24"/>
-          <w:szCs w:val="24"/>
-        </w:rPr>
-        <w:t>tramos</w:t>
-      </w:r>
-      <w:r>
-        <w:rPr>
-          <w:sz w:val="24"/>
-          <w:szCs w:val="24"/>
-        </w:rPr>
-        <w:t xml:space="preserve"> para entrar a los detalles de </w:t>
-      </w:r>
-      <w:r>
-        <w:rPr>
-          <w:sz w:val="24"/>
-          <w:szCs w:val="24"/>
-        </w:rPr>
-        <w:t>un tramo</w:t>
-      </w:r>
-      <w:r>
-        <w:rPr>
-          <w:sz w:val="24"/>
-          <w:szCs w:val="24"/>
-        </w:rPr>
-        <w:t xml:space="preserve"> publicada y después los detalles de </w:t>
-      </w:r>
-      <w:r>
-        <w:rPr>
-          <w:sz w:val="24"/>
-          <w:szCs w:val="24"/>
-        </w:rPr>
-        <w:t>un tramo</w:t>
-      </w:r>
-      <w:r>
-        <w:rPr>
-          <w:sz w:val="24"/>
-          <w:szCs w:val="24"/>
-        </w:rPr>
-        <w:t xml:space="preserve"> no publicada, comprobando que se muestra adecuadamente, completando la prueba positiva de dicha </w:t>
-      </w:r>
-      <w:proofErr w:type="spellStart"/>
-      <w:r>
-        <w:rPr>
-          <w:i/>
-          <w:sz w:val="24"/>
-          <w:szCs w:val="24"/>
-        </w:rPr>
-        <w:t>feature</w:t>
-      </w:r>
-      <w:proofErr w:type="spellEnd"/>
-      <w:r>
-        <w:rPr>
-          <w:sz w:val="24"/>
-          <w:szCs w:val="24"/>
-        </w:rPr>
-        <w:t xml:space="preserve">. </w:t>
-      </w:r>
-    </w:p>
-    <w:p>
-      <w:pPr>
-        <w:jc w:val="both"/>
-        <w:rPr>
-          <w:sz w:val="24"/>
-          <w:szCs w:val="24"/>
-        </w:rPr>
-      </w:pPr>
-    </w:p>
-    <w:p>
-      <w:pPr>
-        <w:jc w:val="both"/>
-        <w:rPr>
-          <w:sz w:val="24"/>
-          <w:szCs w:val="24"/>
-        </w:rPr>
-      </w:pPr>
-      <w:r>
-        <w:rPr>
-          <w:sz w:val="24"/>
-          <w:szCs w:val="24"/>
-        </w:rPr>
-        <w:t xml:space="preserve">Para la prueba de hacking se ha intentado </w:t>
-      </w:r>
-      <w:r>
-        <w:rPr>
-          <w:sz w:val="24"/>
-          <w:szCs w:val="24"/>
-        </w:rPr>
-        <w:t>mostrar</w:t>
-      </w:r>
-      <w:r>
-        <w:rPr>
-          <w:sz w:val="24"/>
-          <w:szCs w:val="24"/>
-        </w:rPr>
-        <w:t xml:space="preserve"> con el mismo usuario, </w:t>
-      </w:r>
-      <w:r>
-        <w:rPr>
-          <w:sz w:val="24"/>
-          <w:szCs w:val="24"/>
-        </w:rPr>
-        <w:t>un tramo</w:t>
-      </w:r>
-      <w:r>
-        <w:rPr>
-          <w:sz w:val="24"/>
-          <w:szCs w:val="24"/>
-        </w:rPr>
-        <w:t xml:space="preserve"> </w:t>
-      </w:r>
-      <w:r>
-        <w:rPr>
-          <w:sz w:val="24"/>
-          <w:szCs w:val="24"/>
-        </w:rPr>
-        <w:t>inexistent</w:t>
-      </w:r>
-      <w:r>
-        <w:rPr>
-          <w:sz w:val="24"/>
-          <w:szCs w:val="24"/>
-        </w:rPr>
-        <w:t>e</w:t>
-      </w:r>
-      <w:r>
-        <w:rPr>
-          <w:sz w:val="24"/>
-          <w:szCs w:val="24"/>
-        </w:rPr>
-        <w:t xml:space="preserve">. Con manager2 se ha intentado </w:t>
-      </w:r>
-      <w:r>
-        <w:rPr>
-          <w:sz w:val="24"/>
-          <w:szCs w:val="24"/>
-        </w:rPr>
-        <w:t>mostrar</w:t>
-      </w:r>
-      <w:r>
-        <w:rPr>
-          <w:sz w:val="24"/>
-          <w:szCs w:val="24"/>
-        </w:rPr>
-        <w:t xml:space="preserve"> </w:t>
-      </w:r>
-      <w:r>
-        <w:rPr>
-          <w:sz w:val="24"/>
-          <w:szCs w:val="24"/>
-        </w:rPr>
-        <w:t>un tramo</w:t>
-      </w:r>
-      <w:r>
-        <w:rPr>
-          <w:sz w:val="24"/>
-          <w:szCs w:val="24"/>
-        </w:rPr>
-        <w:t xml:space="preserve"> </w:t>
-      </w:r>
-      <w:r>
-        <w:rPr>
-          <w:sz w:val="24"/>
-          <w:szCs w:val="24"/>
-        </w:rPr>
-        <w:t xml:space="preserve">de manager1 y, por último, con el rol </w:t>
-      </w:r>
-      <w:proofErr w:type="spellStart"/>
-      <w:r>
-        <w:rPr>
-          <w:sz w:val="24"/>
-          <w:szCs w:val="24"/>
-        </w:rPr>
-        <w:t>Member</w:t>
-      </w:r>
-      <w:proofErr w:type="spellEnd"/>
-      <w:r>
-        <w:rPr>
-          <w:sz w:val="24"/>
-          <w:szCs w:val="24"/>
-        </w:rPr>
-        <w:t xml:space="preserve"> se ha intentado </w:t>
-      </w:r>
-      <w:r>
-        <w:rPr>
-          <w:sz w:val="24"/>
-          <w:szCs w:val="24"/>
-        </w:rPr>
-        <w:t>mostrar</w:t>
-      </w:r>
-      <w:r>
-        <w:rPr>
-          <w:sz w:val="24"/>
-          <w:szCs w:val="24"/>
-        </w:rPr>
-        <w:t xml:space="preserve"> </w:t>
-      </w:r>
-      <w:r>
-        <w:rPr>
-          <w:sz w:val="24"/>
-          <w:szCs w:val="24"/>
-        </w:rPr>
-        <w:t>un tramo</w:t>
-      </w:r>
-      <w:r>
-        <w:rPr>
-          <w:sz w:val="24"/>
-          <w:szCs w:val="24"/>
-        </w:rPr>
-        <w:t xml:space="preserve">. Todas estas pruebas han devuelto </w:t>
-      </w:r>
-      <w:r>
-        <w:rPr>
-          <w:sz w:val="24"/>
-          <w:szCs w:val="24"/>
-        </w:rPr>
-        <w:t>el correspondiente error 500 de no autorizado</w:t>
-      </w:r>
-      <w:r>
-        <w:rPr>
-          <w:sz w:val="24"/>
-          <w:szCs w:val="24"/>
-        </w:rPr>
-        <w:t>.</w:t>
-      </w:r>
-    </w:p>
-    <w:p>
-      <w:pPr>
-        <w:jc w:val="both"/>
-        <w:rPr>
-          <w:sz w:val="24"/>
-          <w:szCs w:val="24"/>
-        </w:rPr>
-      </w:pPr>
-    </w:p>
-    <w:p>
-      <w:pPr>
-        <w:jc w:val="both"/>
-        <w:rPr>
-          <w:sz w:val="24"/>
-          <w:szCs w:val="24"/>
-        </w:rPr>
-      </w:pPr>
-      <w:r>
-        <w:rPr>
-          <w:sz w:val="24"/>
-          <w:szCs w:val="24"/>
-        </w:rPr>
-        <w:t>No se encontraron bugs durante</w:t>
-      </w:r>
-      <w:r>
-        <w:rPr>
-          <w:sz w:val="24"/>
-          <w:szCs w:val="24"/>
-        </w:rPr>
-        <w:t xml:space="preserve"> </w:t>
-      </w:r>
-      <w:r>
-        <w:rPr>
-          <w:sz w:val="24"/>
-          <w:szCs w:val="24"/>
-        </w:rPr>
-        <w:t>el testeo de esta funcionalidad.</w:t>
-      </w:r>
-    </w:p>
-    <w:p>
-      <w:pPr>
-        <w:jc w:val="both"/>
-        <w:rPr>
-          <w:sz w:val="24"/>
-          <w:szCs w:val="24"/>
-        </w:rPr>
-      </w:pPr>
-    </w:p>
-    <w:p>
-      <w:pPr>
-        <w:jc w:val="both"/>
-        <w:rPr>
-          <w:b/>
-          <w:sz w:val="24"/>
-          <w:szCs w:val="24"/>
-        </w:rPr>
-      </w:pPr>
-      <w:r>
-        <w:rPr>
-          <w:b/>
-          <w:sz w:val="24"/>
-          <w:szCs w:val="24"/>
-        </w:rPr>
-        <w:t>manager/</w:t>
-      </w:r>
-      <w:proofErr w:type="spellStart"/>
-      <w:r>
-        <w:rPr>
-          <w:b/>
-          <w:sz w:val="24"/>
-          <w:szCs w:val="24"/>
-        </w:rPr>
-        <w:t>leg</w:t>
-      </w:r>
-      <w:proofErr w:type="spellEnd"/>
-      <w:r>
-        <w:rPr>
-          <w:b/>
-          <w:sz w:val="24"/>
-          <w:szCs w:val="24"/>
-        </w:rPr>
-        <w:t>/</w:t>
-      </w:r>
-      <w:proofErr w:type="spellStart"/>
-      <w:r>
-        <w:rPr>
-          <w:b/>
-          <w:sz w:val="24"/>
-          <w:szCs w:val="24"/>
-        </w:rPr>
-        <w:t>update</w:t>
-      </w:r>
-      <w:proofErr w:type="spellEnd"/>
-      <w:r>
-        <w:rPr>
-          <w:b/>
-          <w:sz w:val="24"/>
-          <w:szCs w:val="24"/>
-        </w:rPr>
-        <w:t xml:space="preserve">: </w:t>
+      <w:r>
+        <w:rPr>
+          <w:b/>
+          <w:sz w:val="24"/>
+          <w:szCs w:val="24"/>
+        </w:rPr>
+        <w:t xml:space="preserve">/update: </w:t>
       </w:r>
     </w:p>
     <w:p>
@@ -6676,7 +5220,6 @@
         </w:rPr>
         <w:t xml:space="preserve">Ya que en la funcionalidad de creado no se muestran los campos de atributos derivados, en este caso el campo de </w:t>
       </w:r>
-      <w:proofErr w:type="gramStart"/>
       <w:r>
         <w:rPr>
           <w:i/>
@@ -6691,47 +5234,7 @@
           <w:sz w:val="24"/>
           <w:szCs w:val="24"/>
         </w:rPr>
-        <w:t>,</w:t>
-      </w:r>
-      <w:proofErr w:type="gramEnd"/>
-      <w:r>
-        <w:rPr>
-          <w:sz w:val="24"/>
-          <w:szCs w:val="24"/>
-        </w:rPr>
-        <w:t xml:space="preserve"> no fue hasta el testeo de la funcionalidad de actualización que se detecto un bug </w:t>
-      </w:r>
-      <w:proofErr w:type="gramStart"/>
-      <w:r>
-        <w:rPr>
-          <w:sz w:val="24"/>
-          <w:szCs w:val="24"/>
-        </w:rPr>
-        <w:t>en relación a</w:t>
-      </w:r>
-      <w:proofErr w:type="gramEnd"/>
-      <w:r>
-        <w:rPr>
-          <w:sz w:val="24"/>
-          <w:szCs w:val="24"/>
-        </w:rPr>
-        <w:t xml:space="preserve"> este campo. Si se dejaba alguna de las fechas de salida o llegada como nula se recibía un error </w:t>
-      </w:r>
-      <w:proofErr w:type="spellStart"/>
-      <w:r>
-        <w:rPr>
-          <w:sz w:val="24"/>
-          <w:szCs w:val="24"/>
-        </w:rPr>
-        <w:t>NullPointerException</w:t>
-      </w:r>
-      <w:proofErr w:type="spellEnd"/>
-      <w:r>
-        <w:rPr>
-          <w:sz w:val="24"/>
-          <w:szCs w:val="24"/>
-        </w:rPr>
-        <w:t xml:space="preserve"> ya que no se podía calcular el atributo derivado si faltaban datos. Este error fue arreglado mostrando el campo </w:t>
+        <w:t xml:space="preserve">, no fue hasta el testeo de la funcionalidad de actualización que se detecto un bug en relación a este campo. Si se dejaba alguna de las fechas de salida o llegada como nula se recibía un error NullPointerException ya que no se podía calcular el atributo derivado si faltaban datos. Este error fue arreglado mostrando el campo </w:t>
       </w:r>
       <w:r>
         <w:rPr>
@@ -6776,8 +5279,6 @@
         </w:rPr>
         <w:t xml:space="preserve">Para la prueba de hacking se ha intentado crear un tramo con atributos de navegación inválidos. Siendo dichos atributos de navegación </w:t>
       </w:r>
-      <w:proofErr w:type="spellStart"/>
-      <w:proofErr w:type="gramStart"/>
       <w:r>
         <w:rPr>
           <w:i/>
@@ -6785,9 +5286,15 @@
           <w:sz w:val="24"/>
           <w:szCs w:val="24"/>
         </w:rPr>
-        <w:t>departure</w:t>
-      </w:r>
-      <w:proofErr w:type="spellEnd"/>
+        <w:t>departure(Airport), arrival(Airport), aircraft(Aircraft), flight(Flight),</w:t>
+      </w:r>
+      <w:r>
+        <w:rPr>
+          <w:sz w:val="24"/>
+          <w:szCs w:val="24"/>
+        </w:rPr>
+        <w:t xml:space="preserve"> para todos ellos se ha probado a crear un objeto que referencie a un atributo de navegación inexistente. En concreto para los atributos </w:t>
+      </w:r>
       <w:r>
         <w:rPr>
           <w:i/>
@@ -6795,10 +5302,15 @@
           <w:sz w:val="24"/>
           <w:szCs w:val="24"/>
         </w:rPr>
-        <w:t>(</w:t>
-      </w:r>
-      <w:proofErr w:type="spellStart"/>
-      <w:proofErr w:type="gramEnd"/>
+        <w:t xml:space="preserve">aircraft </w:t>
+      </w:r>
+      <w:r>
+        <w:rPr>
+          <w:sz w:val="24"/>
+          <w:szCs w:val="24"/>
+        </w:rPr>
+        <w:t xml:space="preserve">y </w:t>
+      </w:r>
       <w:r>
         <w:rPr>
           <w:i/>
@@ -6806,186 +5318,7 @@
           <w:sz w:val="24"/>
           <w:szCs w:val="24"/>
         </w:rPr>
-        <w:t>Airport</w:t>
-      </w:r>
-      <w:proofErr w:type="spellEnd"/>
-      <w:r>
-        <w:rPr>
-          <w:i/>
-          <w:iCs/>
-          <w:sz w:val="24"/>
-          <w:szCs w:val="24"/>
-        </w:rPr>
-        <w:t xml:space="preserve">), </w:t>
-      </w:r>
-      <w:proofErr w:type="spellStart"/>
-      <w:proofErr w:type="gramStart"/>
-      <w:r>
-        <w:rPr>
-          <w:i/>
-          <w:iCs/>
-          <w:sz w:val="24"/>
-          <w:szCs w:val="24"/>
-        </w:rPr>
-        <w:t>arrival</w:t>
-      </w:r>
-      <w:proofErr w:type="spellEnd"/>
-      <w:r>
-        <w:rPr>
-          <w:i/>
-          <w:iCs/>
-          <w:sz w:val="24"/>
-          <w:szCs w:val="24"/>
-        </w:rPr>
-        <w:t>(</w:t>
-      </w:r>
-      <w:proofErr w:type="spellStart"/>
-      <w:proofErr w:type="gramEnd"/>
-      <w:r>
-        <w:rPr>
-          <w:i/>
-          <w:iCs/>
-          <w:sz w:val="24"/>
-          <w:szCs w:val="24"/>
-        </w:rPr>
-        <w:t>Airport</w:t>
-      </w:r>
-      <w:proofErr w:type="spellEnd"/>
-      <w:r>
-        <w:rPr>
-          <w:i/>
-          <w:iCs/>
-          <w:sz w:val="24"/>
-          <w:szCs w:val="24"/>
-        </w:rPr>
-        <w:t xml:space="preserve">), </w:t>
-      </w:r>
-      <w:proofErr w:type="spellStart"/>
-      <w:proofErr w:type="gramStart"/>
-      <w:r>
-        <w:rPr>
-          <w:i/>
-          <w:iCs/>
-          <w:sz w:val="24"/>
-          <w:szCs w:val="24"/>
-        </w:rPr>
-        <w:t>aircraft</w:t>
-      </w:r>
-      <w:proofErr w:type="spellEnd"/>
-      <w:r>
-        <w:rPr>
-          <w:i/>
-          <w:iCs/>
-          <w:sz w:val="24"/>
-          <w:szCs w:val="24"/>
-        </w:rPr>
-        <w:t>(</w:t>
-      </w:r>
-      <w:proofErr w:type="spellStart"/>
-      <w:proofErr w:type="gramEnd"/>
-      <w:r>
-        <w:rPr>
-          <w:i/>
-          <w:iCs/>
-          <w:sz w:val="24"/>
-          <w:szCs w:val="24"/>
-        </w:rPr>
-        <w:t>Aircraft</w:t>
-      </w:r>
-      <w:proofErr w:type="spellEnd"/>
-      <w:r>
-        <w:rPr>
-          <w:i/>
-          <w:iCs/>
-          <w:sz w:val="24"/>
-          <w:szCs w:val="24"/>
-        </w:rPr>
-        <w:t xml:space="preserve">), </w:t>
-      </w:r>
-      <w:proofErr w:type="spellStart"/>
-      <w:proofErr w:type="gramStart"/>
-      <w:r>
-        <w:rPr>
-          <w:i/>
-          <w:iCs/>
-          <w:sz w:val="24"/>
-          <w:szCs w:val="24"/>
-        </w:rPr>
-        <w:t>flight</w:t>
-      </w:r>
-      <w:proofErr w:type="spellEnd"/>
-      <w:r>
-        <w:rPr>
-          <w:i/>
-          <w:iCs/>
-          <w:sz w:val="24"/>
-          <w:szCs w:val="24"/>
-        </w:rPr>
-        <w:t>(</w:t>
-      </w:r>
-      <w:proofErr w:type="gramEnd"/>
-      <w:r>
-        <w:rPr>
-          <w:i/>
-          <w:iCs/>
-          <w:sz w:val="24"/>
-          <w:szCs w:val="24"/>
-        </w:rPr>
-        <w:t>Flight),</w:t>
-      </w:r>
-      <w:r>
-        <w:rPr>
-          <w:sz w:val="24"/>
-          <w:szCs w:val="24"/>
-        </w:rPr>
-        <w:t xml:space="preserve"> para todos ellos se ha probado a crear un objeto que referencie a un atributo de navegación inexistente. En concreto para los atributos </w:t>
-      </w:r>
-      <w:proofErr w:type="spellStart"/>
-      <w:r>
-        <w:rPr>
-          <w:i/>
-          <w:iCs/>
-          <w:sz w:val="24"/>
-          <w:szCs w:val="24"/>
-        </w:rPr>
-        <w:t>aircraft</w:t>
-      </w:r>
-      <w:proofErr w:type="spellEnd"/>
-      <w:r>
-        <w:rPr>
-          <w:i/>
-          <w:iCs/>
-          <w:sz w:val="24"/>
-          <w:szCs w:val="24"/>
-        </w:rPr>
-        <w:t xml:space="preserve"> </w:t>
-      </w:r>
-      <w:r>
-        <w:rPr>
-          <w:sz w:val="24"/>
-          <w:szCs w:val="24"/>
-        </w:rPr>
-        <w:t xml:space="preserve">y </w:t>
-      </w:r>
-      <w:proofErr w:type="spellStart"/>
-      <w:r>
-        <w:rPr>
-          <w:i/>
-          <w:iCs/>
-          <w:sz w:val="24"/>
-          <w:szCs w:val="24"/>
-        </w:rPr>
-        <w:t>flight</w:t>
-      </w:r>
-      <w:proofErr w:type="spellEnd"/>
-      <w:r>
-        <w:rPr>
-          <w:i/>
-          <w:iCs/>
-          <w:sz w:val="24"/>
-          <w:szCs w:val="24"/>
-        </w:rPr>
-        <w:t xml:space="preserve"> </w:t>
+        <w:t xml:space="preserve">flight </w:t>
       </w:r>
       <w:r>
         <w:rPr>
@@ -7024,7 +5357,6 @@
         </w:rPr>
         <w:t xml:space="preserve">Una aeronave cuyo atributo </w:t>
       </w:r>
-      <w:proofErr w:type="gramStart"/>
       <w:r>
         <w:rPr>
           <w:i/>
@@ -7034,7 +5366,6 @@
         </w:rPr>
         <w:t>status</w:t>
       </w:r>
-      <w:proofErr w:type="gramEnd"/>
       <w:r>
         <w:rPr>
           <w:i/>
@@ -7087,39 +5418,7 @@
           <w:szCs w:val="24"/>
         </w:rPr>
         <w:lastRenderedPageBreak/>
-        <w:t xml:space="preserve">Un vuelo publicado del mismo </w:t>
-      </w:r>
-      <w:proofErr w:type="gramStart"/>
-      <w:r>
-        <w:rPr>
-          <w:sz w:val="24"/>
-          <w:szCs w:val="24"/>
-        </w:rPr>
-        <w:t>manager</w:t>
-      </w:r>
-      <w:proofErr w:type="gramEnd"/>
-      <w:r>
-        <w:rPr>
-          <w:sz w:val="24"/>
-          <w:szCs w:val="24"/>
-        </w:rPr>
-        <w:t xml:space="preserve">, un vuelo no publicado de otro </w:t>
-      </w:r>
-      <w:proofErr w:type="gramStart"/>
-      <w:r>
-        <w:rPr>
-          <w:sz w:val="24"/>
-          <w:szCs w:val="24"/>
-        </w:rPr>
-        <w:t>manager</w:t>
-      </w:r>
-      <w:proofErr w:type="gramEnd"/>
-      <w:r>
-        <w:rPr>
-          <w:sz w:val="24"/>
-          <w:szCs w:val="24"/>
-        </w:rPr>
-        <w:t xml:space="preserve"> y un vuelo publicado</w:t>
+        <w:t>Un vuelo publicado del mismo manager, un vuelo no publicado de otro manager y un vuelo publicado</w:t>
       </w:r>
       <w:r>
         <w:rPr>
@@ -7133,23 +5432,7 @@
           <w:sz w:val="24"/>
           <w:szCs w:val="24"/>
         </w:rPr>
-        <w:t xml:space="preserve">de otro </w:t>
-      </w:r>
-      <w:proofErr w:type="gramStart"/>
-      <w:r>
-        <w:rPr>
-          <w:sz w:val="24"/>
-          <w:szCs w:val="24"/>
-        </w:rPr>
-        <w:t>manager</w:t>
-      </w:r>
-      <w:proofErr w:type="gramEnd"/>
-      <w:r>
-        <w:rPr>
-          <w:sz w:val="24"/>
-          <w:szCs w:val="24"/>
-        </w:rPr>
-        <w:t>.</w:t>
+        <w:t>de otro manager.</w:t>
       </w:r>
     </w:p>
     <w:p>
@@ -7279,7 +5562,6 @@
         </w:rPr>
         <w:t xml:space="preserve">de manager1 y, por último, con el rol </w:t>
       </w:r>
-      <w:proofErr w:type="spellStart"/>
       <w:r>
         <w:rPr>
           <w:sz w:val="24"/>
@@ -7287,7 +5569,6 @@
         </w:rPr>
         <w:t>Member</w:t>
       </w:r>
-      <w:proofErr w:type="spellEnd"/>
       <w:r>
         <w:rPr>
           <w:sz w:val="24"/>
@@ -7321,39 +5602,7 @@
           <w:sz w:val="24"/>
           <w:szCs w:val="24"/>
         </w:rPr>
-        <w:t xml:space="preserve">. Todas estas pruebas han devuelto correctamente un error 500 </w:t>
-      </w:r>
-      <w:proofErr w:type="spellStart"/>
-      <w:r>
-        <w:rPr>
-          <w:sz w:val="24"/>
-          <w:szCs w:val="24"/>
-        </w:rPr>
-        <w:t>not</w:t>
-      </w:r>
-      <w:proofErr w:type="spellEnd"/>
-      <w:r>
-        <w:rPr>
-          <w:sz w:val="24"/>
-          <w:szCs w:val="24"/>
-        </w:rPr>
-        <w:t xml:space="preserve"> </w:t>
-      </w:r>
-      <w:proofErr w:type="spellStart"/>
-      <w:r>
-        <w:rPr>
-          <w:sz w:val="24"/>
-          <w:szCs w:val="24"/>
-        </w:rPr>
-        <w:t>authorised</w:t>
-      </w:r>
-      <w:proofErr w:type="spellEnd"/>
-      <w:r>
-        <w:rPr>
-          <w:sz w:val="24"/>
-          <w:szCs w:val="24"/>
-        </w:rPr>
-        <w:t>.</w:t>
+        <w:t>. Todas estas pruebas han devuelto correctamente un error 500 not authorised.</w:t>
       </w:r>
     </w:p>
     <w:p>
@@ -7601,13 +5850,8 @@
           <w:numId w:val="4"/>
         </w:numPr>
       </w:pPr>
-      <w:proofErr w:type="spellStart"/>
-      <w:r>
-        <w:t>Asserts</w:t>
-      </w:r>
-      <w:proofErr w:type="spellEnd"/>
-      <w:r>
-        <w:t xml:space="preserve"> que no se pueden ejecutar probando la aplicación.</w:t>
+      <w:r>
+        <w:t>Asserts que no se pueden ejecutar probando la aplicación.</w:t>
       </w:r>
     </w:p>
     <w:p>
@@ -7642,15 +5886,7 @@
       </w:pPr>
       <w:r>
         <w:lastRenderedPageBreak/>
-        <w:t xml:space="preserve">Capítulo II: </w:t>
-      </w:r>
-      <w:proofErr w:type="spellStart"/>
-      <w:r>
-        <w:t>Testing</w:t>
-      </w:r>
-      <w:proofErr w:type="spellEnd"/>
-      <w:r>
-        <w:t xml:space="preserve"> de rendimiento</w:t>
+        <w:t>Capítulo II: Testing de rendimiento</w:t>
       </w:r>
     </w:p>
     <w:p>
@@ -7676,11 +5912,46 @@
           <w:sz w:val="24"/>
           <w:szCs w:val="24"/>
         </w:rPr>
-        <w:t xml:space="preserve"> en atender las solicitudes de las pruebas funcionales en dos equipos diferentes, además de un contraste de hipótesis de confianza del 95 % con respecto a cuál es el equipo más potente. </w:t>
+        <w:t xml:space="preserve"> en atender las solicitudes de las pruebas funcionales en </w:t>
+      </w:r>
+      <w:r>
+        <w:rPr>
+          <w:sz w:val="24"/>
+          <w:szCs w:val="24"/>
+        </w:rPr>
+        <w:t>antes y después de aplicar índices y en dos ordenadores diferentes</w:t>
+      </w:r>
+      <w:r>
+        <w:rPr>
+          <w:sz w:val="24"/>
+          <w:szCs w:val="24"/>
+        </w:rPr>
+        <w:t xml:space="preserve">, además de un contraste de hipótesis de confianza del 95 % con respecto a </w:t>
+      </w:r>
+      <w:r>
+        <w:rPr>
+          <w:sz w:val="24"/>
+          <w:szCs w:val="24"/>
+        </w:rPr>
+        <w:t>los resultados</w:t>
+      </w:r>
+      <w:r>
+        <w:rPr>
+          <w:sz w:val="24"/>
+          <w:szCs w:val="24"/>
+        </w:rPr>
+        <w:t xml:space="preserve">. </w:t>
       </w:r>
     </w:p>
     <w:p/>
-    <w:p/>
+    <w:p>
+      <w:pPr>
+        <w:pStyle w:val="Ttulo2"/>
+      </w:pPr>
+      <w:r>
+        <w:t>Comparación entre antes y después de índices</w:t>
+      </w:r>
+    </w:p>
     <w:p>
       <w:pPr>
         <w:jc w:val="both"/>
@@ -7736,23 +6007,7 @@
           <w:sz w:val="24"/>
           <w:szCs w:val="24"/>
         </w:rPr>
-        <w:t xml:space="preserve"> datos de los distintos </w:t>
-      </w:r>
-      <w:proofErr w:type="spellStart"/>
-      <w:r>
-        <w:rPr>
-          <w:sz w:val="24"/>
-          <w:szCs w:val="24"/>
-        </w:rPr>
-        <w:t>tests</w:t>
-      </w:r>
-      <w:proofErr w:type="spellEnd"/>
-      <w:r>
-        <w:rPr>
-          <w:sz w:val="24"/>
-          <w:szCs w:val="24"/>
-        </w:rPr>
-        <w:t xml:space="preserve"> y se ha calculado el </w:t>
+        <w:t xml:space="preserve"> datos de los distintos tests y se ha calculado el </w:t>
       </w:r>
       <w:r>
         <w:rPr>
@@ -7807,46 +6062,14 @@
           <w:sz w:val="24"/>
           <w:szCs w:val="24"/>
         </w:rPr>
-        <w:t xml:space="preserve">Tras ejecutar los </w:t>
-      </w:r>
-      <w:proofErr w:type="spellStart"/>
-      <w:r>
-        <w:rPr>
-          <w:sz w:val="24"/>
-          <w:szCs w:val="24"/>
-        </w:rPr>
-        <w:t>tests</w:t>
-      </w:r>
-      <w:proofErr w:type="spellEnd"/>
-      <w:r>
-        <w:rPr>
-          <w:sz w:val="24"/>
-          <w:szCs w:val="24"/>
-        </w:rPr>
-        <w:t xml:space="preserve"> en primer lugar con el código base se consiguió la cobertura indicada anteriormente, podemos observar los resultados en cuanto a tiempo de consulta en la Columna 1 de la imagen inferior. Para tratar de </w:t>
-      </w:r>
-      <w:r>
-        <w:rPr>
-          <w:sz w:val="24"/>
-          <w:szCs w:val="24"/>
-        </w:rPr>
-        <w:t xml:space="preserve">mejorar el tiempo de respuesta en la segunda batería de </w:t>
-      </w:r>
-      <w:proofErr w:type="spellStart"/>
-      <w:r>
-        <w:rPr>
-          <w:sz w:val="24"/>
-          <w:szCs w:val="24"/>
-        </w:rPr>
-        <w:t>tests</w:t>
-      </w:r>
-      <w:proofErr w:type="spellEnd"/>
-      <w:r>
-        <w:rPr>
-          <w:sz w:val="24"/>
-          <w:szCs w:val="24"/>
-        </w:rPr>
-        <w:t xml:space="preserve"> se </w:t>
+        <w:t xml:space="preserve">Tras ejecutar los tests en primer lugar con el código base se consiguió la cobertura indicada anteriormente, podemos observar los resultados en cuanto a tiempo de consulta en la Columna 1 de la imagen inferior. Para tratar de </w:t>
+      </w:r>
+      <w:r>
+        <w:rPr>
+          <w:sz w:val="24"/>
+          <w:szCs w:val="24"/>
+        </w:rPr>
+        <w:t xml:space="preserve">mejorar el tiempo de respuesta en la segunda batería de tests se </w:t>
       </w:r>
       <w:r>
         <w:rPr>
@@ -7877,25 +6100,7 @@
           <w:sz w:val="24"/>
           <w:szCs w:val="24"/>
         </w:rPr>
-        <w:t xml:space="preserve">Flight y </w:t>
-      </w:r>
-      <w:proofErr w:type="spellStart"/>
-      <w:r>
-        <w:rPr>
-          <w:i/>
-          <w:sz w:val="24"/>
-          <w:szCs w:val="24"/>
-        </w:rPr>
-        <w:t>Leg</w:t>
-      </w:r>
-      <w:proofErr w:type="spellEnd"/>
-      <w:r>
-        <w:rPr>
-          <w:i/>
-          <w:sz w:val="24"/>
-          <w:szCs w:val="24"/>
-        </w:rPr>
-        <w:t>.</w:t>
+        <w:t>Flight y Leg.</w:t>
       </w:r>
     </w:p>
     <w:p>
@@ -7921,6 +6126,7 @@
           <w:sz w:val="24"/>
           <w:szCs w:val="24"/>
         </w:rPr>
+        <w:lastRenderedPageBreak/>
         <w:drawing>
           <wp:inline distT="0" distB="0" distL="0" distR="0" wp14:anchorId="737F4AC6" wp14:editId="2D37A57A">
             <wp:extent cx="4092295" cy="4016088"/>
@@ -7986,207 +6192,131 @@
           <w:sz w:val="24"/>
           <w:szCs w:val="24"/>
         </w:rPr>
+        <w:t xml:space="preserve">Para ver los resultados y tiempos de ejecución en mayor detalle puede acceder al archivo </w:t>
+      </w:r>
+      <w:r>
+        <w:rPr>
+          <w:b/>
+          <w:bCs/>
+          <w:sz w:val="24"/>
+          <w:szCs w:val="24"/>
+        </w:rPr>
+        <w:t>tester-performance</w:t>
+      </w:r>
+      <w:r>
+        <w:rPr>
+          <w:b/>
+          <w:bCs/>
+          <w:sz w:val="24"/>
+          <w:szCs w:val="24"/>
+        </w:rPr>
+        <w:t>-clean</w:t>
+      </w:r>
+      <w:r>
+        <w:rPr>
+          <w:b/>
+          <w:bCs/>
+          <w:sz w:val="24"/>
+          <w:szCs w:val="24"/>
+        </w:rPr>
+        <w:t>.xlsx</w:t>
+      </w:r>
+      <w:r>
+        <w:rPr>
+          <w:sz w:val="24"/>
+          <w:szCs w:val="24"/>
+        </w:rPr>
+        <w:t xml:space="preserve"> adjunto en la entrega</w:t>
+      </w:r>
+    </w:p>
+    <w:p>
+      <w:pPr>
+        <w:jc w:val="both"/>
+        <w:rPr>
+          <w:sz w:val="24"/>
+          <w:szCs w:val="24"/>
+        </w:rPr>
+      </w:pPr>
+    </w:p>
+    <w:p>
+      <w:pPr>
+        <w:jc w:val="both"/>
+        <w:rPr>
+          <w:noProof/>
+        </w:rPr>
+      </w:pPr>
+      <w:r>
+        <w:rPr>
+          <w:sz w:val="24"/>
+          <w:szCs w:val="24"/>
+        </w:rPr>
+        <w:t xml:space="preserve">Los tests ejecutados en </w:t>
+      </w:r>
+      <w:r>
+        <w:rPr>
+          <w:sz w:val="24"/>
+          <w:szCs w:val="24"/>
+        </w:rPr>
+        <w:t xml:space="preserve">la primera batería de tests </w:t>
+      </w:r>
+      <w:r>
+        <w:rPr>
+          <w:sz w:val="24"/>
+          <w:szCs w:val="24"/>
+        </w:rPr>
+        <w:t xml:space="preserve">mostraron que la función: </w:t>
+      </w:r>
+      <w:r>
+        <w:rPr>
+          <w:b/>
+          <w:sz w:val="24"/>
+          <w:szCs w:val="24"/>
+        </w:rPr>
+        <w:t xml:space="preserve">actualizar un trayecto(Leg) era la función menos eficiente </w:t>
+      </w:r>
+      <w:r>
+        <w:rPr>
+          <w:b/>
+          <w:sz w:val="24"/>
+          <w:szCs w:val="24"/>
+        </w:rPr>
+        <w:t>(MIR)</w:t>
+      </w:r>
+      <w:r>
+        <w:rPr>
+          <w:sz w:val="24"/>
+          <w:szCs w:val="24"/>
+        </w:rPr>
+        <w:t>, tal y como muestra el siguiente gráfico del tiempo (en ms) de cada feature probada.</w:t>
+      </w:r>
+      <w:r>
+        <w:rPr>
+          <w:noProof/>
+        </w:rPr>
+        <w:t xml:space="preserve"> </w:t>
+      </w:r>
+    </w:p>
+    <w:p>
+      <w:pPr>
+        <w:rPr>
+          <w:noProof/>
+        </w:rPr>
+      </w:pPr>
+    </w:p>
+    <w:p>
+      <w:pPr>
+        <w:ind w:left="-1134"/>
+        <w:jc w:val="both"/>
+        <w:rPr>
+          <w:sz w:val="24"/>
+          <w:szCs w:val="24"/>
+        </w:rPr>
+      </w:pPr>
+      <w:r>
+        <w:rPr>
+          <w:noProof/>
+        </w:rPr>
         <w:lastRenderedPageBreak/>
-        <w:t xml:space="preserve">Para ver los resultados y tiempos de ejecución en mayor detalle puede acceder al archivo </w:t>
-      </w:r>
-      <w:r>
-        <w:rPr>
-          <w:b/>
-          <w:bCs/>
-          <w:sz w:val="24"/>
-          <w:szCs w:val="24"/>
-        </w:rPr>
-        <w:t>tester-performance</w:t>
-      </w:r>
-      <w:r>
-        <w:rPr>
-          <w:b/>
-          <w:bCs/>
-          <w:sz w:val="24"/>
-          <w:szCs w:val="24"/>
-        </w:rPr>
-        <w:t>-clean</w:t>
-      </w:r>
-      <w:r>
-        <w:rPr>
-          <w:b/>
-          <w:bCs/>
-          <w:sz w:val="24"/>
-          <w:szCs w:val="24"/>
-        </w:rPr>
-        <w:t>.xlsx</w:t>
-      </w:r>
-      <w:r>
-        <w:rPr>
-          <w:sz w:val="24"/>
-          <w:szCs w:val="24"/>
-        </w:rPr>
-        <w:t xml:space="preserve"> adjunto en la entrega</w:t>
-      </w:r>
-    </w:p>
-    <w:p>
-      <w:pPr>
-        <w:jc w:val="both"/>
-        <w:rPr>
-          <w:sz w:val="24"/>
-          <w:szCs w:val="24"/>
-        </w:rPr>
-      </w:pPr>
-    </w:p>
-    <w:p>
-      <w:pPr>
-        <w:jc w:val="both"/>
-        <w:rPr>
-          <w:noProof/>
-        </w:rPr>
-      </w:pPr>
-      <w:r>
-        <w:rPr>
-          <w:sz w:val="24"/>
-          <w:szCs w:val="24"/>
-        </w:rPr>
-        <w:t xml:space="preserve">Los </w:t>
-      </w:r>
-      <w:proofErr w:type="spellStart"/>
-      <w:r>
-        <w:rPr>
-          <w:sz w:val="24"/>
-          <w:szCs w:val="24"/>
-        </w:rPr>
-        <w:t>tests</w:t>
-      </w:r>
-      <w:proofErr w:type="spellEnd"/>
-      <w:r>
-        <w:rPr>
-          <w:sz w:val="24"/>
-          <w:szCs w:val="24"/>
-        </w:rPr>
-        <w:t xml:space="preserve"> ejecutados en </w:t>
-      </w:r>
-      <w:r>
-        <w:rPr>
-          <w:sz w:val="24"/>
-          <w:szCs w:val="24"/>
-        </w:rPr>
-        <w:t xml:space="preserve">la primera batería de </w:t>
-      </w:r>
-      <w:proofErr w:type="spellStart"/>
-      <w:r>
-        <w:rPr>
-          <w:sz w:val="24"/>
-          <w:szCs w:val="24"/>
-        </w:rPr>
-        <w:t>tests</w:t>
-      </w:r>
-      <w:proofErr w:type="spellEnd"/>
-      <w:r>
-        <w:rPr>
-          <w:sz w:val="24"/>
-          <w:szCs w:val="24"/>
-        </w:rPr>
-        <w:t xml:space="preserve"> </w:t>
-      </w:r>
-      <w:r>
-        <w:rPr>
-          <w:sz w:val="24"/>
-          <w:szCs w:val="24"/>
-        </w:rPr>
-        <w:t xml:space="preserve">mostraron que la función: </w:t>
-      </w:r>
-      <w:r>
-        <w:rPr>
-          <w:b/>
-          <w:sz w:val="24"/>
-          <w:szCs w:val="24"/>
-        </w:rPr>
-        <w:t xml:space="preserve">actualizar un </w:t>
-      </w:r>
-      <w:proofErr w:type="gramStart"/>
-      <w:r>
-        <w:rPr>
-          <w:b/>
-          <w:sz w:val="24"/>
-          <w:szCs w:val="24"/>
-        </w:rPr>
-        <w:t>trayecto(</w:t>
-      </w:r>
-      <w:proofErr w:type="spellStart"/>
-      <w:proofErr w:type="gramEnd"/>
-      <w:r>
-        <w:rPr>
-          <w:b/>
-          <w:sz w:val="24"/>
-          <w:szCs w:val="24"/>
-        </w:rPr>
-        <w:t>Leg</w:t>
-      </w:r>
-      <w:proofErr w:type="spellEnd"/>
-      <w:r>
-        <w:rPr>
-          <w:b/>
-          <w:sz w:val="24"/>
-          <w:szCs w:val="24"/>
-        </w:rPr>
-        <w:t xml:space="preserve">) era la función menos eficiente </w:t>
-      </w:r>
-      <w:r>
-        <w:rPr>
-          <w:b/>
-          <w:sz w:val="24"/>
-          <w:szCs w:val="24"/>
-        </w:rPr>
-        <w:t>(MIR)</w:t>
-      </w:r>
-      <w:r>
-        <w:rPr>
-          <w:sz w:val="24"/>
-          <w:szCs w:val="24"/>
-        </w:rPr>
-        <w:t xml:space="preserve">, tal y como muestra el siguiente gráfico del tiempo (en ms) de cada </w:t>
-      </w:r>
-      <w:proofErr w:type="spellStart"/>
-      <w:r>
-        <w:rPr>
-          <w:sz w:val="24"/>
-          <w:szCs w:val="24"/>
-        </w:rPr>
-        <w:t>feature</w:t>
-      </w:r>
-      <w:proofErr w:type="spellEnd"/>
-      <w:r>
-        <w:rPr>
-          <w:sz w:val="24"/>
-          <w:szCs w:val="24"/>
-        </w:rPr>
-        <w:t xml:space="preserve"> probada.</w:t>
-      </w:r>
-      <w:r>
-        <w:rPr>
-          <w:noProof/>
-        </w:rPr>
-        <w:t xml:space="preserve"> </w:t>
-      </w:r>
-    </w:p>
-    <w:p>
-      <w:pPr>
-        <w:rPr>
-          <w:noProof/>
-        </w:rPr>
-      </w:pPr>
-    </w:p>
-    <w:p>
-      <w:pPr>
-        <w:ind w:left="-1134"/>
-        <w:jc w:val="both"/>
-        <w:rPr>
-          <w:sz w:val="24"/>
-          <w:szCs w:val="24"/>
-        </w:rPr>
-      </w:pPr>
-      <w:r>
-        <w:rPr>
-          <w:noProof/>
-        </w:rPr>
         <w:drawing>
           <wp:inline distT="0" distB="0" distL="0" distR="0" wp14:anchorId="4FBB932D" wp14:editId="17FCC3F7">
             <wp:extent cx="7269480" cy="4015740"/>
@@ -8228,23 +6358,7 @@
           <w:sz w:val="24"/>
           <w:szCs w:val="24"/>
         </w:rPr>
-        <w:t xml:space="preserve">Para tratar de mejorar el tiempo de respuesta en la segunda batería de </w:t>
-      </w:r>
-      <w:proofErr w:type="spellStart"/>
-      <w:r>
-        <w:rPr>
-          <w:sz w:val="24"/>
-          <w:szCs w:val="24"/>
-        </w:rPr>
-        <w:t>tests</w:t>
-      </w:r>
-      <w:proofErr w:type="spellEnd"/>
-      <w:r>
-        <w:rPr>
-          <w:sz w:val="24"/>
-          <w:szCs w:val="24"/>
-        </w:rPr>
-        <w:t xml:space="preserve"> se añadió índices “</w:t>
+        <w:t>Para tratar de mejorar el tiempo de respuesta en la segunda batería de tests se añadió índices “</w:t>
       </w:r>
       <w:r>
         <w:rPr>
@@ -8276,18 +6390,8 @@
           <w:sz w:val="24"/>
           <w:szCs w:val="24"/>
         </w:rPr>
-        <w:t xml:space="preserve"> y </w:t>
-      </w:r>
-      <w:proofErr w:type="spellStart"/>
-      <w:r>
-        <w:rPr>
-          <w:i/>
-          <w:sz w:val="24"/>
-          <w:szCs w:val="24"/>
-        </w:rPr>
-        <w:t>Leg</w:t>
-      </w:r>
-      <w:proofErr w:type="spellEnd"/>
+        <w:t xml:space="preserve"> y Leg</w:t>
+      </w:r>
       <w:r>
         <w:rPr>
           <w:sz w:val="24"/>
@@ -8317,7 +6421,6 @@
           <w:sz w:val="24"/>
           <w:szCs w:val="24"/>
         </w:rPr>
-        <w:lastRenderedPageBreak/>
         <w:drawing>
           <wp:inline distT="0" distB="0" distL="0" distR="0" wp14:anchorId="793FB981" wp14:editId="042013C7">
             <wp:extent cx="3642360" cy="3602508"/>
@@ -8599,6 +6702,7 @@
           <w:sz w:val="24"/>
           <w:szCs w:val="24"/>
         </w:rPr>
+        <w:lastRenderedPageBreak/>
         <w:drawing>
           <wp:inline distT="0" distB="0" distL="0" distR="0" wp14:anchorId="210E2507" wp14:editId="528F73D9">
             <wp:extent cx="6466745" cy="3421380"/>
@@ -8758,7 +6862,6 @@
         <w:rPr>
           <w:noProof/>
         </w:rPr>
-        <w:lastRenderedPageBreak/>
         <w:drawing>
           <wp:inline distT="0" distB="0" distL="0" distR="0" wp14:anchorId="50809D8F" wp14:editId="667739FA">
             <wp:extent cx="5715000" cy="2673494"/>
@@ -8800,9 +6903,9 @@
     <w:p/>
     <w:p>
       <w:r>
+        <w:lastRenderedPageBreak/>
         <w:t xml:space="preserve">Dicho valor crítico de z nos indica que nos encontramos en el intervalo </w:t>
       </w:r>
-      <w:proofErr w:type="gramStart"/>
       <w:r>
         <w:rPr>
           <w:i/>
@@ -8815,14 +6918,12 @@
         </w:rPr>
         <w:t>0.00</w:t>
       </w:r>
-      <w:proofErr w:type="gramEnd"/>
       <w:r>
         <w:rPr>
           <w:i/>
         </w:rPr>
         <w:t xml:space="preserve"> - </w:t>
       </w:r>
-      <w:proofErr w:type="gramStart"/>
       <w:r>
         <w:rPr>
           <w:i/>
@@ -8836,7 +6937,6 @@
         </w:rPr>
         <w:t xml:space="preserve"> ]</w:t>
       </w:r>
-      <w:proofErr w:type="gramEnd"/>
       <w:r>
         <w:t xml:space="preserve">, donde, </w:t>
       </w:r>
@@ -8852,27 +6952,1109 @@
         <w:rPr>
           <w:i/>
         </w:rPr>
-        <w:t xml:space="preserve"> = </w:t>
-      </w:r>
-      <w:proofErr w:type="spellStart"/>
-      <w:r>
-        <w:rPr>
+        <w:t xml:space="preserve"> = alpha = 1 - Intervalo de Confianza = 1 - 0.95 = </w:t>
+      </w:r>
+      <w:r>
+        <w:rPr>
+          <w:b/>
           <w:i/>
         </w:rPr>
-        <w:t>alpha</w:t>
-      </w:r>
-      <w:proofErr w:type="spellEnd"/>
-      <w:r>
+        <w:t>0.05</w:t>
+      </w:r>
+      <w:r>
+        <w:t xml:space="preserve"> </w:t>
+      </w:r>
+    </w:p>
+    <w:p/>
+    <w:p>
+      <w:pPr>
         <w:rPr>
           <w:i/>
         </w:rPr>
-        <w:t xml:space="preserve"> = 1 - Intervalo de Confianza = 1 - 0.95 = </w:t>
-      </w:r>
-      <w:r>
-        <w:rPr>
-          <w:b/>
+      </w:pPr>
+      <w:r>
+        <w:t xml:space="preserve">Al ser z = </w:t>
+      </w:r>
+      <w:r>
+        <w:t>0.03171</w:t>
+      </w:r>
+      <w:r>
+        <w:t xml:space="preserve"> </w:t>
+      </w:r>
+      <w:r>
+        <w:t xml:space="preserve">tenemos que: </w:t>
+      </w:r>
+      <w:r>
+        <w:rPr>
           <w:i/>
         </w:rPr>
+        <w:t xml:space="preserve">0 </w:t>
+      </w:r>
+      <w:r>
+        <w:rPr>
+          <w:i/>
+        </w:rPr>
+        <w:t xml:space="preserve"> </w:t>
+      </w:r>
+      <w:r>
+        <w:rPr>
+          <w:i/>
+        </w:rPr>
+        <w:t>=</w:t>
+      </w:r>
+      <w:r>
+        <w:rPr>
+          <w:i/>
+        </w:rPr>
+        <w:t>&lt; z &lt;</w:t>
+      </w:r>
+      <w:r>
+        <w:rPr>
+          <w:i/>
+        </w:rPr>
+        <w:t xml:space="preserve"> a</w:t>
+      </w:r>
+    </w:p>
+    <w:p>
+      <w:pPr>
+        <w:rPr>
+          <w:i/>
+        </w:rPr>
+      </w:pPr>
+    </w:p>
+    <w:p>
+      <w:pPr>
+        <w:rPr>
+          <w:i/>
+          <w:lang w:val="es-ES"/>
+        </w:rPr>
+      </w:pPr>
+      <w:r>
+        <w:rPr>
+          <w:iCs/>
+        </w:rPr>
+        <w:t xml:space="preserve">Dado que el valor crítico de z (dos colas) es </w:t>
+      </w:r>
+      <w:r>
+        <w:rPr>
+          <w:iCs/>
+        </w:rPr>
+        <w:t>está</w:t>
+      </w:r>
+      <w:r>
+        <w:rPr>
+          <w:iCs/>
+        </w:rPr>
+        <w:t xml:space="preserve"> situado en el rango entre 0 y </w:t>
+      </w:r>
+      <w:r>
+        <w:rPr>
+          <w:i/>
+          <w:lang w:val="el-GR"/>
+        </w:rPr>
+        <w:t>α</w:t>
+      </w:r>
+      <w:r>
+        <w:rPr>
+          <w:i/>
+          <w:lang w:val="es-ES"/>
+        </w:rPr>
+        <w:t xml:space="preserve">, </w:t>
+      </w:r>
+      <w:r>
+        <w:rPr>
+          <w:iCs/>
+          <w:lang w:val="es-ES"/>
+        </w:rPr>
+        <w:t xml:space="preserve">podemos descartar la hipótesis nula y por lo tanto comparar las medias con el objetivo de obtener una conclusión del resultado. Al comparar ambas medias vemos que la media obtenida para </w:t>
+      </w:r>
+      <w:r>
+        <w:rPr>
+          <w:iCs/>
+          <w:lang w:val="es-ES"/>
+        </w:rPr>
+        <w:t xml:space="preserve">la primera batería de tests, es decir antes de cambios, es </w:t>
+      </w:r>
+      <w:r>
+        <w:rPr>
+          <w:b/>
+          <w:bCs/>
+          <w:iCs/>
+          <w:lang w:val="es-ES"/>
+        </w:rPr>
+        <w:t xml:space="preserve">2 segundos </w:t>
+      </w:r>
+      <w:r>
+        <w:rPr>
+          <w:iCs/>
+          <w:lang w:val="es-ES"/>
+        </w:rPr>
+        <w:t>menor que la media de los resultados obtenidos tras realizar dichos cambios. Por lo tanto podemos concluir que aun que los cambios aplicados no han resultado en una mejora notable del rendimiento de la aplicación.</w:t>
+      </w:r>
+    </w:p>
+    <w:p>
+      <w:pPr>
+        <w:rPr>
+          <w:i/>
+        </w:rPr>
+      </w:pPr>
+    </w:p>
+    <w:p>
+      <w:pPr>
+        <w:rPr>
+          <w:b/>
+          <w:i/>
+        </w:rPr>
+      </w:pPr>
+      <w:r>
+        <w:t xml:space="preserve">Los cálculos detallados del análisis estadístico de este capítulo puede comprobarse en el documento adjunto a esta entrega llamado </w:t>
+      </w:r>
+      <w:r>
+        <w:rPr>
+          <w:b/>
+          <w:bCs/>
+        </w:rPr>
+        <w:t>tester-</w:t>
+      </w:r>
+      <w:r>
+        <w:rPr>
+          <w:b/>
+          <w:i/>
+        </w:rPr>
+        <w:t>z-test</w:t>
+      </w:r>
+      <w:r>
+        <w:rPr>
+          <w:b/>
+          <w:i/>
+        </w:rPr>
+        <w:t>-indexes</w:t>
+      </w:r>
+      <w:r>
+        <w:rPr>
+          <w:b/>
+          <w:i/>
+        </w:rPr>
+        <w:t>.xlsx</w:t>
+      </w:r>
+    </w:p>
+    <w:p>
+      <w:pPr>
+        <w:rPr>
+          <w:b/>
+          <w:i/>
+        </w:rPr>
+      </w:pPr>
+    </w:p>
+    <w:p>
+      <w:pPr>
+        <w:rPr>
+          <w:b/>
+          <w:i/>
+        </w:rPr>
+      </w:pPr>
+    </w:p>
+    <w:p>
+      <w:pPr>
+        <w:pStyle w:val="Ttulo2"/>
+      </w:pPr>
+      <w:r>
+        <w:t xml:space="preserve">Comparación entre </w:t>
+      </w:r>
+      <w:r>
+        <w:t>dos dispositivos distintos</w:t>
+      </w:r>
+    </w:p>
+    <w:p>
+      <w:pPr>
+        <w:jc w:val="both"/>
+        <w:rPr>
+          <w:b/>
+          <w:sz w:val="28"/>
+          <w:szCs w:val="28"/>
+        </w:rPr>
+      </w:pPr>
+      <w:r>
+        <w:rPr>
+          <w:b/>
+          <w:sz w:val="28"/>
+          <w:szCs w:val="28"/>
+        </w:rPr>
+        <w:t>Intervalo de confianza</w:t>
+      </w:r>
+    </w:p>
+    <w:p>
+      <w:pPr>
+        <w:jc w:val="both"/>
+        <w:rPr>
+          <w:b/>
+          <w:sz w:val="28"/>
+          <w:szCs w:val="28"/>
+        </w:rPr>
+      </w:pPr>
+    </w:p>
+    <w:p>
+      <w:pPr>
+        <w:jc w:val="both"/>
+        <w:rPr>
+          <w:sz w:val="24"/>
+          <w:szCs w:val="24"/>
+        </w:rPr>
+      </w:pPr>
+      <w:r>
+        <w:rPr>
+          <w:sz w:val="24"/>
+          <w:szCs w:val="24"/>
+        </w:rPr>
+        <w:t xml:space="preserve">Para este apartado se han recolectado 975 datos de los distintos tests y se ha calculado el </w:t>
+      </w:r>
+      <w:r>
+        <w:rPr>
+          <w:b/>
+          <w:sz w:val="24"/>
+          <w:szCs w:val="24"/>
+        </w:rPr>
+        <w:t>intervalo de confianza con un nivel del 95%</w:t>
+      </w:r>
+      <w:r>
+        <w:rPr>
+          <w:sz w:val="24"/>
+          <w:szCs w:val="24"/>
+        </w:rPr>
+        <w:t xml:space="preserve"> en el mismo dispositivo, pero implementando mejoras de rendimiento en el código.</w:t>
+      </w:r>
+    </w:p>
+    <w:p>
+      <w:pPr>
+        <w:jc w:val="both"/>
+        <w:rPr>
+          <w:sz w:val="24"/>
+          <w:szCs w:val="24"/>
+        </w:rPr>
+      </w:pPr>
+      <w:r>
+        <w:rPr>
+          <w:sz w:val="24"/>
+          <w:szCs w:val="24"/>
+        </w:rPr>
+        <w:t xml:space="preserve"> </w:t>
+      </w:r>
+    </w:p>
+    <w:p>
+      <w:pPr>
+        <w:jc w:val="both"/>
+        <w:rPr>
+          <w:i/>
+          <w:sz w:val="24"/>
+          <w:szCs w:val="24"/>
+        </w:rPr>
+      </w:pPr>
+      <w:r>
+        <w:rPr>
+          <w:sz w:val="24"/>
+          <w:szCs w:val="24"/>
+        </w:rPr>
+        <w:t>Volvemos a analizar los resultados obtenidos en mi dispositivo personal tras ejecutar los tests una vez incluidos los índices en el código.</w:t>
+      </w:r>
+    </w:p>
+    <w:p>
+      <w:pPr>
+        <w:jc w:val="both"/>
+        <w:rPr>
+          <w:i/>
+          <w:sz w:val="24"/>
+          <w:szCs w:val="24"/>
+        </w:rPr>
+      </w:pPr>
+      <w:r>
+        <w:rPr>
+          <w:i/>
+          <w:sz w:val="24"/>
+          <w:szCs w:val="24"/>
+        </w:rPr>
+        <w:lastRenderedPageBreak/>
+        <w:drawing>
+          <wp:inline distT="0" distB="0" distL="0" distR="0" wp14:anchorId="0F14E8A4" wp14:editId="5F151AE9">
+            <wp:extent cx="3482642" cy="3939881"/>
+            <wp:effectExtent l="0" t="0" r="3810" b="3810"/>
+            <wp:docPr id="77346200" name="Imagen 1" descr="Tabla&#10;&#10;El contenido generado por IA puede ser incorrecto."/>
+            <wp:cNvGraphicFramePr>
+              <a:graphicFrameLocks xmlns:a="http://schemas.openxmlformats.org/drawingml/2006/main" noChangeAspect="1"/>
+            </wp:cNvGraphicFramePr>
+            <a:graphic xmlns:a="http://schemas.openxmlformats.org/drawingml/2006/main">
+              <a:graphicData uri="http://schemas.openxmlformats.org/drawingml/2006/picture">
+                <pic:pic xmlns:pic="http://schemas.openxmlformats.org/drawingml/2006/picture">
+                  <pic:nvPicPr>
+                    <pic:cNvPr id="77346200" name="Imagen 1" descr="Tabla&#10;&#10;El contenido generado por IA puede ser incorrecto."/>
+                    <pic:cNvPicPr/>
+                  </pic:nvPicPr>
+                  <pic:blipFill>
+                    <a:blip r:embed="rId17"/>
+                    <a:stretch>
+                      <a:fillRect/>
+                    </a:stretch>
+                  </pic:blipFill>
+                  <pic:spPr>
+                    <a:xfrm>
+                      <a:off x="0" y="0"/>
+                      <a:ext cx="3482642" cy="3939881"/>
+                    </a:xfrm>
+                    <a:prstGeom prst="rect">
+                      <a:avLst/>
+                    </a:prstGeom>
+                  </pic:spPr>
+                </pic:pic>
+              </a:graphicData>
+            </a:graphic>
+          </wp:inline>
+        </w:drawing>
+      </w:r>
+    </w:p>
+    <w:p>
+      <w:pPr>
+        <w:jc w:val="both"/>
+        <w:rPr>
+          <w:sz w:val="24"/>
+          <w:szCs w:val="24"/>
+        </w:rPr>
+      </w:pPr>
+    </w:p>
+    <w:p>
+      <w:pPr>
+        <w:rPr>
+          <w:sz w:val="24"/>
+          <w:szCs w:val="24"/>
+        </w:rPr>
+      </w:pPr>
+      <w:r>
+        <w:rPr>
+          <w:sz w:val="24"/>
+          <w:szCs w:val="24"/>
+        </w:rPr>
+        <w:t xml:space="preserve">Para ver los resultados y tiempos de ejecución en mayor detalle puede acceder al archivo </w:t>
+      </w:r>
+      <w:r>
+        <w:rPr>
+          <w:b/>
+          <w:bCs/>
+          <w:sz w:val="24"/>
+          <w:szCs w:val="24"/>
+        </w:rPr>
+        <w:t>tester-performance</w:t>
+      </w:r>
+      <w:r>
+        <w:rPr>
+          <w:b/>
+          <w:bCs/>
+          <w:sz w:val="24"/>
+          <w:szCs w:val="24"/>
+        </w:rPr>
+        <w:t>2</w:t>
+      </w:r>
+      <w:r>
+        <w:rPr>
+          <w:b/>
+          <w:bCs/>
+          <w:sz w:val="24"/>
+          <w:szCs w:val="24"/>
+        </w:rPr>
+        <w:t>-clean</w:t>
+      </w:r>
+      <w:r>
+        <w:rPr>
+          <w:b/>
+          <w:bCs/>
+          <w:sz w:val="24"/>
+          <w:szCs w:val="24"/>
+        </w:rPr>
+        <w:t>.xlsx</w:t>
+      </w:r>
+      <w:r>
+        <w:rPr>
+          <w:sz w:val="24"/>
+          <w:szCs w:val="24"/>
+        </w:rPr>
+        <w:t xml:space="preserve"> adjunto en la entrega</w:t>
+      </w:r>
+    </w:p>
+    <w:p>
+      <w:pPr>
+        <w:jc w:val="both"/>
+        <w:rPr>
+          <w:sz w:val="24"/>
+          <w:szCs w:val="24"/>
+        </w:rPr>
+      </w:pPr>
+    </w:p>
+    <w:p>
+      <w:pPr>
+        <w:jc w:val="both"/>
+        <w:rPr>
+          <w:noProof/>
+        </w:rPr>
+      </w:pPr>
+      <w:r>
+        <w:rPr>
+          <w:sz w:val="24"/>
+          <w:szCs w:val="24"/>
+        </w:rPr>
+        <w:t xml:space="preserve">Los tests ejecutados en la primera batería de tests mostraron que la función: </w:t>
+      </w:r>
+      <w:r>
+        <w:rPr>
+          <w:b/>
+          <w:sz w:val="24"/>
+          <w:szCs w:val="24"/>
+        </w:rPr>
+        <w:t>actualizar un trayecto(Leg) era la función menos eficiente (MIR)</w:t>
+      </w:r>
+      <w:r>
+        <w:rPr>
+          <w:sz w:val="24"/>
+          <w:szCs w:val="24"/>
+        </w:rPr>
+        <w:t>, tal y como muestra el siguiente gráfico del tiempo (en ms) de cada feature probada.</w:t>
+      </w:r>
+      <w:r>
+        <w:rPr>
+          <w:noProof/>
+        </w:rPr>
+        <w:t xml:space="preserve"> </w:t>
+      </w:r>
+    </w:p>
+    <w:p>
+      <w:pPr>
+        <w:rPr>
+          <w:noProof/>
+        </w:rPr>
+      </w:pPr>
+    </w:p>
+    <w:p>
+      <w:pPr>
+        <w:ind w:left="-1134"/>
+        <w:jc w:val="both"/>
+        <w:rPr>
+          <w:sz w:val="24"/>
+          <w:szCs w:val="24"/>
+        </w:rPr>
+      </w:pPr>
+      <w:r>
+        <w:rPr>
+          <w:noProof/>
+        </w:rPr>
+        <w:lastRenderedPageBreak/>
+        <w:drawing>
+          <wp:inline distT="0" distB="0" distL="0" distR="0" wp14:anchorId="2D6235B5" wp14:editId="0244FE08">
+            <wp:extent cx="7033260" cy="3505200"/>
+            <wp:effectExtent l="0" t="0" r="15240" b="0"/>
+            <wp:docPr id="668599065" name="Gráfico 1">
+              <a:extLst xmlns:a="http://schemas.openxmlformats.org/drawingml/2006/main">
+                <a:ext uri="{FF2B5EF4-FFF2-40B4-BE49-F238E27FC236}">
+                  <a16:creationId xmlns:a16="http://schemas.microsoft.com/office/drawing/2014/main" id="{251D8DF2-CFA8-61ED-8224-1DF53C9A9807}"/>
+                </a:ext>
+              </a:extLst>
+            </wp:docPr>
+            <wp:cNvGraphicFramePr/>
+            <a:graphic xmlns:a="http://schemas.openxmlformats.org/drawingml/2006/main">
+              <a:graphicData uri="http://schemas.openxmlformats.org/drawingml/2006/chart">
+                <c:chart xmlns:c="http://schemas.openxmlformats.org/drawingml/2006/chart" xmlns:r="http://schemas.openxmlformats.org/officeDocument/2006/relationships" r:id="rId18"/>
+              </a:graphicData>
+            </a:graphic>
+          </wp:inline>
+        </w:drawing>
+      </w:r>
+    </w:p>
+    <w:p>
+      <w:pPr>
+        <w:rPr>
+          <w:sz w:val="24"/>
+          <w:szCs w:val="24"/>
+        </w:rPr>
+      </w:pPr>
+    </w:p>
+    <w:p>
+      <w:pPr>
+        <w:rPr>
+          <w:sz w:val="24"/>
+          <w:szCs w:val="24"/>
+        </w:rPr>
+      </w:pPr>
+      <w:r>
+        <w:rPr>
+          <w:sz w:val="24"/>
+          <w:szCs w:val="24"/>
+        </w:rPr>
+        <w:t>Ahora analizaremos los resultados obtenidos en el ordenador de un compañero, ejecutando los mismos tests y la misma versión de código.</w:t>
+      </w:r>
+    </w:p>
+    <w:p>
+      <w:pPr>
+        <w:rPr>
+          <w:sz w:val="24"/>
+          <w:szCs w:val="24"/>
+        </w:rPr>
+      </w:pPr>
+    </w:p>
+    <w:p>
+      <w:pPr>
+        <w:rPr>
+          <w:sz w:val="24"/>
+          <w:szCs w:val="24"/>
+        </w:rPr>
+      </w:pPr>
+      <w:r>
+        <w:rPr>
+          <w:sz w:val="24"/>
+          <w:szCs w:val="24"/>
+        </w:rPr>
+        <w:drawing>
+          <wp:inline distT="0" distB="0" distL="0" distR="0" wp14:anchorId="691339A9" wp14:editId="7BCA3C09">
+            <wp:extent cx="3131820" cy="3603862"/>
+            <wp:effectExtent l="0" t="0" r="0" b="0"/>
+            <wp:docPr id="1379818714" name="Imagen 1" descr="Tabla, Excel&#10;&#10;El contenido generado por IA puede ser incorrecto."/>
+            <wp:cNvGraphicFramePr>
+              <a:graphicFrameLocks xmlns:a="http://schemas.openxmlformats.org/drawingml/2006/main" noChangeAspect="1"/>
+            </wp:cNvGraphicFramePr>
+            <a:graphic xmlns:a="http://schemas.openxmlformats.org/drawingml/2006/main">
+              <a:graphicData uri="http://schemas.openxmlformats.org/drawingml/2006/picture">
+                <pic:pic xmlns:pic="http://schemas.openxmlformats.org/drawingml/2006/picture">
+                  <pic:nvPicPr>
+                    <pic:cNvPr id="1379818714" name="Imagen 1" descr="Tabla, Excel&#10;&#10;El contenido generado por IA puede ser incorrecto."/>
+                    <pic:cNvPicPr/>
+                  </pic:nvPicPr>
+                  <pic:blipFill>
+                    <a:blip r:embed="rId19"/>
+                    <a:stretch>
+                      <a:fillRect/>
+                    </a:stretch>
+                  </pic:blipFill>
+                  <pic:spPr>
+                    <a:xfrm>
+                      <a:off x="0" y="0"/>
+                      <a:ext cx="3133035" cy="3605260"/>
+                    </a:xfrm>
+                    <a:prstGeom prst="rect">
+                      <a:avLst/>
+                    </a:prstGeom>
+                  </pic:spPr>
+                </pic:pic>
+              </a:graphicData>
+            </a:graphic>
+          </wp:inline>
+        </w:drawing>
+      </w:r>
+      <w:r>
+        <w:rPr>
+          <w:sz w:val="24"/>
+          <w:szCs w:val="24"/>
+        </w:rPr>
+        <w:t xml:space="preserve"> </w:t>
+      </w:r>
+    </w:p>
+    <w:p>
+      <w:pPr>
+        <w:rPr>
+          <w:sz w:val="24"/>
+          <w:szCs w:val="24"/>
+        </w:rPr>
+      </w:pPr>
+    </w:p>
+    <w:p>
+      <w:pPr>
+        <w:rPr>
+          <w:sz w:val="24"/>
+          <w:szCs w:val="24"/>
+        </w:rPr>
+      </w:pPr>
+      <w:r>
+        <w:rPr>
+          <w:sz w:val="24"/>
+          <w:szCs w:val="24"/>
+        </w:rPr>
+        <w:t xml:space="preserve">Para ver los resultados y tiempos de ejecución en mayor detalle puede acceder al archivo </w:t>
+      </w:r>
+      <w:r>
+        <w:rPr>
+          <w:b/>
+          <w:bCs/>
+          <w:sz w:val="24"/>
+          <w:szCs w:val="24"/>
+        </w:rPr>
+        <w:t>tester-performance</w:t>
+      </w:r>
+      <w:r>
+        <w:rPr>
+          <w:b/>
+          <w:bCs/>
+          <w:sz w:val="24"/>
+          <w:szCs w:val="24"/>
+        </w:rPr>
+        <w:t>-computer2</w:t>
+      </w:r>
+      <w:r>
+        <w:rPr>
+          <w:b/>
+          <w:bCs/>
+          <w:sz w:val="24"/>
+          <w:szCs w:val="24"/>
+        </w:rPr>
+        <w:t>-clean</w:t>
+      </w:r>
+      <w:r>
+        <w:rPr>
+          <w:b/>
+          <w:bCs/>
+          <w:sz w:val="24"/>
+          <w:szCs w:val="24"/>
+        </w:rPr>
+        <w:t>.xlsx</w:t>
+      </w:r>
+      <w:r>
+        <w:rPr>
+          <w:sz w:val="24"/>
+          <w:szCs w:val="24"/>
+        </w:rPr>
+        <w:t xml:space="preserve"> adjunto en la entrega</w:t>
+      </w:r>
+    </w:p>
+    <w:p>
+      <w:pPr>
+        <w:rPr>
+          <w:b/>
+          <w:bCs/>
+          <w:sz w:val="24"/>
+          <w:szCs w:val="24"/>
+        </w:rPr>
+      </w:pPr>
+      <w:r>
+        <w:rPr>
+          <w:sz w:val="24"/>
+          <w:szCs w:val="24"/>
+        </w:rPr>
+        <w:lastRenderedPageBreak/>
+        <w:t xml:space="preserve">Analicemos ahora también el gráfico de los tiempos de respuesta promedio. </w:t>
+      </w:r>
+      <w:r>
+        <w:rPr>
+          <w:sz w:val="24"/>
+          <w:szCs w:val="24"/>
+        </w:rPr>
+        <w:t>Vemos que en la ejecución de este ordenador</w:t>
+      </w:r>
+      <w:r>
+        <w:rPr>
+          <w:sz w:val="24"/>
+          <w:szCs w:val="24"/>
+        </w:rPr>
+        <w:t xml:space="preserve"> </w:t>
+      </w:r>
+      <w:r>
+        <w:rPr>
+          <w:b/>
+          <w:bCs/>
+          <w:sz w:val="24"/>
+          <w:szCs w:val="24"/>
+        </w:rPr>
+        <w:t xml:space="preserve">la consulta más ineficiente (MIR) </w:t>
+      </w:r>
+      <w:r>
+        <w:rPr>
+          <w:b/>
+          <w:bCs/>
+          <w:sz w:val="24"/>
+          <w:szCs w:val="24"/>
+        </w:rPr>
+        <w:t>es</w:t>
+      </w:r>
+      <w:r>
+        <w:rPr>
+          <w:b/>
+          <w:bCs/>
+          <w:sz w:val="24"/>
+          <w:szCs w:val="24"/>
+        </w:rPr>
+        <w:t xml:space="preserve"> </w:t>
+      </w:r>
+      <w:r>
+        <w:rPr>
+          <w:b/>
+          <w:bCs/>
+          <w:sz w:val="24"/>
+          <w:szCs w:val="24"/>
+        </w:rPr>
+        <w:t xml:space="preserve">la </w:t>
+      </w:r>
+      <w:r>
+        <w:rPr>
+          <w:b/>
+          <w:bCs/>
+          <w:sz w:val="24"/>
+          <w:szCs w:val="24"/>
+        </w:rPr>
+        <w:t>creación</w:t>
+      </w:r>
+      <w:r>
+        <w:rPr>
+          <w:b/>
+          <w:bCs/>
+          <w:sz w:val="24"/>
+          <w:szCs w:val="24"/>
+        </w:rPr>
+        <w:t xml:space="preserve"> </w:t>
+      </w:r>
+      <w:r>
+        <w:rPr>
+          <w:b/>
+          <w:bCs/>
+          <w:sz w:val="24"/>
+          <w:szCs w:val="24"/>
+        </w:rPr>
+        <w:t xml:space="preserve">de </w:t>
+      </w:r>
+      <w:r>
+        <w:rPr>
+          <w:b/>
+          <w:bCs/>
+          <w:sz w:val="24"/>
+          <w:szCs w:val="24"/>
+        </w:rPr>
+        <w:t>tramos</w:t>
+      </w:r>
+      <w:r>
+        <w:rPr>
+          <w:b/>
+          <w:bCs/>
+          <w:sz w:val="24"/>
+          <w:szCs w:val="24"/>
+        </w:rPr>
+        <w:t>.</w:t>
+      </w:r>
+    </w:p>
+    <w:p>
+      <w:pPr>
+        <w:ind w:left="-993"/>
+        <w:rPr>
+          <w:sz w:val="24"/>
+          <w:szCs w:val="24"/>
+        </w:rPr>
+      </w:pPr>
+      <w:r>
+        <w:rPr>
+          <w:noProof/>
+        </w:rPr>
+        <w:drawing>
+          <wp:inline distT="0" distB="0" distL="0" distR="0" wp14:anchorId="5A0A5803" wp14:editId="0B9892A9">
+            <wp:extent cx="6789420" cy="3413760"/>
+            <wp:effectExtent l="0" t="0" r="11430" b="15240"/>
+            <wp:docPr id="1157579097" name="Gráfico 1">
+              <a:extLst xmlns:a="http://schemas.openxmlformats.org/drawingml/2006/main">
+                <a:ext uri="{FF2B5EF4-FFF2-40B4-BE49-F238E27FC236}">
+                  <a16:creationId xmlns:a16="http://schemas.microsoft.com/office/drawing/2014/main" id="{F1EAC4C1-8E2F-0100-CDE3-94C4436BC2DF}"/>
+                </a:ext>
+              </a:extLst>
+            </wp:docPr>
+            <wp:cNvGraphicFramePr/>
+            <a:graphic xmlns:a="http://schemas.openxmlformats.org/drawingml/2006/main">
+              <a:graphicData uri="http://schemas.openxmlformats.org/drawingml/2006/chart">
+                <c:chart xmlns:c="http://schemas.openxmlformats.org/drawingml/2006/chart" xmlns:r="http://schemas.openxmlformats.org/officeDocument/2006/relationships" r:id="rId20"/>
+              </a:graphicData>
+            </a:graphic>
+          </wp:inline>
+        </w:drawing>
+      </w:r>
+      <w:r>
+        <w:rPr>
+          <w:sz w:val="24"/>
+          <w:szCs w:val="24"/>
+        </w:rPr>
+        <w:t xml:space="preserve"> </w:t>
+      </w:r>
+    </w:p>
+    <w:p>
+      <w:pPr>
+        <w:ind w:left="-993"/>
+        <w:rPr>
+          <w:sz w:val="24"/>
+          <w:szCs w:val="24"/>
+        </w:rPr>
+      </w:pPr>
+    </w:p>
+    <w:p>
+      <w:pPr>
+        <w:rPr>
+          <w:sz w:val="24"/>
+          <w:szCs w:val="24"/>
+        </w:rPr>
+      </w:pPr>
+      <w:r>
+        <w:rPr>
+          <w:sz w:val="24"/>
+          <w:szCs w:val="24"/>
+        </w:rPr>
+        <w:t>Comparación en paralelo de los análisis de datos para ambas pruebas:</w:t>
+      </w:r>
+    </w:p>
+    <w:p>
+      <w:pPr>
+        <w:rPr>
+          <w:sz w:val="24"/>
+          <w:szCs w:val="24"/>
+        </w:rPr>
+      </w:pPr>
+    </w:p>
+    <w:p>
+      <w:pPr>
+        <w:ind w:left="-426"/>
+        <w:rPr>
+          <w:sz w:val="24"/>
+          <w:szCs w:val="24"/>
+        </w:rPr>
+      </w:pPr>
+      <w:r>
+        <w:rPr>
+          <w:sz w:val="24"/>
+          <w:szCs w:val="24"/>
+        </w:rPr>
+        <w:drawing>
+          <wp:inline distT="0" distB="0" distL="0" distR="0" wp14:anchorId="02587E02" wp14:editId="6716EE3B">
+            <wp:extent cx="6535185" cy="3291840"/>
+            <wp:effectExtent l="0" t="0" r="0" b="3810"/>
+            <wp:docPr id="1197937196" name="Imagen 1" descr="Interfaz de usuario gráfica, Tabla&#10;&#10;El contenido generado por IA puede ser incorrecto."/>
+            <wp:cNvGraphicFramePr>
+              <a:graphicFrameLocks xmlns:a="http://schemas.openxmlformats.org/drawingml/2006/main" noChangeAspect="1"/>
+            </wp:cNvGraphicFramePr>
+            <a:graphic xmlns:a="http://schemas.openxmlformats.org/drawingml/2006/main">
+              <a:graphicData uri="http://schemas.openxmlformats.org/drawingml/2006/picture">
+                <pic:pic xmlns:pic="http://schemas.openxmlformats.org/drawingml/2006/picture">
+                  <pic:nvPicPr>
+                    <pic:cNvPr id="1197937196" name="Imagen 1" descr="Interfaz de usuario gráfica, Tabla&#10;&#10;El contenido generado por IA puede ser incorrecto."/>
+                    <pic:cNvPicPr/>
+                  </pic:nvPicPr>
+                  <pic:blipFill>
+                    <a:blip r:embed="rId21"/>
+                    <a:stretch>
+                      <a:fillRect/>
+                    </a:stretch>
+                  </pic:blipFill>
+                  <pic:spPr>
+                    <a:xfrm>
+                      <a:off x="0" y="0"/>
+                      <a:ext cx="6540363" cy="3294448"/>
+                    </a:xfrm>
+                    <a:prstGeom prst="rect">
+                      <a:avLst/>
+                    </a:prstGeom>
+                  </pic:spPr>
+                </pic:pic>
+              </a:graphicData>
+            </a:graphic>
+          </wp:inline>
+        </w:drawing>
+      </w:r>
+    </w:p>
+    <w:p>
+      <w:pPr>
+        <w:jc w:val="both"/>
+        <w:rPr>
+          <w:sz w:val="24"/>
+          <w:szCs w:val="24"/>
+        </w:rPr>
+      </w:pPr>
+    </w:p>
+    <w:p>
+      <w:pPr>
+        <w:jc w:val="both"/>
+        <w:rPr>
+          <w:b/>
+          <w:sz w:val="28"/>
+          <w:szCs w:val="28"/>
+        </w:rPr>
+      </w:pPr>
+    </w:p>
+    <w:p>
+      <w:pPr>
+        <w:jc w:val="both"/>
+        <w:rPr>
+          <w:b/>
+          <w:sz w:val="28"/>
+          <w:szCs w:val="28"/>
+        </w:rPr>
+      </w:pPr>
+    </w:p>
+    <w:p>
+      <w:pPr>
+        <w:jc w:val="both"/>
+        <w:rPr>
+          <w:b/>
+          <w:sz w:val="28"/>
+          <w:szCs w:val="28"/>
+        </w:rPr>
+      </w:pPr>
+    </w:p>
+    <w:p>
+      <w:pPr>
+        <w:jc w:val="both"/>
+        <w:rPr>
+          <w:b/>
+          <w:sz w:val="28"/>
+          <w:szCs w:val="28"/>
+        </w:rPr>
+      </w:pPr>
+      <w:r>
+        <w:rPr>
+          <w:b/>
+          <w:sz w:val="28"/>
+          <w:szCs w:val="28"/>
+        </w:rPr>
+        <w:lastRenderedPageBreak/>
+        <w:t>Contraste de hipótesis</w:t>
+      </w:r>
+    </w:p>
+    <w:p/>
+    <w:p>
+      <w:pPr>
+        <w:jc w:val="both"/>
+        <w:rPr>
+          <w:rFonts w:ascii="Aptos Narrow" w:eastAsia="Times New Roman" w:hAnsi="Aptos Narrow" w:cs="Times New Roman"/>
+          <w:color w:val="000000"/>
+          <w:lang w:val="es-ES"/>
+        </w:rPr>
+      </w:pPr>
+      <w:r>
+        <w:t xml:space="preserve">Para comparar adecuadamente los intervalos de confianza calculados en ambas máquinas tras ejecutar las pruebas, se ha considerado realizar la prueba Z-Test sobre las columnas de tiempos generados por ambas máquinas (antes y después), quedándonos con el valor del campo de la tabla generada llamado </w:t>
+      </w:r>
+      <w:r>
+        <w:rPr>
+          <w:b/>
+          <w:i/>
+        </w:rPr>
+        <w:t>Valor crítico de z (dos colas)</w:t>
+      </w:r>
+      <w:r>
+        <w:t xml:space="preserve"> </w:t>
+      </w:r>
+      <w:r>
+        <w:rPr>
+          <w:b/>
+          <w:i/>
+        </w:rPr>
+        <w:t xml:space="preserve">= </w:t>
+      </w:r>
+      <w:r>
+        <w:rPr>
+          <w:rFonts w:ascii="Aptos Narrow" w:eastAsia="Times New Roman" w:hAnsi="Aptos Narrow" w:cs="Times New Roman"/>
+          <w:b/>
+          <w:bCs/>
+          <w:color w:val="000000"/>
+          <w:lang w:val="es-ES"/>
+        </w:rPr>
+        <w:t>4,7874E-09</w:t>
+      </w:r>
+      <w:r>
+        <w:rPr>
+          <w:b/>
+          <w:i/>
+        </w:rPr>
+        <w:t>.</w:t>
+      </w:r>
+      <w:r>
+        <w:t xml:space="preserve"> </w:t>
+      </w:r>
+    </w:p>
+    <w:p>
+      <w:pPr>
+        <w:jc w:val="both"/>
+      </w:pPr>
+    </w:p>
+    <w:p>
+      <w:pPr>
+        <w:jc w:val="both"/>
+      </w:pPr>
+      <w:r>
+        <w:drawing>
+          <wp:inline distT="0" distB="0" distL="0" distR="0" wp14:anchorId="5E4FC1EC" wp14:editId="790BB467">
+            <wp:extent cx="5798820" cy="3581968"/>
+            <wp:effectExtent l="0" t="0" r="0" b="0"/>
+            <wp:docPr id="201256965" name="Imagen 1" descr="Tabla&#10;&#10;El contenido generado por IA puede ser incorrecto."/>
+            <wp:cNvGraphicFramePr>
+              <a:graphicFrameLocks xmlns:a="http://schemas.openxmlformats.org/drawingml/2006/main" noChangeAspect="1"/>
+            </wp:cNvGraphicFramePr>
+            <a:graphic xmlns:a="http://schemas.openxmlformats.org/drawingml/2006/main">
+              <a:graphicData uri="http://schemas.openxmlformats.org/drawingml/2006/picture">
+                <pic:pic xmlns:pic="http://schemas.openxmlformats.org/drawingml/2006/picture">
+                  <pic:nvPicPr>
+                    <pic:cNvPr id="201256965" name="Imagen 1" descr="Tabla&#10;&#10;El contenido generado por IA puede ser incorrecto."/>
+                    <pic:cNvPicPr/>
+                  </pic:nvPicPr>
+                  <pic:blipFill>
+                    <a:blip r:embed="rId22"/>
+                    <a:stretch>
+                      <a:fillRect/>
+                    </a:stretch>
+                  </pic:blipFill>
+                  <pic:spPr>
+                    <a:xfrm>
+                      <a:off x="0" y="0"/>
+                      <a:ext cx="5804448" cy="3585445"/>
+                    </a:xfrm>
+                    <a:prstGeom prst="rect">
+                      <a:avLst/>
+                    </a:prstGeom>
+                  </pic:spPr>
+                </pic:pic>
+              </a:graphicData>
+            </a:graphic>
+          </wp:inline>
+        </w:drawing>
+      </w:r>
+    </w:p>
+    <w:p/>
+    <w:p/>
+    <w:p>
+      <w:r>
+        <w:t xml:space="preserve">Dicho valor crítico de z nos indica que nos encontramos en el intervalo </w:t>
+      </w:r>
+      <w:r>
+        <w:rPr>
+          <w:i/>
+        </w:rPr>
+        <w:t xml:space="preserve">( 0.00 - </w:t>
+      </w:r>
+      <w:r>
+        <w:rPr>
+          <w:i/>
+          <w:lang w:val="el-GR"/>
+        </w:rPr>
+        <w:t>α</w:t>
+      </w:r>
+      <w:r>
+        <w:rPr>
+          <w:i/>
+        </w:rPr>
+        <w:t xml:space="preserve"> ]</w:t>
+      </w:r>
+      <w:r>
+        <w:t xml:space="preserve">, donde, </w:t>
+      </w:r>
+      <w:r>
+        <w:rPr>
+          <w:b/>
+          <w:i/>
+          <w:lang w:val="el-GR"/>
+        </w:rPr>
+        <w:t>α</w:t>
+      </w:r>
+      <w:r>
+        <w:rPr>
+          <w:i/>
+        </w:rPr>
+        <w:t xml:space="preserve"> = alpha = 1 - Intervalo de Confianza = 1 - 0.95 = </w:t>
+      </w:r>
+      <w:r>
+        <w:rPr>
+          <w:b/>
+          <w:i/>
+        </w:rPr>
         <w:t>0.05</w:t>
       </w:r>
       <w:r>
@@ -8883,267 +8065,243 @@
     <w:p>
       <w:pPr>
         <w:rPr>
+          <w:rFonts w:ascii="Aptos Narrow" w:eastAsia="Times New Roman" w:hAnsi="Aptos Narrow" w:cs="Times New Roman"/>
+          <w:color w:val="000000"/>
+          <w:lang w:val="es-ES"/>
+        </w:rPr>
+      </w:pPr>
+      <w:r>
+        <w:t xml:space="preserve">Al ser z = </w:t>
+      </w:r>
+      <w:r>
+        <w:rPr>
+          <w:rFonts w:ascii="Aptos Narrow" w:eastAsia="Times New Roman" w:hAnsi="Aptos Narrow" w:cs="Times New Roman"/>
+          <w:b/>
+          <w:bCs/>
+          <w:color w:val="000000"/>
+          <w:lang w:val="es-ES"/>
+        </w:rPr>
+        <w:t>4,7874E-09</w:t>
+      </w:r>
+      <w:r>
+        <w:rPr>
+          <w:rFonts w:ascii="Aptos Narrow" w:eastAsia="Times New Roman" w:hAnsi="Aptos Narrow" w:cs="Times New Roman"/>
+          <w:color w:val="000000"/>
+          <w:lang w:val="es-ES"/>
+        </w:rPr>
+        <w:t xml:space="preserve"> </w:t>
+      </w:r>
+      <w:r>
+        <w:t xml:space="preserve">tenemos que: </w:t>
+      </w:r>
+      <w:r>
+        <w:rPr>
           <w:i/>
         </w:rPr>
-      </w:pPr>
-      <w:r>
-        <w:t xml:space="preserve">Al ser z = </w:t>
-      </w:r>
-      <w:r>
-        <w:t>0.03171</w:t>
-      </w:r>
-      <w:r>
+        <w:t>0  =&lt; z &lt; a</w:t>
+      </w:r>
+    </w:p>
+    <w:p>
+      <w:pPr>
+        <w:rPr>
+          <w:i/>
+        </w:rPr>
+      </w:pPr>
+    </w:p>
+    <w:p>
+      <w:pPr>
+        <w:rPr>
+          <w:iCs/>
+          <w:lang w:val="es-ES"/>
+        </w:rPr>
+      </w:pPr>
+      <w:r>
+        <w:rPr>
+          <w:iCs/>
+        </w:rPr>
+        <w:t xml:space="preserve">Dado que el valor crítico de z (dos colas) es prácticamente cero, es decir situado en el rango entre 0 y </w:t>
+      </w:r>
+      <w:r>
+        <w:rPr>
+          <w:i/>
+          <w:lang w:val="el-GR"/>
+        </w:rPr>
+        <w:t>α</w:t>
+      </w:r>
+      <w:r>
+        <w:rPr>
+          <w:i/>
+          <w:lang w:val="es-ES"/>
+        </w:rPr>
+        <w:t xml:space="preserve">, </w:t>
+      </w:r>
+      <w:r>
+        <w:rPr>
+          <w:iCs/>
+          <w:lang w:val="es-ES"/>
+        </w:rPr>
+        <w:t xml:space="preserve">podemos descartar la hipótesis nula y por lo tanto comparar las medias con el objetivo de obtener una conclusión del resultado. Al comparar ambas medias vemos que la media obtenida para el </w:t>
+      </w:r>
+      <w:r>
+        <w:rPr>
+          <w:i/>
+          <w:lang w:val="es-ES"/>
+        </w:rPr>
+        <w:t>Ordenador 2</w:t>
+      </w:r>
+      <w:r>
+        <w:rPr>
+          <w:iCs/>
+          <w:lang w:val="es-ES"/>
+        </w:rPr>
+        <w:t xml:space="preserve"> es </w:t>
+      </w:r>
+      <w:r>
+        <w:rPr>
+          <w:b/>
+          <w:bCs/>
+          <w:iCs/>
+          <w:lang w:val="es-ES"/>
+        </w:rPr>
+        <w:t>5 segundos</w:t>
+      </w:r>
+      <w:r>
+        <w:rPr>
+          <w:iCs/>
+          <w:lang w:val="es-ES"/>
+        </w:rPr>
+        <w:t xml:space="preserve"> menor que la del </w:t>
+      </w:r>
+      <w:r>
+        <w:rPr>
+          <w:i/>
+          <w:lang w:val="es-ES"/>
+        </w:rPr>
+        <w:t>Ordenador 1</w:t>
+      </w:r>
+      <w:r>
+        <w:rPr>
+          <w:i/>
+          <w:lang w:val="es-ES"/>
+        </w:rPr>
+        <w:t xml:space="preserve">, </w:t>
+      </w:r>
+      <w:r>
+        <w:rPr>
+          <w:iCs/>
+          <w:lang w:val="es-ES"/>
+        </w:rPr>
+        <w:t>por lo tanto podemos concluir que el</w:t>
+      </w:r>
+      <w:r>
+        <w:rPr>
+          <w:i/>
+          <w:lang w:val="es-ES"/>
+        </w:rPr>
         <w:t xml:space="preserve"> </w:t>
       </w:r>
       <w:r>
-        <w:t xml:space="preserve">tenemos que: </w:t>
-      </w:r>
-      <w:proofErr w:type="gramStart"/>
-      <w:r>
         <w:rPr>
           <w:i/>
-        </w:rPr>
-        <w:t xml:space="preserve">0 </w:t>
+          <w:lang w:val="es-ES"/>
+        </w:rPr>
+        <w:t>Ordenador 2</w:t>
       </w:r>
       <w:r>
         <w:rPr>
           <w:i/>
+          <w:lang w:val="es-ES"/>
         </w:rPr>
         <w:t xml:space="preserve"> </w:t>
       </w:r>
       <w:r>
         <w:rPr>
+          <w:iCs/>
+          <w:lang w:val="es-ES"/>
+        </w:rPr>
+        <w:t xml:space="preserve">es bastante más potente que el </w:t>
+      </w:r>
+      <w:r>
+        <w:rPr>
           <w:i/>
-        </w:rPr>
-        <w:t>=</w:t>
-      </w:r>
-      <w:proofErr w:type="gramEnd"/>
+          <w:lang w:val="es-ES"/>
+        </w:rPr>
+        <w:t>Ordenador 1</w:t>
+      </w:r>
       <w:r>
         <w:rPr>
           <w:i/>
-        </w:rPr>
-        <w:t>&lt; z &lt;</w:t>
-      </w:r>
-      <w:r>
-        <w:rPr>
+          <w:lang w:val="es-ES"/>
+        </w:rPr>
+        <w:t xml:space="preserve">. </w:t>
+      </w:r>
+      <w:r>
+        <w:rPr>
+          <w:iCs/>
+          <w:lang w:val="es-ES"/>
+        </w:rPr>
+        <w:t>Lo cual coincide con las características técnicas de ambos portátiles.</w:t>
+      </w:r>
+    </w:p>
+    <w:p/>
+    <w:p>
+      <w:pPr>
+        <w:rPr>
+          <w:b/>
           <w:i/>
         </w:rPr>
-        <w:t xml:space="preserve"> a</w:t>
-      </w:r>
-    </w:p>
-    <w:p>
-      <w:pPr>
-        <w:rPr>
+      </w:pPr>
+      <w:r>
+        <w:t>Los cálculos detallados del análisis estadístico de este capítulo pueden</w:t>
+      </w:r>
+      <w:r>
+        <w:t xml:space="preserve"> comprobarse en el documento adjunto a esta entrega llamado </w:t>
+      </w:r>
+      <w:r>
+        <w:rPr>
+          <w:b/>
           <w:i/>
         </w:rPr>
-      </w:pPr>
-    </w:p>
-    <w:p>
-      <w:pPr>
-        <w:jc w:val="both"/>
-      </w:pPr>
-      <w:r>
-        <w:t xml:space="preserve">Tras la obtención de estos datos podemos concluir que incluir </w:t>
-      </w:r>
-      <w:r>
-        <w:t>no solo no han reducido el tiempo medio de las consultas si no que la han aumentado en 2 segundos</w:t>
-      </w:r>
-      <w:r>
-        <w:t>. Sorprende la gran diferencia de tiempo de ejecución por lo que añado a continuación una hipótesis del por qué:</w:t>
-      </w:r>
-      <w:r>
-        <w:br/>
-      </w:r>
-    </w:p>
-    <w:p>
-      <w:pPr>
-        <w:jc w:val="both"/>
-      </w:pPr>
-      <w:r>
-        <w:t>Podemos observar en la primera gráfica de barras que las operaciones que más tardan son:</w:t>
-      </w:r>
-    </w:p>
-    <w:p>
-      <w:pPr>
-        <w:pStyle w:val="Prrafodelista"/>
-        <w:numPr>
-          <w:ilvl w:val="0"/>
-          <w:numId w:val="2"/>
-        </w:numPr>
-        <w:jc w:val="both"/>
-      </w:pPr>
-      <w:r>
-        <w:t xml:space="preserve">Borrar </w:t>
-      </w:r>
-      <w:r>
-        <w:t>vuelo</w:t>
-      </w:r>
-      <w:r>
-        <w:t>:</w:t>
-      </w:r>
-    </w:p>
-    <w:p>
-      <w:pPr>
-        <w:pStyle w:val="Prrafodelista"/>
-        <w:numPr>
-          <w:ilvl w:val="0"/>
-          <w:numId w:val="2"/>
-        </w:numPr>
-        <w:jc w:val="both"/>
-      </w:pPr>
-      <w:r>
-        <w:t xml:space="preserve">Borrar relación </w:t>
-      </w:r>
-      <w:r>
-        <w:t>vuelo</w:t>
-      </w:r>
-      <w:r>
-        <w:t>-historia de usuario</w:t>
-      </w:r>
-    </w:p>
-    <w:p>
-      <w:pPr>
-        <w:pStyle w:val="Prrafodelista"/>
-        <w:numPr>
-          <w:ilvl w:val="0"/>
-          <w:numId w:val="2"/>
-        </w:numPr>
-        <w:jc w:val="both"/>
-      </w:pPr>
-      <w:r>
-        <w:t xml:space="preserve">Crear relación </w:t>
-      </w:r>
-      <w:r>
-        <w:t>vuelo</w:t>
-      </w:r>
-      <w:r>
-        <w:t>-</w:t>
-      </w:r>
-      <w:r>
-        <w:t xml:space="preserve"> </w:t>
-      </w:r>
-      <w:r>
-        <w:t>historia de usuario</w:t>
-      </w:r>
-    </w:p>
-    <w:p>
-      <w:pPr>
-        <w:pStyle w:val="Prrafodelista"/>
-        <w:numPr>
-          <w:ilvl w:val="0"/>
-          <w:numId w:val="2"/>
-        </w:numPr>
-        <w:jc w:val="both"/>
-      </w:pPr>
-      <w:r>
-        <w:t>Borrar historia de usuario</w:t>
-      </w:r>
-    </w:p>
-    <w:p>
-      <w:pPr>
-        <w:ind w:left="360"/>
-        <w:jc w:val="both"/>
-      </w:pPr>
-    </w:p>
-    <w:p>
-      <w:r>
-        <w:t xml:space="preserve">Identificamos que todas estas consultas crean o borran algún objeto de la entidad </w:t>
-      </w:r>
-      <w:proofErr w:type="spellStart"/>
-      <w:r>
-        <w:rPr>
+        <w:t>tester-z-test</w:t>
+      </w:r>
+      <w:r>
+        <w:rPr>
+          <w:b/>
           <w:i/>
+        </w:rPr>
+        <w:t>-computers</w:t>
+      </w:r>
+      <w:r>
+        <w:rPr>
+          <w:b/>
+          <w:i/>
+        </w:rPr>
+        <w:t>.xlsx</w:t>
+      </w:r>
+    </w:p>
+    <w:p>
+      <w:pPr>
+        <w:rPr>
+          <w:b/>
           <w:iCs/>
         </w:rPr>
-        <w:t>Flight</w:t>
-      </w:r>
-      <w:r>
-        <w:rPr>
+      </w:pPr>
+    </w:p>
+    <w:p>
+      <w:pPr>
+        <w:rPr>
+          <w:b/>
           <w:i/>
+        </w:rPr>
+      </w:pPr>
+    </w:p>
+    <w:p>
+      <w:pPr>
+        <w:rPr>
+          <w:b/>
           <w:iCs/>
         </w:rPr>
-        <w:t>UserStory</w:t>
-      </w:r>
-      <w:proofErr w:type="spellEnd"/>
-      <w:r>
-        <w:rPr>
-          <w:i/>
-          <w:iCs/>
-        </w:rPr>
-        <w:t xml:space="preserve">, </w:t>
-      </w:r>
-      <w:r>
-        <w:t>al haber implementado @Index en l</w:t>
-      </w:r>
-      <w:r>
-        <w:t xml:space="preserve">os dos únicos atributos se ha acelerado toda consulta de creación o borrado de los objetos de esta entidad. Estas 4 consultas eran los picos más altos y con mayor diferencia con respecto al resto de promedios. Al regularse y estandarizarse el promedio de tiempo de las consultas la varianza baja en gran cantidad lo que ha dado lugar, sumado con la bajada de tiempo de consulta base </w:t>
-      </w:r>
-      <w:proofErr w:type="spellStart"/>
-      <w:r>
-        <w:t>de el</w:t>
-      </w:r>
-      <w:proofErr w:type="spellEnd"/>
-      <w:r>
-        <w:t xml:space="preserve"> resto de </w:t>
-      </w:r>
-      <w:proofErr w:type="gramStart"/>
-      <w:r>
-        <w:t>entidades</w:t>
-      </w:r>
-      <w:proofErr w:type="gramEnd"/>
-      <w:r>
-        <w:t xml:space="preserve"> tras implementar los índices, ha concluido en una gran implementación de mejora de rendimiento.</w:t>
-      </w:r>
-    </w:p>
-    <w:p/>
-    <w:p>
-      <w:r>
-        <w:t xml:space="preserve">Tras los resultados obtenidos, no ha sido necesario realizar un estudio del rendimiento del </w:t>
-      </w:r>
-      <w:r>
-        <w:t>dispositivo</w:t>
-      </w:r>
-      <w:r>
-        <w:t xml:space="preserve"> puesto que ya arrojaba buenos valores en el tiempo de ejecución de las pruebas.</w:t>
-      </w:r>
-    </w:p>
-    <w:p/>
-    <w:p>
-      <w:pPr>
-        <w:rPr>
-          <w:b/>
-          <w:i/>
-        </w:rPr>
-      </w:pPr>
-      <w:proofErr w:type="gramStart"/>
-      <w:r>
-        <w:t>Los cálculos detallados del análisis estadístico de este capítulo puede</w:t>
-      </w:r>
-      <w:proofErr w:type="gramEnd"/>
-      <w:r>
-        <w:t xml:space="preserve"> comprobarse en el documento adjunto a esta entrega llamado </w:t>
-      </w:r>
-      <w:r>
-        <w:rPr>
-          <w:b/>
-          <w:i/>
-        </w:rPr>
-        <w:t>tester-</w:t>
-      </w:r>
-      <w:r>
-        <w:rPr>
-          <w:b/>
-          <w:i/>
-        </w:rPr>
-        <w:t>z-test</w:t>
-      </w:r>
-      <w:r>
-        <w:rPr>
-          <w:b/>
-          <w:i/>
-        </w:rPr>
-        <w:t>.xlsx</w:t>
-      </w:r>
+      </w:pPr>
     </w:p>
     <w:p>
       <w:pPr>
@@ -9169,75 +8327,41 @@
           <w:sz w:val="24"/>
           <w:szCs w:val="24"/>
         </w:rPr>
-        <w:t xml:space="preserve">-Documento 08 </w:t>
-      </w:r>
-      <w:proofErr w:type="spellStart"/>
-      <w:r>
-        <w:rPr>
-          <w:sz w:val="24"/>
-          <w:szCs w:val="24"/>
-        </w:rPr>
-        <w:t>Annexes</w:t>
-      </w:r>
-      <w:proofErr w:type="spellEnd"/>
-      <w:r>
-        <w:rPr>
-          <w:sz w:val="24"/>
-          <w:szCs w:val="24"/>
-        </w:rPr>
-        <w:t>, de los contenidos de la plataforma virtual de esta asignatura.</w:t>
-      </w:r>
-    </w:p>
-    <w:p>
-      <w:pPr>
-        <w:rPr>
-          <w:sz w:val="24"/>
-          <w:szCs w:val="24"/>
-        </w:rPr>
-      </w:pPr>
-      <w:r>
-        <w:rPr>
-          <w:sz w:val="24"/>
-          <w:szCs w:val="24"/>
-        </w:rPr>
-        <w:t xml:space="preserve">-S02 Performance </w:t>
-      </w:r>
-      <w:proofErr w:type="spellStart"/>
-      <w:r>
-        <w:rPr>
-          <w:sz w:val="24"/>
-          <w:szCs w:val="24"/>
-        </w:rPr>
-        <w:t>testing</w:t>
-      </w:r>
-      <w:proofErr w:type="spellEnd"/>
-      <w:r>
-        <w:rPr>
-          <w:sz w:val="24"/>
-          <w:szCs w:val="24"/>
-        </w:rPr>
-        <w:t xml:space="preserve">, transparencias del módulo de </w:t>
-      </w:r>
-      <w:proofErr w:type="spellStart"/>
-      <w:r>
-        <w:rPr>
-          <w:sz w:val="24"/>
-          <w:szCs w:val="24"/>
-        </w:rPr>
-        <w:t>testing</w:t>
-      </w:r>
-      <w:proofErr w:type="spellEnd"/>
-      <w:r>
-        <w:rPr>
-          <w:sz w:val="24"/>
-          <w:szCs w:val="24"/>
-        </w:rPr>
-        <w:t xml:space="preserve"> L04 de la asignatura</w:t>
+        <w:t>-Documento 0</w:t>
+      </w:r>
+      <w:r>
+        <w:rPr>
+          <w:sz w:val="24"/>
+          <w:szCs w:val="24"/>
+        </w:rPr>
+        <w:t>6</w:t>
+      </w:r>
+      <w:r>
+        <w:rPr>
+          <w:sz w:val="24"/>
+          <w:szCs w:val="24"/>
+        </w:rPr>
+        <w:t xml:space="preserve"> Annexes, de los contenidos de la plataforma virtual de esta asignatura.</w:t>
+      </w:r>
+    </w:p>
+    <w:p>
+      <w:pPr>
+        <w:rPr>
+          <w:sz w:val="24"/>
+          <w:szCs w:val="24"/>
+        </w:rPr>
+      </w:pPr>
+      <w:r>
+        <w:rPr>
+          <w:sz w:val="24"/>
+          <w:szCs w:val="24"/>
+        </w:rPr>
+        <w:t>-S02 Performance testing, transparencias del módulo de testing L04 de la asignatura</w:t>
       </w:r>
     </w:p>
     <w:sectPr>
-      <w:headerReference w:type="default" r:id="rId17"/>
-      <w:footerReference w:type="default" r:id="rId18"/>
+      <w:headerReference w:type="default" r:id="rId23"/>
+      <w:footerReference w:type="default" r:id="rId24"/>
       <w:pgSz w:w="11909" w:h="16834"/>
       <w:pgMar w:top="1440" w:right="1440" w:bottom="1440" w:left="1440" w:header="720" w:footer="720" w:gutter="0"/>
       <w:pgNumType w:start="1"/>
@@ -9407,27 +8531,7 @@
         <w:sz w:val="18"/>
         <w:szCs w:val="18"/>
       </w:rPr>
-      <w:t xml:space="preserve"> de </w:t>
-    </w:r>
-    <w:proofErr w:type="gramStart"/>
-    <w:r>
-      <w:rPr>
-        <w:b/>
-        <w:i/>
-        <w:sz w:val="18"/>
-        <w:szCs w:val="18"/>
-      </w:rPr>
-      <w:t>Mayo</w:t>
-    </w:r>
-    <w:proofErr w:type="gramEnd"/>
-    <w:r>
-      <w:rPr>
-        <w:b/>
-        <w:i/>
-        <w:sz w:val="18"/>
-        <w:szCs w:val="18"/>
-      </w:rPr>
-      <w:t xml:space="preserve"> 202</w:t>
+      <w:t xml:space="preserve"> de Mayo 202</w:t>
     </w:r>
     <w:r>
       <w:rPr>
@@ -10310,7 +9414,7 @@
   <w:style w:type="paragraph" w:default="1" w:styleId="Normal">
     <w:name w:val="Normal"/>
     <w:qFormat/>
-    <w:rsid w:val="009A4641"/>
+    <w:rsid w:val="00071404"/>
   </w:style>
   <w:style w:type="paragraph" w:styleId="Ttulo1">
     <w:name w:val="heading 1"/>
@@ -10333,8 +9437,8 @@
     <w:name w:val="heading 2"/>
     <w:basedOn w:val="Normal"/>
     <w:next w:val="Normal"/>
+    <w:link w:val="Ttulo2Car"/>
     <w:uiPriority w:val="9"/>
-    <w:semiHidden/>
     <w:unhideWhenUsed/>
     <w:qFormat/>
     <w:pPr>
@@ -10428,6 +9532,7 @@
   <w:style w:type="character" w:default="1" w:styleId="Fuentedeprrafopredeter">
     <w:name w:val="Default Paragraph Font"/>
     <w:uiPriority w:val="1"/>
+    <w:semiHidden/>
     <w:unhideWhenUsed/>
   </w:style>
   <w:style w:type="table" w:default="1" w:styleId="Tablanormal">
@@ -10837,6 +9942,17 @@
     <w:rPr>
       <w:color w:val="605E5C"/>
       <w:shd w:val="clear" w:color="auto" w:fill="E1DFDD"/>
+    </w:rPr>
+  </w:style>
+  <w:style w:type="character" w:customStyle="1" w:styleId="Ttulo2Car">
+    <w:name w:val="Título 2 Car"/>
+    <w:basedOn w:val="Fuentedeprrafopredeter"/>
+    <w:link w:val="Ttulo2"/>
+    <w:uiPriority w:val="9"/>
+    <w:rsid w:val="00E20194"/>
+    <w:rPr>
+      <w:sz w:val="32"/>
+      <w:szCs w:val="32"/>
     </w:rPr>
   </w:style>
 </w:styles>
@@ -11792,6 +10908,841 @@
 </c:chartSpace>
 </file>
 
+<file path=word/charts/chart3.xml><?xml version="1.0" encoding="utf-8"?>
+<c:chartSpace xmlns:c="http://schemas.openxmlformats.org/drawingml/2006/chart" xmlns:a="http://schemas.openxmlformats.org/drawingml/2006/main" xmlns:r="http://schemas.openxmlformats.org/officeDocument/2006/relationships" xmlns:c16r2="http://schemas.microsoft.com/office/drawing/2015/06/chart">
+  <c:date1904 val="0"/>
+  <c:lang val="es-ES"/>
+  <c:roundedCorners val="0"/>
+  <mc:AlternateContent xmlns:mc="http://schemas.openxmlformats.org/markup-compatibility/2006">
+    <mc:Choice xmlns:c14="http://schemas.microsoft.com/office/drawing/2007/8/2/chart" Requires="c14">
+      <c14:style val="102"/>
+    </mc:Choice>
+    <mc:Fallback>
+      <c:style val="2"/>
+    </mc:Fallback>
+  </mc:AlternateContent>
+  <c:chart>
+    <c:title>
+      <c:tx>
+        <c:rich>
+          <a:bodyPr rot="0" spcFirstLastPara="1" vertOverflow="ellipsis" vert="horz" wrap="square" anchor="ctr" anchorCtr="1"/>
+          <a:lstStyle/>
+          <a:p>
+            <a:pPr>
+              <a:defRPr sz="1400" b="0" i="0" u="none" strike="noStrike" kern="1200" spc="0" baseline="0">
+                <a:solidFill>
+                  <a:schemeClr val="tx1">
+                    <a:lumMod val="65000"/>
+                    <a:lumOff val="35000"/>
+                  </a:schemeClr>
+                </a:solidFill>
+                <a:latin typeface="+mn-lt"/>
+                <a:ea typeface="+mn-ea"/>
+                <a:cs typeface="+mn-cs"/>
+              </a:defRPr>
+            </a:pPr>
+            <a:r>
+              <a:rPr lang="es-ES"/>
+              <a:t>Tiempo promedio por peticion - 1ª</a:t>
+            </a:r>
+            <a:r>
+              <a:rPr lang="es-ES" baseline="0"/>
+              <a:t> PC</a:t>
+            </a:r>
+          </a:p>
+        </c:rich>
+      </c:tx>
+      <c:overlay val="0"/>
+      <c:spPr>
+        <a:noFill/>
+        <a:ln>
+          <a:noFill/>
+        </a:ln>
+        <a:effectLst/>
+      </c:spPr>
+      <c:txPr>
+        <a:bodyPr rot="0" spcFirstLastPara="1" vertOverflow="ellipsis" vert="horz" wrap="square" anchor="ctr" anchorCtr="1"/>
+        <a:lstStyle/>
+        <a:p>
+          <a:pPr>
+            <a:defRPr sz="1400" b="0" i="0" u="none" strike="noStrike" kern="1200" spc="0" baseline="0">
+              <a:solidFill>
+                <a:schemeClr val="tx1">
+                  <a:lumMod val="65000"/>
+                  <a:lumOff val="35000"/>
+                </a:schemeClr>
+              </a:solidFill>
+              <a:latin typeface="+mn-lt"/>
+              <a:ea typeface="+mn-ea"/>
+              <a:cs typeface="+mn-cs"/>
+            </a:defRPr>
+          </a:pPr>
+          <a:endParaRPr lang="es-ES"/>
+        </a:p>
+      </c:txPr>
+    </c:title>
+    <c:autoTitleDeleted val="0"/>
+    <c:plotArea>
+      <c:layout/>
+      <c:barChart>
+        <c:barDir val="col"/>
+        <c:grouping val="clustered"/>
+        <c:varyColors val="0"/>
+        <c:ser>
+          <c:idx val="0"/>
+          <c:order val="0"/>
+          <c:spPr>
+            <a:solidFill>
+              <a:schemeClr val="accent1"/>
+            </a:solidFill>
+            <a:ln>
+              <a:noFill/>
+            </a:ln>
+            <a:effectLst/>
+          </c:spPr>
+          <c:invertIfNegative val="0"/>
+          <c:cat>
+            <c:strRef>
+              <c:f>'tester-performance2-clean'!$B$553:$B$1012</c:f>
+              <c:strCache>
+                <c:ptCount val="13"/>
+                <c:pt idx="0">
+                  <c:v>Promedio /manager/flight/create</c:v>
+                </c:pt>
+                <c:pt idx="1">
+                  <c:v>Promedio /manager/flight/delete</c:v>
+                </c:pt>
+                <c:pt idx="2">
+                  <c:v>Promedio /manager/flight/list</c:v>
+                </c:pt>
+                <c:pt idx="3">
+                  <c:v>Promedio /manager/flight/publish</c:v>
+                </c:pt>
+                <c:pt idx="4">
+                  <c:v>Promedio /manager/flight/show</c:v>
+                </c:pt>
+                <c:pt idx="5">
+                  <c:v>Promedio /manager/flight/update</c:v>
+                </c:pt>
+                <c:pt idx="6">
+                  <c:v>Promedio /manager/leg/create</c:v>
+                </c:pt>
+                <c:pt idx="7">
+                  <c:v>Promedio /manager/leg/delete</c:v>
+                </c:pt>
+                <c:pt idx="8">
+                  <c:v>Promedio /manager/leg/list</c:v>
+                </c:pt>
+                <c:pt idx="9">
+                  <c:v>Promedio /manager/leg/list-by</c:v>
+                </c:pt>
+                <c:pt idx="10">
+                  <c:v>Promedio /manager/leg/publish</c:v>
+                </c:pt>
+                <c:pt idx="11">
+                  <c:v>Promedio /manager/leg/show</c:v>
+                </c:pt>
+                <c:pt idx="12">
+                  <c:v>Promedio /manager/leg/update</c:v>
+                </c:pt>
+              </c:strCache>
+            </c:strRef>
+          </c:cat>
+          <c:val>
+            <c:numRef>
+              <c:f>'tester-performance2-clean'!$C$553:$C$1012</c:f>
+              <c:numCache>
+                <c:formatCode>General</c:formatCode>
+                <c:ptCount val="13"/>
+              </c:numCache>
+            </c:numRef>
+          </c:val>
+          <c:extLst>
+            <c:ext xmlns:c16="http://schemas.microsoft.com/office/drawing/2014/chart" uri="{C3380CC4-5D6E-409C-BE32-E72D297353CC}">
+              <c16:uniqueId val="{00000000-2FC0-4182-8BE4-87D9BA1FDB68}"/>
+            </c:ext>
+          </c:extLst>
+        </c:ser>
+        <c:ser>
+          <c:idx val="1"/>
+          <c:order val="1"/>
+          <c:spPr>
+            <a:solidFill>
+              <a:schemeClr val="accent2"/>
+            </a:solidFill>
+            <a:ln>
+              <a:noFill/>
+            </a:ln>
+            <a:effectLst/>
+          </c:spPr>
+          <c:invertIfNegative val="0"/>
+          <c:cat>
+            <c:strRef>
+              <c:f>'tester-performance2-clean'!$B$553:$B$1012</c:f>
+              <c:strCache>
+                <c:ptCount val="13"/>
+                <c:pt idx="0">
+                  <c:v>Promedio /manager/flight/create</c:v>
+                </c:pt>
+                <c:pt idx="1">
+                  <c:v>Promedio /manager/flight/delete</c:v>
+                </c:pt>
+                <c:pt idx="2">
+                  <c:v>Promedio /manager/flight/list</c:v>
+                </c:pt>
+                <c:pt idx="3">
+                  <c:v>Promedio /manager/flight/publish</c:v>
+                </c:pt>
+                <c:pt idx="4">
+                  <c:v>Promedio /manager/flight/show</c:v>
+                </c:pt>
+                <c:pt idx="5">
+                  <c:v>Promedio /manager/flight/update</c:v>
+                </c:pt>
+                <c:pt idx="6">
+                  <c:v>Promedio /manager/leg/create</c:v>
+                </c:pt>
+                <c:pt idx="7">
+                  <c:v>Promedio /manager/leg/delete</c:v>
+                </c:pt>
+                <c:pt idx="8">
+                  <c:v>Promedio /manager/leg/list</c:v>
+                </c:pt>
+                <c:pt idx="9">
+                  <c:v>Promedio /manager/leg/list-by</c:v>
+                </c:pt>
+                <c:pt idx="10">
+                  <c:v>Promedio /manager/leg/publish</c:v>
+                </c:pt>
+                <c:pt idx="11">
+                  <c:v>Promedio /manager/leg/show</c:v>
+                </c:pt>
+                <c:pt idx="12">
+                  <c:v>Promedio /manager/leg/update</c:v>
+                </c:pt>
+              </c:strCache>
+            </c:strRef>
+          </c:cat>
+          <c:val>
+            <c:numRef>
+              <c:f>'tester-performance2-clean'!$D$553:$D$1012</c:f>
+              <c:numCache>
+                <c:formatCode>General</c:formatCode>
+                <c:ptCount val="13"/>
+                <c:pt idx="0">
+                  <c:v>16.42763272727273</c:v>
+                </c:pt>
+                <c:pt idx="1">
+                  <c:v>21.093549999999997</c:v>
+                </c:pt>
+                <c:pt idx="2">
+                  <c:v>9.2001599999999986</c:v>
+                </c:pt>
+                <c:pt idx="3">
+                  <c:v>27.745878571428566</c:v>
+                </c:pt>
+                <c:pt idx="4">
+                  <c:v>12.655157575757576</c:v>
+                </c:pt>
+                <c:pt idx="5">
+                  <c:v>14.986436666666666</c:v>
+                </c:pt>
+                <c:pt idx="6">
+                  <c:v>46.24901521739131</c:v>
+                </c:pt>
+                <c:pt idx="7">
+                  <c:v>22.784014285714285</c:v>
+                </c:pt>
+                <c:pt idx="8">
+                  <c:v>17.108078947368419</c:v>
+                </c:pt>
+                <c:pt idx="9">
+                  <c:v>17.237599999999997</c:v>
+                </c:pt>
+                <c:pt idx="10">
+                  <c:v>46.120340540540546</c:v>
+                </c:pt>
+                <c:pt idx="11">
+                  <c:v>17.121426923076925</c:v>
+                </c:pt>
+                <c:pt idx="12">
+                  <c:v>55.197665263157852</c:v>
+                </c:pt>
+              </c:numCache>
+            </c:numRef>
+          </c:val>
+          <c:extLst>
+            <c:ext xmlns:c16="http://schemas.microsoft.com/office/drawing/2014/chart" uri="{C3380CC4-5D6E-409C-BE32-E72D297353CC}">
+              <c16:uniqueId val="{00000001-2FC0-4182-8BE4-87D9BA1FDB68}"/>
+            </c:ext>
+          </c:extLst>
+        </c:ser>
+        <c:dLbls>
+          <c:showLegendKey val="0"/>
+          <c:showVal val="0"/>
+          <c:showCatName val="0"/>
+          <c:showSerName val="0"/>
+          <c:showPercent val="0"/>
+          <c:showBubbleSize val="0"/>
+        </c:dLbls>
+        <c:gapWidth val="219"/>
+        <c:overlap val="-27"/>
+        <c:axId val="524499008"/>
+        <c:axId val="524499488"/>
+      </c:barChart>
+      <c:catAx>
+        <c:axId val="524499008"/>
+        <c:scaling>
+          <c:orientation val="minMax"/>
+        </c:scaling>
+        <c:delete val="0"/>
+        <c:axPos val="b"/>
+        <c:numFmt formatCode="General" sourceLinked="1"/>
+        <c:majorTickMark val="none"/>
+        <c:minorTickMark val="none"/>
+        <c:tickLblPos val="nextTo"/>
+        <c:spPr>
+          <a:noFill/>
+          <a:ln w="9525" cap="flat" cmpd="sng" algn="ctr">
+            <a:solidFill>
+              <a:schemeClr val="tx1">
+                <a:lumMod val="15000"/>
+                <a:lumOff val="85000"/>
+              </a:schemeClr>
+            </a:solidFill>
+            <a:round/>
+          </a:ln>
+          <a:effectLst/>
+        </c:spPr>
+        <c:txPr>
+          <a:bodyPr rot="-60000000" spcFirstLastPara="1" vertOverflow="ellipsis" vert="horz" wrap="square" anchor="ctr" anchorCtr="1"/>
+          <a:lstStyle/>
+          <a:p>
+            <a:pPr>
+              <a:defRPr sz="900" b="0" i="0" u="none" strike="noStrike" kern="1200" baseline="0">
+                <a:solidFill>
+                  <a:schemeClr val="tx1">
+                    <a:lumMod val="65000"/>
+                    <a:lumOff val="35000"/>
+                  </a:schemeClr>
+                </a:solidFill>
+                <a:latin typeface="+mn-lt"/>
+                <a:ea typeface="+mn-ea"/>
+                <a:cs typeface="+mn-cs"/>
+              </a:defRPr>
+            </a:pPr>
+            <a:endParaRPr lang="es-ES"/>
+          </a:p>
+        </c:txPr>
+        <c:crossAx val="524499488"/>
+        <c:crosses val="autoZero"/>
+        <c:auto val="1"/>
+        <c:lblAlgn val="ctr"/>
+        <c:lblOffset val="100"/>
+        <c:noMultiLvlLbl val="0"/>
+      </c:catAx>
+      <c:valAx>
+        <c:axId val="524499488"/>
+        <c:scaling>
+          <c:orientation val="minMax"/>
+        </c:scaling>
+        <c:delete val="0"/>
+        <c:axPos val="l"/>
+        <c:majorGridlines>
+          <c:spPr>
+            <a:ln w="9525" cap="flat" cmpd="sng" algn="ctr">
+              <a:solidFill>
+                <a:schemeClr val="tx1">
+                  <a:lumMod val="15000"/>
+                  <a:lumOff val="85000"/>
+                </a:schemeClr>
+              </a:solidFill>
+              <a:round/>
+            </a:ln>
+            <a:effectLst/>
+          </c:spPr>
+        </c:majorGridlines>
+        <c:numFmt formatCode="General" sourceLinked="1"/>
+        <c:majorTickMark val="none"/>
+        <c:minorTickMark val="none"/>
+        <c:tickLblPos val="nextTo"/>
+        <c:spPr>
+          <a:noFill/>
+          <a:ln>
+            <a:noFill/>
+          </a:ln>
+          <a:effectLst/>
+        </c:spPr>
+        <c:txPr>
+          <a:bodyPr rot="-60000000" spcFirstLastPara="1" vertOverflow="ellipsis" vert="horz" wrap="square" anchor="ctr" anchorCtr="1"/>
+          <a:lstStyle/>
+          <a:p>
+            <a:pPr>
+              <a:defRPr sz="900" b="0" i="0" u="none" strike="noStrike" kern="1200" baseline="0">
+                <a:solidFill>
+                  <a:schemeClr val="tx1">
+                    <a:lumMod val="65000"/>
+                    <a:lumOff val="35000"/>
+                  </a:schemeClr>
+                </a:solidFill>
+                <a:latin typeface="+mn-lt"/>
+                <a:ea typeface="+mn-ea"/>
+                <a:cs typeface="+mn-cs"/>
+              </a:defRPr>
+            </a:pPr>
+            <a:endParaRPr lang="es-ES"/>
+          </a:p>
+        </c:txPr>
+        <c:crossAx val="524499008"/>
+        <c:crosses val="autoZero"/>
+        <c:crossBetween val="between"/>
+      </c:valAx>
+      <c:spPr>
+        <a:noFill/>
+        <a:ln>
+          <a:noFill/>
+        </a:ln>
+        <a:effectLst/>
+      </c:spPr>
+    </c:plotArea>
+    <c:legend>
+      <c:legendPos val="b"/>
+      <c:overlay val="0"/>
+      <c:spPr>
+        <a:noFill/>
+        <a:ln>
+          <a:noFill/>
+        </a:ln>
+        <a:effectLst/>
+      </c:spPr>
+      <c:txPr>
+        <a:bodyPr rot="0" spcFirstLastPara="1" vertOverflow="ellipsis" vert="horz" wrap="square" anchor="ctr" anchorCtr="1"/>
+        <a:lstStyle/>
+        <a:p>
+          <a:pPr>
+            <a:defRPr sz="900" b="0" i="0" u="none" strike="noStrike" kern="1200" baseline="0">
+              <a:solidFill>
+                <a:schemeClr val="tx1">
+                  <a:lumMod val="65000"/>
+                  <a:lumOff val="35000"/>
+                </a:schemeClr>
+              </a:solidFill>
+              <a:latin typeface="+mn-lt"/>
+              <a:ea typeface="+mn-ea"/>
+              <a:cs typeface="+mn-cs"/>
+            </a:defRPr>
+          </a:pPr>
+          <a:endParaRPr lang="es-ES"/>
+        </a:p>
+      </c:txPr>
+    </c:legend>
+    <c:plotVisOnly val="1"/>
+    <c:dispBlanksAs val="gap"/>
+    <c:extLst>
+      <c:ext xmlns:c16r3="http://schemas.microsoft.com/office/drawing/2017/03/chart" uri="{56B9EC1D-385E-4148-901F-78D8002777C0}">
+        <c16r3:dataDisplayOptions16>
+          <c16r3:dispNaAsBlank val="1"/>
+        </c16r3:dataDisplayOptions16>
+      </c:ext>
+    </c:extLst>
+    <c:showDLblsOverMax val="0"/>
+  </c:chart>
+  <c:spPr>
+    <a:solidFill>
+      <a:schemeClr val="bg1"/>
+    </a:solidFill>
+    <a:ln w="9525" cap="flat" cmpd="sng" algn="ctr">
+      <a:solidFill>
+        <a:schemeClr val="tx1">
+          <a:lumMod val="15000"/>
+          <a:lumOff val="85000"/>
+        </a:schemeClr>
+      </a:solidFill>
+      <a:round/>
+    </a:ln>
+    <a:effectLst/>
+  </c:spPr>
+  <c:txPr>
+    <a:bodyPr/>
+    <a:lstStyle/>
+    <a:p>
+      <a:pPr>
+        <a:defRPr/>
+      </a:pPr>
+      <a:endParaRPr lang="es-ES"/>
+    </a:p>
+  </c:txPr>
+  <c:externalData r:id="rId3">
+    <c:autoUpdate val="0"/>
+  </c:externalData>
+</c:chartSpace>
+</file>
+
+<file path=word/charts/chart4.xml><?xml version="1.0" encoding="utf-8"?>
+<c:chartSpace xmlns:c="http://schemas.openxmlformats.org/drawingml/2006/chart" xmlns:a="http://schemas.openxmlformats.org/drawingml/2006/main" xmlns:r="http://schemas.openxmlformats.org/officeDocument/2006/relationships" xmlns:c16r2="http://schemas.microsoft.com/office/drawing/2015/06/chart">
+  <c:date1904 val="0"/>
+  <c:lang val="es-ES"/>
+  <c:roundedCorners val="0"/>
+  <mc:AlternateContent xmlns:mc="http://schemas.openxmlformats.org/markup-compatibility/2006">
+    <mc:Choice xmlns:c14="http://schemas.microsoft.com/office/drawing/2007/8/2/chart" Requires="c14">
+      <c14:style val="102"/>
+    </mc:Choice>
+    <mc:Fallback>
+      <c:style val="2"/>
+    </mc:Fallback>
+  </mc:AlternateContent>
+  <c:chart>
+    <c:title>
+      <c:tx>
+        <c:rich>
+          <a:bodyPr rot="0" spcFirstLastPara="1" vertOverflow="ellipsis" vert="horz" wrap="square" anchor="ctr" anchorCtr="1"/>
+          <a:lstStyle/>
+          <a:p>
+            <a:pPr>
+              <a:defRPr sz="1400" b="0" i="0" u="none" strike="noStrike" kern="1200" spc="0" baseline="0">
+                <a:solidFill>
+                  <a:schemeClr val="tx1">
+                    <a:lumMod val="65000"/>
+                    <a:lumOff val="35000"/>
+                  </a:schemeClr>
+                </a:solidFill>
+                <a:latin typeface="+mn-lt"/>
+                <a:ea typeface="+mn-ea"/>
+                <a:cs typeface="+mn-cs"/>
+              </a:defRPr>
+            </a:pPr>
+            <a:r>
+              <a:rPr lang="es-ES"/>
+              <a:t>Tiempo</a:t>
+            </a:r>
+            <a:r>
+              <a:rPr lang="es-ES" baseline="0"/>
+              <a:t> promedio por petición - 2ª PC</a:t>
+            </a:r>
+            <a:endParaRPr lang="es-ES"/>
+          </a:p>
+        </c:rich>
+      </c:tx>
+      <c:overlay val="0"/>
+      <c:spPr>
+        <a:noFill/>
+        <a:ln>
+          <a:noFill/>
+        </a:ln>
+        <a:effectLst/>
+      </c:spPr>
+      <c:txPr>
+        <a:bodyPr rot="0" spcFirstLastPara="1" vertOverflow="ellipsis" vert="horz" wrap="square" anchor="ctr" anchorCtr="1"/>
+        <a:lstStyle/>
+        <a:p>
+          <a:pPr>
+            <a:defRPr sz="1400" b="0" i="0" u="none" strike="noStrike" kern="1200" spc="0" baseline="0">
+              <a:solidFill>
+                <a:schemeClr val="tx1">
+                  <a:lumMod val="65000"/>
+                  <a:lumOff val="35000"/>
+                </a:schemeClr>
+              </a:solidFill>
+              <a:latin typeface="+mn-lt"/>
+              <a:ea typeface="+mn-ea"/>
+              <a:cs typeface="+mn-cs"/>
+            </a:defRPr>
+          </a:pPr>
+          <a:endParaRPr lang="es-ES"/>
+        </a:p>
+      </c:txPr>
+    </c:title>
+    <c:autoTitleDeleted val="0"/>
+    <c:plotArea>
+      <c:layout/>
+      <c:barChart>
+        <c:barDir val="col"/>
+        <c:grouping val="clustered"/>
+        <c:varyColors val="0"/>
+        <c:ser>
+          <c:idx val="0"/>
+          <c:order val="0"/>
+          <c:spPr>
+            <a:solidFill>
+              <a:schemeClr val="accent1"/>
+            </a:solidFill>
+            <a:ln>
+              <a:noFill/>
+            </a:ln>
+            <a:effectLst/>
+          </c:spPr>
+          <c:invertIfNegative val="0"/>
+          <c:cat>
+            <c:strRef>
+              <c:f>Hoja1!$B$559:$B$1024</c:f>
+              <c:strCache>
+                <c:ptCount val="13"/>
+                <c:pt idx="0">
+                  <c:v>Promedio /manager/flight/create</c:v>
+                </c:pt>
+                <c:pt idx="1">
+                  <c:v>Promedio /manager/flight/delete</c:v>
+                </c:pt>
+                <c:pt idx="2">
+                  <c:v>Promedio /manager/flight/list</c:v>
+                </c:pt>
+                <c:pt idx="3">
+                  <c:v>Promedio /manager/flight/publish</c:v>
+                </c:pt>
+                <c:pt idx="4">
+                  <c:v>Promedio /manager/flight/show</c:v>
+                </c:pt>
+                <c:pt idx="5">
+                  <c:v>Promedio /manager/flight/update</c:v>
+                </c:pt>
+                <c:pt idx="6">
+                  <c:v>Promedio /manager/leg/create</c:v>
+                </c:pt>
+                <c:pt idx="7">
+                  <c:v>Promedio /manager/leg/delete</c:v>
+                </c:pt>
+                <c:pt idx="8">
+                  <c:v>Promedio /manager/leg/list</c:v>
+                </c:pt>
+                <c:pt idx="9">
+                  <c:v>Promedio /manager/leg/list-by</c:v>
+                </c:pt>
+                <c:pt idx="10">
+                  <c:v>Promedio /manager/leg/publish</c:v>
+                </c:pt>
+                <c:pt idx="11">
+                  <c:v>Promedio /manager/leg/show</c:v>
+                </c:pt>
+                <c:pt idx="12">
+                  <c:v>Promedio /manager/leg/update</c:v>
+                </c:pt>
+              </c:strCache>
+            </c:strRef>
+          </c:cat>
+          <c:val>
+            <c:numRef>
+              <c:f>Hoja1!$D$559:$D$1024</c:f>
+              <c:numCache>
+                <c:formatCode>General</c:formatCode>
+                <c:ptCount val="13"/>
+                <c:pt idx="0">
+                  <c:v>13.161347272727273</c:v>
+                </c:pt>
+                <c:pt idx="1">
+                  <c:v>14.299633333333333</c:v>
+                </c:pt>
+                <c:pt idx="2">
+                  <c:v>8.0201999999999991</c:v>
+                </c:pt>
+                <c:pt idx="3">
+                  <c:v>15.411157142857144</c:v>
+                </c:pt>
+                <c:pt idx="4">
+                  <c:v>8.0979529411764695</c:v>
+                </c:pt>
+                <c:pt idx="5">
+                  <c:v>10.267410000000003</c:v>
+                </c:pt>
+                <c:pt idx="6">
+                  <c:v>39.261553684210561</c:v>
+                </c:pt>
+                <c:pt idx="7">
+                  <c:v>11.9308</c:v>
+                </c:pt>
+                <c:pt idx="8">
+                  <c:v>12.270131578947369</c:v>
+                </c:pt>
+                <c:pt idx="9">
+                  <c:v>9.3580799999999993</c:v>
+                </c:pt>
+                <c:pt idx="10">
+                  <c:v>26.680532432432432</c:v>
+                </c:pt>
+                <c:pt idx="11">
+                  <c:v>11.543600000000001</c:v>
+                </c:pt>
+                <c:pt idx="12">
+                  <c:v>32.117104081632675</c:v>
+                </c:pt>
+              </c:numCache>
+            </c:numRef>
+          </c:val>
+          <c:extLst>
+            <c:ext xmlns:c16="http://schemas.microsoft.com/office/drawing/2014/chart" uri="{C3380CC4-5D6E-409C-BE32-E72D297353CC}">
+              <c16:uniqueId val="{00000000-ED4A-48C3-B011-DCA7C27AC725}"/>
+            </c:ext>
+          </c:extLst>
+        </c:ser>
+        <c:dLbls>
+          <c:showLegendKey val="0"/>
+          <c:showVal val="0"/>
+          <c:showCatName val="0"/>
+          <c:showSerName val="0"/>
+          <c:showPercent val="0"/>
+          <c:showBubbleSize val="0"/>
+        </c:dLbls>
+        <c:gapWidth val="219"/>
+        <c:overlap val="-27"/>
+        <c:axId val="794787984"/>
+        <c:axId val="574247440"/>
+      </c:barChart>
+      <c:catAx>
+        <c:axId val="794787984"/>
+        <c:scaling>
+          <c:orientation val="minMax"/>
+        </c:scaling>
+        <c:delete val="0"/>
+        <c:axPos val="b"/>
+        <c:numFmt formatCode="General" sourceLinked="1"/>
+        <c:majorTickMark val="none"/>
+        <c:minorTickMark val="none"/>
+        <c:tickLblPos val="nextTo"/>
+        <c:spPr>
+          <a:noFill/>
+          <a:ln w="9525" cap="flat" cmpd="sng" algn="ctr">
+            <a:solidFill>
+              <a:schemeClr val="tx1">
+                <a:lumMod val="15000"/>
+                <a:lumOff val="85000"/>
+              </a:schemeClr>
+            </a:solidFill>
+            <a:round/>
+          </a:ln>
+          <a:effectLst/>
+        </c:spPr>
+        <c:txPr>
+          <a:bodyPr rot="-60000000" spcFirstLastPara="1" vertOverflow="ellipsis" vert="horz" wrap="square" anchor="ctr" anchorCtr="1"/>
+          <a:lstStyle/>
+          <a:p>
+            <a:pPr>
+              <a:defRPr sz="900" b="0" i="0" u="none" strike="noStrike" kern="1200" baseline="0">
+                <a:solidFill>
+                  <a:schemeClr val="tx1">
+                    <a:lumMod val="65000"/>
+                    <a:lumOff val="35000"/>
+                  </a:schemeClr>
+                </a:solidFill>
+                <a:latin typeface="+mn-lt"/>
+                <a:ea typeface="+mn-ea"/>
+                <a:cs typeface="+mn-cs"/>
+              </a:defRPr>
+            </a:pPr>
+            <a:endParaRPr lang="es-ES"/>
+          </a:p>
+        </c:txPr>
+        <c:crossAx val="574247440"/>
+        <c:crosses val="autoZero"/>
+        <c:auto val="1"/>
+        <c:lblAlgn val="ctr"/>
+        <c:lblOffset val="100"/>
+        <c:noMultiLvlLbl val="0"/>
+      </c:catAx>
+      <c:valAx>
+        <c:axId val="574247440"/>
+        <c:scaling>
+          <c:orientation val="minMax"/>
+        </c:scaling>
+        <c:delete val="0"/>
+        <c:axPos val="l"/>
+        <c:majorGridlines>
+          <c:spPr>
+            <a:ln w="9525" cap="flat" cmpd="sng" algn="ctr">
+              <a:solidFill>
+                <a:schemeClr val="tx1">
+                  <a:lumMod val="15000"/>
+                  <a:lumOff val="85000"/>
+                </a:schemeClr>
+              </a:solidFill>
+              <a:round/>
+            </a:ln>
+            <a:effectLst/>
+          </c:spPr>
+        </c:majorGridlines>
+        <c:numFmt formatCode="General" sourceLinked="1"/>
+        <c:majorTickMark val="none"/>
+        <c:minorTickMark val="none"/>
+        <c:tickLblPos val="nextTo"/>
+        <c:spPr>
+          <a:noFill/>
+          <a:ln>
+            <a:noFill/>
+          </a:ln>
+          <a:effectLst/>
+        </c:spPr>
+        <c:txPr>
+          <a:bodyPr rot="-60000000" spcFirstLastPara="1" vertOverflow="ellipsis" vert="horz" wrap="square" anchor="ctr" anchorCtr="1"/>
+          <a:lstStyle/>
+          <a:p>
+            <a:pPr>
+              <a:defRPr sz="900" b="0" i="0" u="none" strike="noStrike" kern="1200" baseline="0">
+                <a:solidFill>
+                  <a:schemeClr val="tx1">
+                    <a:lumMod val="65000"/>
+                    <a:lumOff val="35000"/>
+                  </a:schemeClr>
+                </a:solidFill>
+                <a:latin typeface="+mn-lt"/>
+                <a:ea typeface="+mn-ea"/>
+                <a:cs typeface="+mn-cs"/>
+              </a:defRPr>
+            </a:pPr>
+            <a:endParaRPr lang="es-ES"/>
+          </a:p>
+        </c:txPr>
+        <c:crossAx val="794787984"/>
+        <c:crosses val="autoZero"/>
+        <c:crossBetween val="between"/>
+      </c:valAx>
+      <c:spPr>
+        <a:noFill/>
+        <a:ln>
+          <a:noFill/>
+        </a:ln>
+        <a:effectLst/>
+      </c:spPr>
+    </c:plotArea>
+    <c:plotVisOnly val="1"/>
+    <c:dispBlanksAs val="gap"/>
+    <c:extLst>
+      <c:ext xmlns:c16r3="http://schemas.microsoft.com/office/drawing/2017/03/chart" uri="{56B9EC1D-385E-4148-901F-78D8002777C0}">
+        <c16r3:dataDisplayOptions16>
+          <c16r3:dispNaAsBlank val="1"/>
+        </c16r3:dataDisplayOptions16>
+      </c:ext>
+    </c:extLst>
+    <c:showDLblsOverMax val="0"/>
+  </c:chart>
+  <c:spPr>
+    <a:solidFill>
+      <a:schemeClr val="bg1"/>
+    </a:solidFill>
+    <a:ln w="9525" cap="flat" cmpd="sng" algn="ctr">
+      <a:solidFill>
+        <a:schemeClr val="tx1">
+          <a:lumMod val="15000"/>
+          <a:lumOff val="85000"/>
+        </a:schemeClr>
+      </a:solidFill>
+      <a:round/>
+    </a:ln>
+    <a:effectLst/>
+  </c:spPr>
+  <c:txPr>
+    <a:bodyPr/>
+    <a:lstStyle/>
+    <a:p>
+      <a:pPr>
+        <a:defRPr/>
+      </a:pPr>
+      <a:endParaRPr lang="es-ES"/>
+    </a:p>
+  </c:txPr>
+  <c:externalData r:id="rId3">
+    <c:autoUpdate val="0"/>
+  </c:externalData>
+</c:chartSpace>
+</file>
+
 <file path=word/charts/colors1.xml><?xml version="1.0" encoding="utf-8"?>
 <cs:colorStyle xmlns:cs="http://schemas.microsoft.com/office/drawing/2012/chartStyle" xmlns:a="http://schemas.openxmlformats.org/drawingml/2006/main" meth="cycle" id="10">
   <a:schemeClr val="accent1"/>
@@ -11833,6 +11784,86 @@
 </file>
 
 <file path=word/charts/colors2.xml><?xml version="1.0" encoding="utf-8"?>
+<cs:colorStyle xmlns:cs="http://schemas.microsoft.com/office/drawing/2012/chartStyle" xmlns:a="http://schemas.openxmlformats.org/drawingml/2006/main" meth="cycle" id="10">
+  <a:schemeClr val="accent1"/>
+  <a:schemeClr val="accent2"/>
+  <a:schemeClr val="accent3"/>
+  <a:schemeClr val="accent4"/>
+  <a:schemeClr val="accent5"/>
+  <a:schemeClr val="accent6"/>
+  <cs:variation/>
+  <cs:variation>
+    <a:lumMod val="60000"/>
+  </cs:variation>
+  <cs:variation>
+    <a:lumMod val="80000"/>
+    <a:lumOff val="20000"/>
+  </cs:variation>
+  <cs:variation>
+    <a:lumMod val="80000"/>
+  </cs:variation>
+  <cs:variation>
+    <a:lumMod val="60000"/>
+    <a:lumOff val="40000"/>
+  </cs:variation>
+  <cs:variation>
+    <a:lumMod val="50000"/>
+  </cs:variation>
+  <cs:variation>
+    <a:lumMod val="70000"/>
+    <a:lumOff val="30000"/>
+  </cs:variation>
+  <cs:variation>
+    <a:lumMod val="70000"/>
+  </cs:variation>
+  <cs:variation>
+    <a:lumMod val="50000"/>
+    <a:lumOff val="50000"/>
+  </cs:variation>
+</cs:colorStyle>
+</file>
+
+<file path=word/charts/colors3.xml><?xml version="1.0" encoding="utf-8"?>
+<cs:colorStyle xmlns:cs="http://schemas.microsoft.com/office/drawing/2012/chartStyle" xmlns:a="http://schemas.openxmlformats.org/drawingml/2006/main" meth="cycle" id="10">
+  <a:schemeClr val="accent1"/>
+  <a:schemeClr val="accent2"/>
+  <a:schemeClr val="accent3"/>
+  <a:schemeClr val="accent4"/>
+  <a:schemeClr val="accent5"/>
+  <a:schemeClr val="accent6"/>
+  <cs:variation/>
+  <cs:variation>
+    <a:lumMod val="60000"/>
+  </cs:variation>
+  <cs:variation>
+    <a:lumMod val="80000"/>
+    <a:lumOff val="20000"/>
+  </cs:variation>
+  <cs:variation>
+    <a:lumMod val="80000"/>
+  </cs:variation>
+  <cs:variation>
+    <a:lumMod val="60000"/>
+    <a:lumOff val="40000"/>
+  </cs:variation>
+  <cs:variation>
+    <a:lumMod val="50000"/>
+  </cs:variation>
+  <cs:variation>
+    <a:lumMod val="70000"/>
+    <a:lumOff val="30000"/>
+  </cs:variation>
+  <cs:variation>
+    <a:lumMod val="70000"/>
+  </cs:variation>
+  <cs:variation>
+    <a:lumMod val="50000"/>
+    <a:lumOff val="50000"/>
+  </cs:variation>
+</cs:colorStyle>
+</file>
+
+<file path=word/charts/colors4.xml><?xml version="1.0" encoding="utf-8"?>
 <cs:colorStyle xmlns:cs="http://schemas.microsoft.com/office/drawing/2012/chartStyle" xmlns:a="http://schemas.openxmlformats.org/drawingml/2006/main" meth="cycle" id="10">
   <a:schemeClr val="accent1"/>
   <a:schemeClr val="accent2"/>
@@ -12878,6 +12909,1012 @@
 </cs:chartStyle>
 </file>
 
+<file path=word/charts/style3.xml><?xml version="1.0" encoding="utf-8"?>
+<cs:chartStyle xmlns:cs="http://schemas.microsoft.com/office/drawing/2012/chartStyle" xmlns:a="http://schemas.openxmlformats.org/drawingml/2006/main" id="201">
+  <cs:axisTitle>
+    <cs:lnRef idx="0"/>
+    <cs:fillRef idx="0"/>
+    <cs:effectRef idx="0"/>
+    <cs:fontRef idx="minor">
+      <a:schemeClr val="tx1">
+        <a:lumMod val="65000"/>
+        <a:lumOff val="35000"/>
+      </a:schemeClr>
+    </cs:fontRef>
+    <cs:defRPr sz="1000" kern="1200"/>
+  </cs:axisTitle>
+  <cs:categoryAxis>
+    <cs:lnRef idx="0"/>
+    <cs:fillRef idx="0"/>
+    <cs:effectRef idx="0"/>
+    <cs:fontRef idx="minor">
+      <a:schemeClr val="tx1">
+        <a:lumMod val="65000"/>
+        <a:lumOff val="35000"/>
+      </a:schemeClr>
+    </cs:fontRef>
+    <cs:spPr>
+      <a:ln w="9525" cap="flat" cmpd="sng" algn="ctr">
+        <a:solidFill>
+          <a:schemeClr val="tx1">
+            <a:lumMod val="15000"/>
+            <a:lumOff val="85000"/>
+          </a:schemeClr>
+        </a:solidFill>
+        <a:round/>
+      </a:ln>
+    </cs:spPr>
+    <cs:defRPr sz="900" kern="1200"/>
+  </cs:categoryAxis>
+  <cs:chartArea mods="allowNoFillOverride allowNoLineOverride">
+    <cs:lnRef idx="0"/>
+    <cs:fillRef idx="0"/>
+    <cs:effectRef idx="0"/>
+    <cs:fontRef idx="minor">
+      <a:schemeClr val="tx1"/>
+    </cs:fontRef>
+    <cs:spPr>
+      <a:solidFill>
+        <a:schemeClr val="bg1"/>
+      </a:solidFill>
+      <a:ln w="9525" cap="flat" cmpd="sng" algn="ctr">
+        <a:solidFill>
+          <a:schemeClr val="tx1">
+            <a:lumMod val="15000"/>
+            <a:lumOff val="85000"/>
+          </a:schemeClr>
+        </a:solidFill>
+        <a:round/>
+      </a:ln>
+    </cs:spPr>
+    <cs:defRPr sz="1000" kern="1200"/>
+  </cs:chartArea>
+  <cs:dataLabel>
+    <cs:lnRef idx="0"/>
+    <cs:fillRef idx="0"/>
+    <cs:effectRef idx="0"/>
+    <cs:fontRef idx="minor">
+      <a:schemeClr val="tx1">
+        <a:lumMod val="75000"/>
+        <a:lumOff val="25000"/>
+      </a:schemeClr>
+    </cs:fontRef>
+    <cs:defRPr sz="900" kern="1200"/>
+  </cs:dataLabel>
+  <cs:dataLabelCallout>
+    <cs:lnRef idx="0"/>
+    <cs:fillRef idx="0"/>
+    <cs:effectRef idx="0"/>
+    <cs:fontRef idx="minor">
+      <a:schemeClr val="dk1">
+        <a:lumMod val="65000"/>
+        <a:lumOff val="35000"/>
+      </a:schemeClr>
+    </cs:fontRef>
+    <cs:spPr>
+      <a:solidFill>
+        <a:schemeClr val="lt1"/>
+      </a:solidFill>
+      <a:ln>
+        <a:solidFill>
+          <a:schemeClr val="dk1">
+            <a:lumMod val="25000"/>
+            <a:lumOff val="75000"/>
+          </a:schemeClr>
+        </a:solidFill>
+      </a:ln>
+    </cs:spPr>
+    <cs:defRPr sz="900" kern="1200"/>
+    <cs:bodyPr rot="0" spcFirstLastPara="1" vertOverflow="clip" horzOverflow="clip" vert="horz" wrap="square" lIns="36576" tIns="18288" rIns="36576" bIns="18288" anchor="ctr" anchorCtr="1">
+      <a:spAutoFit/>
+    </cs:bodyPr>
+  </cs:dataLabelCallout>
+  <cs:dataPoint>
+    <cs:lnRef idx="0"/>
+    <cs:fillRef idx="1">
+      <cs:styleClr val="auto"/>
+    </cs:fillRef>
+    <cs:effectRef idx="0"/>
+    <cs:fontRef idx="minor">
+      <a:schemeClr val="tx1"/>
+    </cs:fontRef>
+  </cs:dataPoint>
+  <cs:dataPoint3D>
+    <cs:lnRef idx="0"/>
+    <cs:fillRef idx="1">
+      <cs:styleClr val="auto"/>
+    </cs:fillRef>
+    <cs:effectRef idx="0"/>
+    <cs:fontRef idx="minor">
+      <a:schemeClr val="tx1"/>
+    </cs:fontRef>
+  </cs:dataPoint3D>
+  <cs:dataPointLine>
+    <cs:lnRef idx="0">
+      <cs:styleClr val="auto"/>
+    </cs:lnRef>
+    <cs:fillRef idx="1"/>
+    <cs:effectRef idx="0"/>
+    <cs:fontRef idx="minor">
+      <a:schemeClr val="tx1"/>
+    </cs:fontRef>
+    <cs:spPr>
+      <a:ln w="28575" cap="rnd">
+        <a:solidFill>
+          <a:schemeClr val="phClr"/>
+        </a:solidFill>
+        <a:round/>
+      </a:ln>
+    </cs:spPr>
+  </cs:dataPointLine>
+  <cs:dataPointMarker>
+    <cs:lnRef idx="0">
+      <cs:styleClr val="auto"/>
+    </cs:lnRef>
+    <cs:fillRef idx="1">
+      <cs:styleClr val="auto"/>
+    </cs:fillRef>
+    <cs:effectRef idx="0"/>
+    <cs:fontRef idx="minor">
+      <a:schemeClr val="tx1"/>
+    </cs:fontRef>
+    <cs:spPr>
+      <a:ln w="9525">
+        <a:solidFill>
+          <a:schemeClr val="phClr"/>
+        </a:solidFill>
+      </a:ln>
+    </cs:spPr>
+  </cs:dataPointMarker>
+  <cs:dataPointMarkerLayout symbol="circle" size="5"/>
+  <cs:dataPointWireframe>
+    <cs:lnRef idx="0">
+      <cs:styleClr val="auto"/>
+    </cs:lnRef>
+    <cs:fillRef idx="1"/>
+    <cs:effectRef idx="0"/>
+    <cs:fontRef idx="minor">
+      <a:schemeClr val="tx1"/>
+    </cs:fontRef>
+    <cs:spPr>
+      <a:ln w="9525" cap="rnd">
+        <a:solidFill>
+          <a:schemeClr val="phClr"/>
+        </a:solidFill>
+        <a:round/>
+      </a:ln>
+    </cs:spPr>
+  </cs:dataPointWireframe>
+  <cs:dataTable>
+    <cs:lnRef idx="0"/>
+    <cs:fillRef idx="0"/>
+    <cs:effectRef idx="0"/>
+    <cs:fontRef idx="minor">
+      <a:schemeClr val="tx1">
+        <a:lumMod val="65000"/>
+        <a:lumOff val="35000"/>
+      </a:schemeClr>
+    </cs:fontRef>
+    <cs:spPr>
+      <a:noFill/>
+      <a:ln w="9525" cap="flat" cmpd="sng" algn="ctr">
+        <a:solidFill>
+          <a:schemeClr val="tx1">
+            <a:lumMod val="15000"/>
+            <a:lumOff val="85000"/>
+          </a:schemeClr>
+        </a:solidFill>
+        <a:round/>
+      </a:ln>
+    </cs:spPr>
+    <cs:defRPr sz="900" kern="1200"/>
+  </cs:dataTable>
+  <cs:downBar>
+    <cs:lnRef idx="0"/>
+    <cs:fillRef idx="0"/>
+    <cs:effectRef idx="0"/>
+    <cs:fontRef idx="minor">
+      <a:schemeClr val="dk1"/>
+    </cs:fontRef>
+    <cs:spPr>
+      <a:solidFill>
+        <a:schemeClr val="dk1">
+          <a:lumMod val="65000"/>
+          <a:lumOff val="35000"/>
+        </a:schemeClr>
+      </a:solidFill>
+      <a:ln w="9525">
+        <a:solidFill>
+          <a:schemeClr val="tx1">
+            <a:lumMod val="65000"/>
+            <a:lumOff val="35000"/>
+          </a:schemeClr>
+        </a:solidFill>
+      </a:ln>
+    </cs:spPr>
+  </cs:downBar>
+  <cs:dropLine>
+    <cs:lnRef idx="0"/>
+    <cs:fillRef idx="0"/>
+    <cs:effectRef idx="0"/>
+    <cs:fontRef idx="minor">
+      <a:schemeClr val="tx1"/>
+    </cs:fontRef>
+    <cs:spPr>
+      <a:ln w="9525" cap="flat" cmpd="sng" algn="ctr">
+        <a:solidFill>
+          <a:schemeClr val="tx1">
+            <a:lumMod val="35000"/>
+            <a:lumOff val="65000"/>
+          </a:schemeClr>
+        </a:solidFill>
+        <a:round/>
+      </a:ln>
+    </cs:spPr>
+  </cs:dropLine>
+  <cs:errorBar>
+    <cs:lnRef idx="0"/>
+    <cs:fillRef idx="0"/>
+    <cs:effectRef idx="0"/>
+    <cs:fontRef idx="minor">
+      <a:schemeClr val="tx1"/>
+    </cs:fontRef>
+    <cs:spPr>
+      <a:ln w="9525" cap="flat" cmpd="sng" algn="ctr">
+        <a:solidFill>
+          <a:schemeClr val="tx1">
+            <a:lumMod val="65000"/>
+            <a:lumOff val="35000"/>
+          </a:schemeClr>
+        </a:solidFill>
+        <a:round/>
+      </a:ln>
+    </cs:spPr>
+  </cs:errorBar>
+  <cs:floor>
+    <cs:lnRef idx="0"/>
+    <cs:fillRef idx="0"/>
+    <cs:effectRef idx="0"/>
+    <cs:fontRef idx="minor">
+      <a:schemeClr val="tx1"/>
+    </cs:fontRef>
+    <cs:spPr>
+      <a:noFill/>
+      <a:ln>
+        <a:noFill/>
+      </a:ln>
+    </cs:spPr>
+  </cs:floor>
+  <cs:gridlineMajor>
+    <cs:lnRef idx="0"/>
+    <cs:fillRef idx="0"/>
+    <cs:effectRef idx="0"/>
+    <cs:fontRef idx="minor">
+      <a:schemeClr val="tx1"/>
+    </cs:fontRef>
+    <cs:spPr>
+      <a:ln w="9525" cap="flat" cmpd="sng" algn="ctr">
+        <a:solidFill>
+          <a:schemeClr val="tx1">
+            <a:lumMod val="15000"/>
+            <a:lumOff val="85000"/>
+          </a:schemeClr>
+        </a:solidFill>
+        <a:round/>
+      </a:ln>
+    </cs:spPr>
+  </cs:gridlineMajor>
+  <cs:gridlineMinor>
+    <cs:lnRef idx="0"/>
+    <cs:fillRef idx="0"/>
+    <cs:effectRef idx="0"/>
+    <cs:fontRef idx="minor">
+      <a:schemeClr val="tx1"/>
+    </cs:fontRef>
+    <cs:spPr>
+      <a:ln w="9525" cap="flat" cmpd="sng" algn="ctr">
+        <a:solidFill>
+          <a:schemeClr val="tx1">
+            <a:lumMod val="5000"/>
+            <a:lumOff val="95000"/>
+          </a:schemeClr>
+        </a:solidFill>
+        <a:round/>
+      </a:ln>
+    </cs:spPr>
+  </cs:gridlineMinor>
+  <cs:hiLoLine>
+    <cs:lnRef idx="0"/>
+    <cs:fillRef idx="0"/>
+    <cs:effectRef idx="0"/>
+    <cs:fontRef idx="minor">
+      <a:schemeClr val="tx1"/>
+    </cs:fontRef>
+    <cs:spPr>
+      <a:ln w="9525" cap="flat" cmpd="sng" algn="ctr">
+        <a:solidFill>
+          <a:schemeClr val="tx1">
+            <a:lumMod val="75000"/>
+            <a:lumOff val="25000"/>
+          </a:schemeClr>
+        </a:solidFill>
+        <a:round/>
+      </a:ln>
+    </cs:spPr>
+  </cs:hiLoLine>
+  <cs:leaderLine>
+    <cs:lnRef idx="0"/>
+    <cs:fillRef idx="0"/>
+    <cs:effectRef idx="0"/>
+    <cs:fontRef idx="minor">
+      <a:schemeClr val="tx1"/>
+    </cs:fontRef>
+    <cs:spPr>
+      <a:ln w="9525" cap="flat" cmpd="sng" algn="ctr">
+        <a:solidFill>
+          <a:schemeClr val="tx1">
+            <a:lumMod val="35000"/>
+            <a:lumOff val="65000"/>
+          </a:schemeClr>
+        </a:solidFill>
+        <a:round/>
+      </a:ln>
+    </cs:spPr>
+  </cs:leaderLine>
+  <cs:legend>
+    <cs:lnRef idx="0"/>
+    <cs:fillRef idx="0"/>
+    <cs:effectRef idx="0"/>
+    <cs:fontRef idx="minor">
+      <a:schemeClr val="tx1">
+        <a:lumMod val="65000"/>
+        <a:lumOff val="35000"/>
+      </a:schemeClr>
+    </cs:fontRef>
+    <cs:defRPr sz="900" kern="1200"/>
+  </cs:legend>
+  <cs:plotArea mods="allowNoFillOverride allowNoLineOverride">
+    <cs:lnRef idx="0"/>
+    <cs:fillRef idx="0"/>
+    <cs:effectRef idx="0"/>
+    <cs:fontRef idx="minor">
+      <a:schemeClr val="tx1"/>
+    </cs:fontRef>
+  </cs:plotArea>
+  <cs:plotArea3D mods="allowNoFillOverride allowNoLineOverride">
+    <cs:lnRef idx="0"/>
+    <cs:fillRef idx="0"/>
+    <cs:effectRef idx="0"/>
+    <cs:fontRef idx="minor">
+      <a:schemeClr val="tx1"/>
+    </cs:fontRef>
+  </cs:plotArea3D>
+  <cs:seriesAxis>
+    <cs:lnRef idx="0"/>
+    <cs:fillRef idx="0"/>
+    <cs:effectRef idx="0"/>
+    <cs:fontRef idx="minor">
+      <a:schemeClr val="tx1">
+        <a:lumMod val="65000"/>
+        <a:lumOff val="35000"/>
+      </a:schemeClr>
+    </cs:fontRef>
+    <cs:defRPr sz="900" kern="1200"/>
+  </cs:seriesAxis>
+  <cs:seriesLine>
+    <cs:lnRef idx="0"/>
+    <cs:fillRef idx="0"/>
+    <cs:effectRef idx="0"/>
+    <cs:fontRef idx="minor">
+      <a:schemeClr val="tx1"/>
+    </cs:fontRef>
+    <cs:spPr>
+      <a:ln w="9525" cap="flat" cmpd="sng" algn="ctr">
+        <a:solidFill>
+          <a:schemeClr val="tx1">
+            <a:lumMod val="35000"/>
+            <a:lumOff val="65000"/>
+          </a:schemeClr>
+        </a:solidFill>
+        <a:round/>
+      </a:ln>
+    </cs:spPr>
+  </cs:seriesLine>
+  <cs:title>
+    <cs:lnRef idx="0"/>
+    <cs:fillRef idx="0"/>
+    <cs:effectRef idx="0"/>
+    <cs:fontRef idx="minor">
+      <a:schemeClr val="tx1">
+        <a:lumMod val="65000"/>
+        <a:lumOff val="35000"/>
+      </a:schemeClr>
+    </cs:fontRef>
+    <cs:defRPr sz="1400" b="0" kern="1200" spc="0" baseline="0"/>
+  </cs:title>
+  <cs:trendline>
+    <cs:lnRef idx="0">
+      <cs:styleClr val="auto"/>
+    </cs:lnRef>
+    <cs:fillRef idx="0"/>
+    <cs:effectRef idx="0"/>
+    <cs:fontRef idx="minor">
+      <a:schemeClr val="tx1"/>
+    </cs:fontRef>
+    <cs:spPr>
+      <a:ln w="19050" cap="rnd">
+        <a:solidFill>
+          <a:schemeClr val="phClr"/>
+        </a:solidFill>
+        <a:prstDash val="sysDot"/>
+      </a:ln>
+    </cs:spPr>
+  </cs:trendline>
+  <cs:trendlineLabel>
+    <cs:lnRef idx="0"/>
+    <cs:fillRef idx="0"/>
+    <cs:effectRef idx="0"/>
+    <cs:fontRef idx="minor">
+      <a:schemeClr val="tx1">
+        <a:lumMod val="65000"/>
+        <a:lumOff val="35000"/>
+      </a:schemeClr>
+    </cs:fontRef>
+    <cs:defRPr sz="900" kern="1200"/>
+  </cs:trendlineLabel>
+  <cs:upBar>
+    <cs:lnRef idx="0"/>
+    <cs:fillRef idx="0"/>
+    <cs:effectRef idx="0"/>
+    <cs:fontRef idx="minor">
+      <a:schemeClr val="dk1"/>
+    </cs:fontRef>
+    <cs:spPr>
+      <a:solidFill>
+        <a:schemeClr val="lt1"/>
+      </a:solidFill>
+      <a:ln w="9525">
+        <a:solidFill>
+          <a:schemeClr val="tx1">
+            <a:lumMod val="15000"/>
+            <a:lumOff val="85000"/>
+          </a:schemeClr>
+        </a:solidFill>
+      </a:ln>
+    </cs:spPr>
+  </cs:upBar>
+  <cs:valueAxis>
+    <cs:lnRef idx="0"/>
+    <cs:fillRef idx="0"/>
+    <cs:effectRef idx="0"/>
+    <cs:fontRef idx="minor">
+      <a:schemeClr val="tx1">
+        <a:lumMod val="65000"/>
+        <a:lumOff val="35000"/>
+      </a:schemeClr>
+    </cs:fontRef>
+    <cs:defRPr sz="900" kern="1200"/>
+  </cs:valueAxis>
+  <cs:wall>
+    <cs:lnRef idx="0"/>
+    <cs:fillRef idx="0"/>
+    <cs:effectRef idx="0"/>
+    <cs:fontRef idx="minor">
+      <a:schemeClr val="tx1"/>
+    </cs:fontRef>
+    <cs:spPr>
+      <a:noFill/>
+      <a:ln>
+        <a:noFill/>
+      </a:ln>
+    </cs:spPr>
+  </cs:wall>
+</cs:chartStyle>
+</file>
+
+<file path=word/charts/style4.xml><?xml version="1.0" encoding="utf-8"?>
+<cs:chartStyle xmlns:cs="http://schemas.microsoft.com/office/drawing/2012/chartStyle" xmlns:a="http://schemas.openxmlformats.org/drawingml/2006/main" id="201">
+  <cs:axisTitle>
+    <cs:lnRef idx="0"/>
+    <cs:fillRef idx="0"/>
+    <cs:effectRef idx="0"/>
+    <cs:fontRef idx="minor">
+      <a:schemeClr val="tx1">
+        <a:lumMod val="65000"/>
+        <a:lumOff val="35000"/>
+      </a:schemeClr>
+    </cs:fontRef>
+    <cs:defRPr sz="1000" kern="1200"/>
+  </cs:axisTitle>
+  <cs:categoryAxis>
+    <cs:lnRef idx="0"/>
+    <cs:fillRef idx="0"/>
+    <cs:effectRef idx="0"/>
+    <cs:fontRef idx="minor">
+      <a:schemeClr val="tx1">
+        <a:lumMod val="65000"/>
+        <a:lumOff val="35000"/>
+      </a:schemeClr>
+    </cs:fontRef>
+    <cs:spPr>
+      <a:ln w="9525" cap="flat" cmpd="sng" algn="ctr">
+        <a:solidFill>
+          <a:schemeClr val="tx1">
+            <a:lumMod val="15000"/>
+            <a:lumOff val="85000"/>
+          </a:schemeClr>
+        </a:solidFill>
+        <a:round/>
+      </a:ln>
+    </cs:spPr>
+    <cs:defRPr sz="900" kern="1200"/>
+  </cs:categoryAxis>
+  <cs:chartArea mods="allowNoFillOverride allowNoLineOverride">
+    <cs:lnRef idx="0"/>
+    <cs:fillRef idx="0"/>
+    <cs:effectRef idx="0"/>
+    <cs:fontRef idx="minor">
+      <a:schemeClr val="tx1"/>
+    </cs:fontRef>
+    <cs:spPr>
+      <a:solidFill>
+        <a:schemeClr val="bg1"/>
+      </a:solidFill>
+      <a:ln w="9525" cap="flat" cmpd="sng" algn="ctr">
+        <a:solidFill>
+          <a:schemeClr val="tx1">
+            <a:lumMod val="15000"/>
+            <a:lumOff val="85000"/>
+          </a:schemeClr>
+        </a:solidFill>
+        <a:round/>
+      </a:ln>
+    </cs:spPr>
+    <cs:defRPr sz="1000" kern="1200"/>
+  </cs:chartArea>
+  <cs:dataLabel>
+    <cs:lnRef idx="0"/>
+    <cs:fillRef idx="0"/>
+    <cs:effectRef idx="0"/>
+    <cs:fontRef idx="minor">
+      <a:schemeClr val="tx1">
+        <a:lumMod val="75000"/>
+        <a:lumOff val="25000"/>
+      </a:schemeClr>
+    </cs:fontRef>
+    <cs:defRPr sz="900" kern="1200"/>
+  </cs:dataLabel>
+  <cs:dataLabelCallout>
+    <cs:lnRef idx="0"/>
+    <cs:fillRef idx="0"/>
+    <cs:effectRef idx="0"/>
+    <cs:fontRef idx="minor">
+      <a:schemeClr val="dk1">
+        <a:lumMod val="65000"/>
+        <a:lumOff val="35000"/>
+      </a:schemeClr>
+    </cs:fontRef>
+    <cs:spPr>
+      <a:solidFill>
+        <a:schemeClr val="lt1"/>
+      </a:solidFill>
+      <a:ln>
+        <a:solidFill>
+          <a:schemeClr val="dk1">
+            <a:lumMod val="25000"/>
+            <a:lumOff val="75000"/>
+          </a:schemeClr>
+        </a:solidFill>
+      </a:ln>
+    </cs:spPr>
+    <cs:defRPr sz="900" kern="1200"/>
+    <cs:bodyPr rot="0" spcFirstLastPara="1" vertOverflow="clip" horzOverflow="clip" vert="horz" wrap="square" lIns="36576" tIns="18288" rIns="36576" bIns="18288" anchor="ctr" anchorCtr="1">
+      <a:spAutoFit/>
+    </cs:bodyPr>
+  </cs:dataLabelCallout>
+  <cs:dataPoint>
+    <cs:lnRef idx="0"/>
+    <cs:fillRef idx="1">
+      <cs:styleClr val="auto"/>
+    </cs:fillRef>
+    <cs:effectRef idx="0"/>
+    <cs:fontRef idx="minor">
+      <a:schemeClr val="tx1"/>
+    </cs:fontRef>
+  </cs:dataPoint>
+  <cs:dataPoint3D>
+    <cs:lnRef idx="0"/>
+    <cs:fillRef idx="1">
+      <cs:styleClr val="auto"/>
+    </cs:fillRef>
+    <cs:effectRef idx="0"/>
+    <cs:fontRef idx="minor">
+      <a:schemeClr val="tx1"/>
+    </cs:fontRef>
+  </cs:dataPoint3D>
+  <cs:dataPointLine>
+    <cs:lnRef idx="0">
+      <cs:styleClr val="auto"/>
+    </cs:lnRef>
+    <cs:fillRef idx="1"/>
+    <cs:effectRef idx="0"/>
+    <cs:fontRef idx="minor">
+      <a:schemeClr val="tx1"/>
+    </cs:fontRef>
+    <cs:spPr>
+      <a:ln w="28575" cap="rnd">
+        <a:solidFill>
+          <a:schemeClr val="phClr"/>
+        </a:solidFill>
+        <a:round/>
+      </a:ln>
+    </cs:spPr>
+  </cs:dataPointLine>
+  <cs:dataPointMarker>
+    <cs:lnRef idx="0">
+      <cs:styleClr val="auto"/>
+    </cs:lnRef>
+    <cs:fillRef idx="1">
+      <cs:styleClr val="auto"/>
+    </cs:fillRef>
+    <cs:effectRef idx="0"/>
+    <cs:fontRef idx="minor">
+      <a:schemeClr val="tx1"/>
+    </cs:fontRef>
+    <cs:spPr>
+      <a:ln w="9525">
+        <a:solidFill>
+          <a:schemeClr val="phClr"/>
+        </a:solidFill>
+      </a:ln>
+    </cs:spPr>
+  </cs:dataPointMarker>
+  <cs:dataPointMarkerLayout symbol="circle" size="5"/>
+  <cs:dataPointWireframe>
+    <cs:lnRef idx="0">
+      <cs:styleClr val="auto"/>
+    </cs:lnRef>
+    <cs:fillRef idx="1"/>
+    <cs:effectRef idx="0"/>
+    <cs:fontRef idx="minor">
+      <a:schemeClr val="tx1"/>
+    </cs:fontRef>
+    <cs:spPr>
+      <a:ln w="9525" cap="rnd">
+        <a:solidFill>
+          <a:schemeClr val="phClr"/>
+        </a:solidFill>
+        <a:round/>
+      </a:ln>
+    </cs:spPr>
+  </cs:dataPointWireframe>
+  <cs:dataTable>
+    <cs:lnRef idx="0"/>
+    <cs:fillRef idx="0"/>
+    <cs:effectRef idx="0"/>
+    <cs:fontRef idx="minor">
+      <a:schemeClr val="tx1">
+        <a:lumMod val="65000"/>
+        <a:lumOff val="35000"/>
+      </a:schemeClr>
+    </cs:fontRef>
+    <cs:spPr>
+      <a:noFill/>
+      <a:ln w="9525" cap="flat" cmpd="sng" algn="ctr">
+        <a:solidFill>
+          <a:schemeClr val="tx1">
+            <a:lumMod val="15000"/>
+            <a:lumOff val="85000"/>
+          </a:schemeClr>
+        </a:solidFill>
+        <a:round/>
+      </a:ln>
+    </cs:spPr>
+    <cs:defRPr sz="900" kern="1200"/>
+  </cs:dataTable>
+  <cs:downBar>
+    <cs:lnRef idx="0"/>
+    <cs:fillRef idx="0"/>
+    <cs:effectRef idx="0"/>
+    <cs:fontRef idx="minor">
+      <a:schemeClr val="dk1"/>
+    </cs:fontRef>
+    <cs:spPr>
+      <a:solidFill>
+        <a:schemeClr val="dk1">
+          <a:lumMod val="65000"/>
+          <a:lumOff val="35000"/>
+        </a:schemeClr>
+      </a:solidFill>
+      <a:ln w="9525">
+        <a:solidFill>
+          <a:schemeClr val="tx1">
+            <a:lumMod val="65000"/>
+            <a:lumOff val="35000"/>
+          </a:schemeClr>
+        </a:solidFill>
+      </a:ln>
+    </cs:spPr>
+  </cs:downBar>
+  <cs:dropLine>
+    <cs:lnRef idx="0"/>
+    <cs:fillRef idx="0"/>
+    <cs:effectRef idx="0"/>
+    <cs:fontRef idx="minor">
+      <a:schemeClr val="tx1"/>
+    </cs:fontRef>
+    <cs:spPr>
+      <a:ln w="9525" cap="flat" cmpd="sng" algn="ctr">
+        <a:solidFill>
+          <a:schemeClr val="tx1">
+            <a:lumMod val="35000"/>
+            <a:lumOff val="65000"/>
+          </a:schemeClr>
+        </a:solidFill>
+        <a:round/>
+      </a:ln>
+    </cs:spPr>
+  </cs:dropLine>
+  <cs:errorBar>
+    <cs:lnRef idx="0"/>
+    <cs:fillRef idx="0"/>
+    <cs:effectRef idx="0"/>
+    <cs:fontRef idx="minor">
+      <a:schemeClr val="tx1"/>
+    </cs:fontRef>
+    <cs:spPr>
+      <a:ln w="9525" cap="flat" cmpd="sng" algn="ctr">
+        <a:solidFill>
+          <a:schemeClr val="tx1">
+            <a:lumMod val="65000"/>
+            <a:lumOff val="35000"/>
+          </a:schemeClr>
+        </a:solidFill>
+        <a:round/>
+      </a:ln>
+    </cs:spPr>
+  </cs:errorBar>
+  <cs:floor>
+    <cs:lnRef idx="0"/>
+    <cs:fillRef idx="0"/>
+    <cs:effectRef idx="0"/>
+    <cs:fontRef idx="minor">
+      <a:schemeClr val="tx1"/>
+    </cs:fontRef>
+    <cs:spPr>
+      <a:noFill/>
+      <a:ln>
+        <a:noFill/>
+      </a:ln>
+    </cs:spPr>
+  </cs:floor>
+  <cs:gridlineMajor>
+    <cs:lnRef idx="0"/>
+    <cs:fillRef idx="0"/>
+    <cs:effectRef idx="0"/>
+    <cs:fontRef idx="minor">
+      <a:schemeClr val="tx1"/>
+    </cs:fontRef>
+    <cs:spPr>
+      <a:ln w="9525" cap="flat" cmpd="sng" algn="ctr">
+        <a:solidFill>
+          <a:schemeClr val="tx1">
+            <a:lumMod val="15000"/>
+            <a:lumOff val="85000"/>
+          </a:schemeClr>
+        </a:solidFill>
+        <a:round/>
+      </a:ln>
+    </cs:spPr>
+  </cs:gridlineMajor>
+  <cs:gridlineMinor>
+    <cs:lnRef idx="0"/>
+    <cs:fillRef idx="0"/>
+    <cs:effectRef idx="0"/>
+    <cs:fontRef idx="minor">
+      <a:schemeClr val="tx1"/>
+    </cs:fontRef>
+    <cs:spPr>
+      <a:ln w="9525" cap="flat" cmpd="sng" algn="ctr">
+        <a:solidFill>
+          <a:schemeClr val="tx1">
+            <a:lumMod val="5000"/>
+            <a:lumOff val="95000"/>
+          </a:schemeClr>
+        </a:solidFill>
+        <a:round/>
+      </a:ln>
+    </cs:spPr>
+  </cs:gridlineMinor>
+  <cs:hiLoLine>
+    <cs:lnRef idx="0"/>
+    <cs:fillRef idx="0"/>
+    <cs:effectRef idx="0"/>
+    <cs:fontRef idx="minor">
+      <a:schemeClr val="tx1"/>
+    </cs:fontRef>
+    <cs:spPr>
+      <a:ln w="9525" cap="flat" cmpd="sng" algn="ctr">
+        <a:solidFill>
+          <a:schemeClr val="tx1">
+            <a:lumMod val="75000"/>
+            <a:lumOff val="25000"/>
+          </a:schemeClr>
+        </a:solidFill>
+        <a:round/>
+      </a:ln>
+    </cs:spPr>
+  </cs:hiLoLine>
+  <cs:leaderLine>
+    <cs:lnRef idx="0"/>
+    <cs:fillRef idx="0"/>
+    <cs:effectRef idx="0"/>
+    <cs:fontRef idx="minor">
+      <a:schemeClr val="tx1"/>
+    </cs:fontRef>
+    <cs:spPr>
+      <a:ln w="9525" cap="flat" cmpd="sng" algn="ctr">
+        <a:solidFill>
+          <a:schemeClr val="tx1">
+            <a:lumMod val="35000"/>
+            <a:lumOff val="65000"/>
+          </a:schemeClr>
+        </a:solidFill>
+        <a:round/>
+      </a:ln>
+    </cs:spPr>
+  </cs:leaderLine>
+  <cs:legend>
+    <cs:lnRef idx="0"/>
+    <cs:fillRef idx="0"/>
+    <cs:effectRef idx="0"/>
+    <cs:fontRef idx="minor">
+      <a:schemeClr val="tx1">
+        <a:lumMod val="65000"/>
+        <a:lumOff val="35000"/>
+      </a:schemeClr>
+    </cs:fontRef>
+    <cs:defRPr sz="900" kern="1200"/>
+  </cs:legend>
+  <cs:plotArea mods="allowNoFillOverride allowNoLineOverride">
+    <cs:lnRef idx="0"/>
+    <cs:fillRef idx="0"/>
+    <cs:effectRef idx="0"/>
+    <cs:fontRef idx="minor">
+      <a:schemeClr val="tx1"/>
+    </cs:fontRef>
+  </cs:plotArea>
+  <cs:plotArea3D mods="allowNoFillOverride allowNoLineOverride">
+    <cs:lnRef idx="0"/>
+    <cs:fillRef idx="0"/>
+    <cs:effectRef idx="0"/>
+    <cs:fontRef idx="minor">
+      <a:schemeClr val="tx1"/>
+    </cs:fontRef>
+  </cs:plotArea3D>
+  <cs:seriesAxis>
+    <cs:lnRef idx="0"/>
+    <cs:fillRef idx="0"/>
+    <cs:effectRef idx="0"/>
+    <cs:fontRef idx="minor">
+      <a:schemeClr val="tx1">
+        <a:lumMod val="65000"/>
+        <a:lumOff val="35000"/>
+      </a:schemeClr>
+    </cs:fontRef>
+    <cs:defRPr sz="900" kern="1200"/>
+  </cs:seriesAxis>
+  <cs:seriesLine>
+    <cs:lnRef idx="0"/>
+    <cs:fillRef idx="0"/>
+    <cs:effectRef idx="0"/>
+    <cs:fontRef idx="minor">
+      <a:schemeClr val="tx1"/>
+    </cs:fontRef>
+    <cs:spPr>
+      <a:ln w="9525" cap="flat" cmpd="sng" algn="ctr">
+        <a:solidFill>
+          <a:schemeClr val="tx1">
+            <a:lumMod val="35000"/>
+            <a:lumOff val="65000"/>
+          </a:schemeClr>
+        </a:solidFill>
+        <a:round/>
+      </a:ln>
+    </cs:spPr>
+  </cs:seriesLine>
+  <cs:title>
+    <cs:lnRef idx="0"/>
+    <cs:fillRef idx="0"/>
+    <cs:effectRef idx="0"/>
+    <cs:fontRef idx="minor">
+      <a:schemeClr val="tx1">
+        <a:lumMod val="65000"/>
+        <a:lumOff val="35000"/>
+      </a:schemeClr>
+    </cs:fontRef>
+    <cs:defRPr sz="1400" b="0" kern="1200" spc="0" baseline="0"/>
+  </cs:title>
+  <cs:trendline>
+    <cs:lnRef idx="0">
+      <cs:styleClr val="auto"/>
+    </cs:lnRef>
+    <cs:fillRef idx="0"/>
+    <cs:effectRef idx="0"/>
+    <cs:fontRef idx="minor">
+      <a:schemeClr val="tx1"/>
+    </cs:fontRef>
+    <cs:spPr>
+      <a:ln w="19050" cap="rnd">
+        <a:solidFill>
+          <a:schemeClr val="phClr"/>
+        </a:solidFill>
+        <a:prstDash val="sysDot"/>
+      </a:ln>
+    </cs:spPr>
+  </cs:trendline>
+  <cs:trendlineLabel>
+    <cs:lnRef idx="0"/>
+    <cs:fillRef idx="0"/>
+    <cs:effectRef idx="0"/>
+    <cs:fontRef idx="minor">
+      <a:schemeClr val="tx1">
+        <a:lumMod val="65000"/>
+        <a:lumOff val="35000"/>
+      </a:schemeClr>
+    </cs:fontRef>
+    <cs:defRPr sz="900" kern="1200"/>
+  </cs:trendlineLabel>
+  <cs:upBar>
+    <cs:lnRef idx="0"/>
+    <cs:fillRef idx="0"/>
+    <cs:effectRef idx="0"/>
+    <cs:fontRef idx="minor">
+      <a:schemeClr val="dk1"/>
+    </cs:fontRef>
+    <cs:spPr>
+      <a:solidFill>
+        <a:schemeClr val="lt1"/>
+      </a:solidFill>
+      <a:ln w="9525">
+        <a:solidFill>
+          <a:schemeClr val="tx1">
+            <a:lumMod val="15000"/>
+            <a:lumOff val="85000"/>
+          </a:schemeClr>
+        </a:solidFill>
+      </a:ln>
+    </cs:spPr>
+  </cs:upBar>
+  <cs:valueAxis>
+    <cs:lnRef idx="0"/>
+    <cs:fillRef idx="0"/>
+    <cs:effectRef idx="0"/>
+    <cs:fontRef idx="minor">
+      <a:schemeClr val="tx1">
+        <a:lumMod val="65000"/>
+        <a:lumOff val="35000"/>
+      </a:schemeClr>
+    </cs:fontRef>
+    <cs:defRPr sz="900" kern="1200"/>
+  </cs:valueAxis>
+  <cs:wall>
+    <cs:lnRef idx="0"/>
+    <cs:fillRef idx="0"/>
+    <cs:effectRef idx="0"/>
+    <cs:fontRef idx="minor">
+      <a:schemeClr val="tx1"/>
+    </cs:fontRef>
+    <cs:spPr>
+      <a:noFill/>
+      <a:ln>
+        <a:noFill/>
+      </a:ln>
+    </cs:spPr>
+  </cs:wall>
+</cs:chartStyle>
+</file>
+
 <file path=word/theme/theme1.xml><?xml version="1.0" encoding="utf-8"?>
 <a:theme xmlns:a="http://schemas.openxmlformats.org/drawingml/2006/main" name="Office Theme">
   <a:themeElements>

--- a/reports/Student#1/D04/Testing Report - D04 - Student#1 - agudevbon.docx
+++ b/reports/Student#1/D04/Testing Report - D04 - Student#1 - agudevbon.docx
@@ -976,8 +976,33 @@
           <w:sz w:val="24"/>
           <w:szCs w:val="24"/>
         </w:rPr>
-        <w:t>Para cada funcionalidad a probar se explicarán los casos positivos y negativos probados en los archivos .safe y los intentos de hackeo realizados en los archivos .hack</w:t>
-      </w:r>
+        <w:t xml:space="preserve">Para cada funcionalidad a probar se explicarán los casos positivos y negativos probados en los </w:t>
+      </w:r>
+      <w:proofErr w:type="gramStart"/>
+      <w:r>
+        <w:rPr>
+          <w:sz w:val="24"/>
+          <w:szCs w:val="24"/>
+        </w:rPr>
+        <w:t>archivos .safe</w:t>
+      </w:r>
+      <w:proofErr w:type="gramEnd"/>
+      <w:r>
+        <w:rPr>
+          <w:sz w:val="24"/>
+          <w:szCs w:val="24"/>
+        </w:rPr>
+        <w:t xml:space="preserve"> y los intentos de hackeo realizados en los </w:t>
+      </w:r>
+      <w:proofErr w:type="gramStart"/>
+      <w:r>
+        <w:rPr>
+          <w:sz w:val="24"/>
+          <w:szCs w:val="24"/>
+        </w:rPr>
+        <w:t>archivos .hack</w:t>
+      </w:r>
+      <w:proofErr w:type="gramEnd"/>
       <w:r>
         <w:rPr>
           <w:sz w:val="24"/>
@@ -1138,7 +1163,21 @@
           <w:sz w:val="24"/>
           <w:szCs w:val="24"/>
         </w:rPr>
-        <w:t xml:space="preserve">negativos de cada campo, tras esto, se ha creado un objeto </w:t>
+        <w:t>negativos de cada campo</w:t>
+      </w:r>
+      <w:r>
+        <w:rPr>
+          <w:sz w:val="24"/>
+          <w:szCs w:val="24"/>
+        </w:rPr>
+        <w:t xml:space="preserve"> siguiendo la metodología explicada en las transparencias</w:t>
+      </w:r>
+      <w:r>
+        <w:rPr>
+          <w:sz w:val="24"/>
+          <w:szCs w:val="24"/>
+        </w:rPr>
+        <w:t xml:space="preserve">, tras esto, se ha creado un objeto </w:t>
       </w:r>
       <w:r>
         <w:rPr>
@@ -1177,7 +1216,23 @@
           <w:sz w:val="24"/>
           <w:szCs w:val="24"/>
         </w:rPr>
-        <w:t xml:space="preserve">Para la prueba de hacking se ha intentado acceder al formulario desde un rol distinto a manager </w:t>
+        <w:t xml:space="preserve">Para la prueba de hacking se ha intentado acceder al formulario desde un rol distinto a </w:t>
+      </w:r>
+      <w:proofErr w:type="gramStart"/>
+      <w:r>
+        <w:rPr>
+          <w:sz w:val="24"/>
+          <w:szCs w:val="24"/>
+        </w:rPr>
+        <w:t>manager</w:t>
+      </w:r>
+      <w:proofErr w:type="gramEnd"/>
+      <w:r>
+        <w:rPr>
+          <w:sz w:val="24"/>
+          <w:szCs w:val="24"/>
+        </w:rPr>
+        <w:t xml:space="preserve"> </w:t>
       </w:r>
       <w:r>
         <w:rPr>
@@ -1607,7 +1662,15 @@
           <w:sz w:val="24"/>
           <w:szCs w:val="24"/>
         </w:rPr>
-        <w:t xml:space="preserve"> de manager1 y, por último, con el rol </w:t>
+        <w:t xml:space="preserve"> </w:t>
+      </w:r>
+      <w:r>
+        <w:rPr>
+          <w:sz w:val="24"/>
+          <w:szCs w:val="24"/>
+        </w:rPr>
+        <w:lastRenderedPageBreak/>
+        <w:t xml:space="preserve">de manager1 y, por último, con el rol </w:t>
       </w:r>
       <w:r>
         <w:rPr>
@@ -1667,7 +1730,6 @@
           <w:sz w:val="24"/>
           <w:szCs w:val="24"/>
         </w:rPr>
-        <w:lastRenderedPageBreak/>
         <w:tab/>
       </w:r>
       <w:r>
@@ -1749,6 +1811,7 @@
         </w:rPr>
         <w:t xml:space="preserve"> un rol </w:t>
       </w:r>
+      <w:proofErr w:type="gramStart"/>
       <w:r>
         <w:rPr>
           <w:sz w:val="24"/>
@@ -1756,6 +1819,7 @@
         </w:rPr>
         <w:t>manager</w:t>
       </w:r>
+      <w:proofErr w:type="gramEnd"/>
       <w:r>
         <w:rPr>
           <w:sz w:val="24"/>
@@ -1822,7 +1886,23 @@
           <w:sz w:val="24"/>
           <w:szCs w:val="24"/>
         </w:rPr>
-        <w:t xml:space="preserve">s de un manager desde el rol </w:t>
+        <w:t xml:space="preserve">s de un </w:t>
+      </w:r>
+      <w:proofErr w:type="gramStart"/>
+      <w:r>
+        <w:rPr>
+          <w:sz w:val="24"/>
+          <w:szCs w:val="24"/>
+        </w:rPr>
+        <w:t>manager</w:t>
+      </w:r>
+      <w:proofErr w:type="gramEnd"/>
+      <w:r>
+        <w:rPr>
+          <w:sz w:val="24"/>
+          <w:szCs w:val="24"/>
+        </w:rPr>
+        <w:t xml:space="preserve"> desde el rol </w:t>
       </w:r>
       <w:r>
         <w:rPr>
@@ -2572,7 +2652,25 @@
           <w:sz w:val="24"/>
           <w:szCs w:val="24"/>
         </w:rPr>
-        <w:t xml:space="preserve">/show: </w:t>
+        <w:t>/</w:t>
+      </w:r>
+      <w:proofErr w:type="gramStart"/>
+      <w:r>
+        <w:rPr>
+          <w:b/>
+          <w:sz w:val="24"/>
+          <w:szCs w:val="24"/>
+        </w:rPr>
+        <w:t>show</w:t>
+      </w:r>
+      <w:proofErr w:type="gramEnd"/>
+      <w:r>
+        <w:rPr>
+          <w:b/>
+          <w:sz w:val="24"/>
+          <w:szCs w:val="24"/>
+        </w:rPr>
+        <w:t xml:space="preserve">: </w:t>
       </w:r>
     </w:p>
     <w:p>
@@ -2676,7 +2774,39 @@
           <w:sz w:val="24"/>
           <w:szCs w:val="24"/>
         </w:rPr>
-        <w:t xml:space="preserve">Sin embargo se detectó un bug en el show de vuelos publicados, ya que no aparecía el botón de </w:t>
+        <w:t xml:space="preserve">Sin </w:t>
+      </w:r>
+      <w:proofErr w:type="gramStart"/>
+      <w:r>
+        <w:rPr>
+          <w:sz w:val="24"/>
+          <w:szCs w:val="24"/>
+        </w:rPr>
+        <w:t>embargo</w:t>
+      </w:r>
+      <w:proofErr w:type="gramEnd"/>
+      <w:r>
+        <w:rPr>
+          <w:sz w:val="24"/>
+          <w:szCs w:val="24"/>
+        </w:rPr>
+        <w:t xml:space="preserve"> se detectó un bug en el </w:t>
+      </w:r>
+      <w:proofErr w:type="gramStart"/>
+      <w:r>
+        <w:rPr>
+          <w:sz w:val="24"/>
+          <w:szCs w:val="24"/>
+        </w:rPr>
+        <w:t>show</w:t>
+      </w:r>
+      <w:proofErr w:type="gramEnd"/>
+      <w:r>
+        <w:rPr>
+          <w:sz w:val="24"/>
+          <w:szCs w:val="24"/>
+        </w:rPr>
+        <w:t xml:space="preserve"> de vuelos publicados, ya que no aparecía el botón de </w:t>
       </w:r>
       <w:r>
         <w:rPr>
@@ -2818,7 +2948,15 @@
           <w:sz w:val="24"/>
           <w:szCs w:val="24"/>
         </w:rPr>
-        <w:t xml:space="preserve"> de manager1 y, por último, con el rol </w:t>
+        <w:t xml:space="preserve"> de manager1 y, por </w:t>
+      </w:r>
+      <w:r>
+        <w:rPr>
+          <w:sz w:val="24"/>
+          <w:szCs w:val="24"/>
+        </w:rPr>
+        <w:lastRenderedPageBreak/>
+        <w:t xml:space="preserve">último, con el rol </w:t>
       </w:r>
       <w:r>
         <w:rPr>
@@ -2932,7 +3070,6 @@
           <w:sz w:val="24"/>
           <w:szCs w:val="24"/>
         </w:rPr>
-        <w:lastRenderedPageBreak/>
         <w:t>manager/</w:t>
       </w:r>
       <w:r>
@@ -2965,7 +3102,28 @@
           <w:sz w:val="24"/>
           <w:szCs w:val="24"/>
         </w:rPr>
-        <w:t>Para probar esta funcionalidad en primer lugar, se ha enviado el formulario vacío y después se han probado todos los casos positivos y negativos de cada campo, tras esto, se ha actualizado un objeto completamente valido.</w:t>
+        <w:t>Para probar esta funcionalidad en primer lugar, se ha enviado el formulario vacío y después se han probado todos los casos positivos y negativos de cada campo</w:t>
+      </w:r>
+      <w:r>
+        <w:rPr>
+          <w:sz w:val="24"/>
+          <w:szCs w:val="24"/>
+        </w:rPr>
+        <w:t xml:space="preserve"> </w:t>
+      </w:r>
+      <w:r>
+        <w:rPr>
+          <w:sz w:val="24"/>
+          <w:szCs w:val="24"/>
+        </w:rPr>
+        <w:t>siguiendo la metodología explicada en las transparencias</w:t>
+      </w:r>
+      <w:r>
+        <w:rPr>
+          <w:sz w:val="24"/>
+          <w:szCs w:val="24"/>
+        </w:rPr>
+        <w:t>, tras esto, se ha actualizado un objeto completamente valido.</w:t>
       </w:r>
     </w:p>
     <w:p>
@@ -3226,7 +3384,28 @@
           <w:sz w:val="24"/>
           <w:szCs w:val="24"/>
         </w:rPr>
-        <w:t xml:space="preserve">negativos de cada campo, </w:t>
+        <w:t>negativos de cada campo</w:t>
+      </w:r>
+      <w:r>
+        <w:rPr>
+          <w:sz w:val="24"/>
+          <w:szCs w:val="24"/>
+        </w:rPr>
+        <w:t xml:space="preserve"> </w:t>
+      </w:r>
+      <w:r>
+        <w:rPr>
+          <w:sz w:val="24"/>
+          <w:szCs w:val="24"/>
+        </w:rPr>
+        <w:t>siguiendo la metodología explicada en las transparencias</w:t>
+      </w:r>
+      <w:r>
+        <w:rPr>
+          <w:sz w:val="24"/>
+          <w:szCs w:val="24"/>
+        </w:rPr>
+        <w:t xml:space="preserve">, </w:t>
       </w:r>
       <w:r>
         <w:rPr>
@@ -3269,6 +3448,7 @@
         </w:rPr>
         <w:t xml:space="preserve">crear un tramo con atributos de navegación inválidos. Siendo dichos atributos de navegación </w:t>
       </w:r>
+      <w:proofErr w:type="gramStart"/>
       <w:r>
         <w:rPr>
           <w:i/>
@@ -3276,7 +3456,77 @@
           <w:sz w:val="24"/>
           <w:szCs w:val="24"/>
         </w:rPr>
-        <w:t>departure(Airport), arrival(Airport), aircraft(Aircraft), flight(Flight),</w:t>
+        <w:t>departure(</w:t>
+      </w:r>
+      <w:proofErr w:type="gramEnd"/>
+      <w:r>
+        <w:rPr>
+          <w:i/>
+          <w:iCs/>
+          <w:sz w:val="24"/>
+          <w:szCs w:val="24"/>
+        </w:rPr>
+        <w:t xml:space="preserve">Airport), </w:t>
+      </w:r>
+      <w:proofErr w:type="gramStart"/>
+      <w:r>
+        <w:rPr>
+          <w:i/>
+          <w:iCs/>
+          <w:sz w:val="24"/>
+          <w:szCs w:val="24"/>
+        </w:rPr>
+        <w:t>arrival(</w:t>
+      </w:r>
+      <w:proofErr w:type="gramEnd"/>
+      <w:r>
+        <w:rPr>
+          <w:i/>
+          <w:iCs/>
+          <w:sz w:val="24"/>
+          <w:szCs w:val="24"/>
+        </w:rPr>
+        <w:t xml:space="preserve">Airport), </w:t>
+      </w:r>
+      <w:proofErr w:type="gramStart"/>
+      <w:r>
+        <w:rPr>
+          <w:i/>
+          <w:iCs/>
+          <w:sz w:val="24"/>
+          <w:szCs w:val="24"/>
+        </w:rPr>
+        <w:t>aircraft(</w:t>
+      </w:r>
+      <w:proofErr w:type="gramEnd"/>
+      <w:r>
+        <w:rPr>
+          <w:i/>
+          <w:iCs/>
+          <w:sz w:val="24"/>
+          <w:szCs w:val="24"/>
+        </w:rPr>
+        <w:t xml:space="preserve">Aircraft), </w:t>
+      </w:r>
+      <w:proofErr w:type="gramStart"/>
+      <w:r>
+        <w:rPr>
+          <w:i/>
+          <w:iCs/>
+          <w:sz w:val="24"/>
+          <w:szCs w:val="24"/>
+        </w:rPr>
+        <w:t>flight(</w:t>
+      </w:r>
+      <w:proofErr w:type="gramEnd"/>
+      <w:r>
+        <w:rPr>
+          <w:i/>
+          <w:iCs/>
+          <w:sz w:val="24"/>
+          <w:szCs w:val="24"/>
+        </w:rPr>
+        <w:t>Flight),</w:t>
       </w:r>
       <w:r>
         <w:rPr>
@@ -3354,6 +3604,7 @@
         </w:rPr>
         <w:t xml:space="preserve">Una aeronave cuyo atributo </w:t>
       </w:r>
+      <w:proofErr w:type="gramStart"/>
       <w:r>
         <w:rPr>
           <w:i/>
@@ -3363,6 +3614,7 @@
         </w:rPr>
         <w:t>status</w:t>
       </w:r>
+      <w:proofErr w:type="gramEnd"/>
       <w:r>
         <w:rPr>
           <w:i/>
@@ -3414,7 +3666,39 @@
           <w:sz w:val="24"/>
           <w:szCs w:val="24"/>
         </w:rPr>
-        <w:t>Un vuelo publicado del mismo manager, un vuelo no publicado de otro manager y un vuelo publicado</w:t>
+        <w:t xml:space="preserve">Un vuelo publicado del mismo </w:t>
+      </w:r>
+      <w:proofErr w:type="gramStart"/>
+      <w:r>
+        <w:rPr>
+          <w:sz w:val="24"/>
+          <w:szCs w:val="24"/>
+        </w:rPr>
+        <w:t>manager</w:t>
+      </w:r>
+      <w:proofErr w:type="gramEnd"/>
+      <w:r>
+        <w:rPr>
+          <w:sz w:val="24"/>
+          <w:szCs w:val="24"/>
+        </w:rPr>
+        <w:t xml:space="preserve">, un vuelo no publicado de otro </w:t>
+      </w:r>
+      <w:proofErr w:type="gramStart"/>
+      <w:r>
+        <w:rPr>
+          <w:sz w:val="24"/>
+          <w:szCs w:val="24"/>
+        </w:rPr>
+        <w:t>manager</w:t>
+      </w:r>
+      <w:proofErr w:type="gramEnd"/>
+      <w:r>
+        <w:rPr>
+          <w:sz w:val="24"/>
+          <w:szCs w:val="24"/>
+        </w:rPr>
+        <w:t xml:space="preserve"> y un vuelo publicado</w:t>
       </w:r>
       <w:r>
         <w:rPr>
@@ -3428,7 +3712,23 @@
           <w:sz w:val="24"/>
           <w:szCs w:val="24"/>
         </w:rPr>
-        <w:t>de otro manager.</w:t>
+        <w:t xml:space="preserve">de otro </w:t>
+      </w:r>
+      <w:proofErr w:type="gramStart"/>
+      <w:r>
+        <w:rPr>
+          <w:sz w:val="24"/>
+          <w:szCs w:val="24"/>
+        </w:rPr>
+        <w:t>manager</w:t>
+      </w:r>
+      <w:proofErr w:type="gramEnd"/>
+      <w:r>
+        <w:rPr>
+          <w:sz w:val="24"/>
+          <w:szCs w:val="24"/>
+        </w:rPr>
+        <w:t>.</w:t>
       </w:r>
     </w:p>
     <w:p>
@@ -3451,7 +3751,23 @@
           <w:sz w:val="24"/>
           <w:szCs w:val="24"/>
         </w:rPr>
-        <w:t>acceder al formulario desde un rol distinto a manager obteniendo el correspondiente error 500</w:t>
+        <w:t xml:space="preserve">acceder al formulario desde un rol distinto a </w:t>
+      </w:r>
+      <w:proofErr w:type="gramStart"/>
+      <w:r>
+        <w:rPr>
+          <w:sz w:val="24"/>
+          <w:szCs w:val="24"/>
+        </w:rPr>
+        <w:t>manager</w:t>
+      </w:r>
+      <w:proofErr w:type="gramEnd"/>
+      <w:r>
+        <w:rPr>
+          <w:sz w:val="24"/>
+          <w:szCs w:val="24"/>
+        </w:rPr>
+        <w:t xml:space="preserve"> obteniendo el correspondiente error 500</w:t>
       </w:r>
       <w:r>
         <w:rPr>
@@ -3652,6 +3968,7 @@
           <w:sz w:val="24"/>
           <w:szCs w:val="24"/>
         </w:rPr>
+        <w:lastRenderedPageBreak/>
         <w:t xml:space="preserve">Para la prueba de hacking se ha intentado eliminar con el mismo usuario, </w:t>
       </w:r>
       <w:r>
@@ -3747,7 +4064,6 @@
           <w:sz w:val="24"/>
           <w:szCs w:val="24"/>
         </w:rPr>
-        <w:lastRenderedPageBreak/>
         <w:t>No se encontraron bugs durante</w:t>
       </w:r>
       <w:r>
@@ -3811,7 +4127,23 @@
           <w:sz w:val="24"/>
           <w:szCs w:val="24"/>
         </w:rPr>
-        <w:t>En el service ManagerUserStoryDeleteService.java se implementa un unbind, sin embargo como este servicio no tiene validaciones nunca se ejecuta dicho unbind por lo que dicho método no está cubierto por los tests.</w:t>
+        <w:t xml:space="preserve">En el service ManagerUserStoryDeleteService.java se implementa un unbind, sin </w:t>
+      </w:r>
+      <w:proofErr w:type="gramStart"/>
+      <w:r>
+        <w:rPr>
+          <w:sz w:val="24"/>
+          <w:szCs w:val="24"/>
+        </w:rPr>
+        <w:t>embargo</w:t>
+      </w:r>
+      <w:proofErr w:type="gramEnd"/>
+      <w:r>
+        <w:rPr>
+          <w:sz w:val="24"/>
+          <w:szCs w:val="24"/>
+        </w:rPr>
+        <w:t xml:space="preserve"> como este servicio no tiene validaciones nunca se ejecuta dicho unbind por lo que dicho método no está cubierto por los tests.</w:t>
       </w:r>
     </w:p>
     <w:p>
@@ -4006,6 +4338,7 @@
         </w:rPr>
         <w:t xml:space="preserve">con el mismo usuario, </w:t>
       </w:r>
+      <w:proofErr w:type="gramStart"/>
       <w:r>
         <w:rPr>
           <w:sz w:val="24"/>
@@ -4020,6 +4353,7 @@
         </w:rPr>
         <w:t>tramos</w:t>
       </w:r>
+      <w:proofErr w:type="gramEnd"/>
       <w:r>
         <w:rPr>
           <w:sz w:val="24"/>
@@ -4053,7 +4387,15 @@
           <w:sz w:val="24"/>
           <w:szCs w:val="24"/>
         </w:rPr>
-        <w:t xml:space="preserve">listar las </w:t>
+        <w:t xml:space="preserve">listar </w:t>
+      </w:r>
+      <w:proofErr w:type="gramStart"/>
+      <w:r>
+        <w:rPr>
+          <w:sz w:val="24"/>
+          <w:szCs w:val="24"/>
+        </w:rPr>
+        <w:t xml:space="preserve">las </w:t>
       </w:r>
       <w:r>
         <w:rPr>
@@ -4062,6 +4404,7 @@
         </w:rPr>
         <w:t>tramos</w:t>
       </w:r>
+      <w:proofErr w:type="gramEnd"/>
       <w:r>
         <w:rPr>
           <w:sz w:val="24"/>
@@ -4102,7 +4445,15 @@
           <w:sz w:val="24"/>
           <w:szCs w:val="24"/>
         </w:rPr>
-        <w:t xml:space="preserve">listar las </w:t>
+        <w:t xml:space="preserve">listar </w:t>
+      </w:r>
+      <w:proofErr w:type="gramStart"/>
+      <w:r>
+        <w:rPr>
+          <w:sz w:val="24"/>
+          <w:szCs w:val="24"/>
+        </w:rPr>
+        <w:t xml:space="preserve">las </w:t>
       </w:r>
       <w:r>
         <w:rPr>
@@ -4111,6 +4462,7 @@
         </w:rPr>
         <w:t>tramos</w:t>
       </w:r>
+      <w:proofErr w:type="gramEnd"/>
       <w:r>
         <w:rPr>
           <w:sz w:val="24"/>
@@ -4243,7 +4595,23 @@
           <w:sz w:val="24"/>
           <w:szCs w:val="24"/>
         </w:rPr>
-        <w:t xml:space="preserve"> de un rol manager comprobando que se lista adecuadamente, completando la prueba positiva de dicha </w:t>
+        <w:t xml:space="preserve"> de un rol </w:t>
+      </w:r>
+      <w:proofErr w:type="gramStart"/>
+      <w:r>
+        <w:rPr>
+          <w:sz w:val="24"/>
+          <w:szCs w:val="24"/>
+        </w:rPr>
+        <w:t>manager</w:t>
+      </w:r>
+      <w:proofErr w:type="gramEnd"/>
+      <w:r>
+        <w:rPr>
+          <w:sz w:val="24"/>
+          <w:szCs w:val="24"/>
+        </w:rPr>
+        <w:t xml:space="preserve"> comprobando que se lista adecuadamente, completando la prueba positiva de dicha </w:t>
       </w:r>
       <w:r>
         <w:rPr>
@@ -4285,6 +4653,7 @@
         </w:rPr>
         <w:t xml:space="preserve">Para la prueba de hacking, se ha intentado listar </w:t>
       </w:r>
+      <w:proofErr w:type="gramStart"/>
       <w:r>
         <w:rPr>
           <w:sz w:val="24"/>
@@ -4299,12 +4668,29 @@
         </w:rPr>
         <w:t>tramos</w:t>
       </w:r>
-      <w:r>
-        <w:rPr>
-          <w:sz w:val="24"/>
-          <w:szCs w:val="24"/>
-        </w:rPr>
-        <w:t xml:space="preserve"> de un manager desde el rol </w:t>
+      <w:proofErr w:type="gramEnd"/>
+      <w:r>
+        <w:rPr>
+          <w:sz w:val="24"/>
+          <w:szCs w:val="24"/>
+        </w:rPr>
+        <w:t xml:space="preserve"> de un </w:t>
+      </w:r>
+      <w:proofErr w:type="gramStart"/>
+      <w:r>
+        <w:rPr>
+          <w:sz w:val="24"/>
+          <w:szCs w:val="24"/>
+        </w:rPr>
+        <w:t>manager</w:t>
+      </w:r>
+      <w:proofErr w:type="gramEnd"/>
+      <w:r>
+        <w:rPr>
+          <w:sz w:val="24"/>
+          <w:szCs w:val="24"/>
+        </w:rPr>
+        <w:t xml:space="preserve"> desde el rol </w:t>
       </w:r>
       <w:r>
         <w:rPr>
@@ -4488,6 +4874,7 @@
         </w:rPr>
         <w:t xml:space="preserve">Para la prueba de hacking se ha intentado crear un tramo con atributos de navegación inválidos. Siendo dichos atributos de navegación </w:t>
       </w:r>
+      <w:proofErr w:type="gramStart"/>
       <w:r>
         <w:rPr>
           <w:i/>
@@ -4495,7 +4882,78 @@
           <w:sz w:val="24"/>
           <w:szCs w:val="24"/>
         </w:rPr>
-        <w:t>departure(Airport), arrival(Airport), aircraft(Aircraft), flight(Flight),</w:t>
+        <w:t>departure(</w:t>
+      </w:r>
+      <w:proofErr w:type="gramEnd"/>
+      <w:r>
+        <w:rPr>
+          <w:i/>
+          <w:iCs/>
+          <w:sz w:val="24"/>
+          <w:szCs w:val="24"/>
+        </w:rPr>
+        <w:t xml:space="preserve">Airport), </w:t>
+      </w:r>
+      <w:proofErr w:type="gramStart"/>
+      <w:r>
+        <w:rPr>
+          <w:i/>
+          <w:iCs/>
+          <w:sz w:val="24"/>
+          <w:szCs w:val="24"/>
+        </w:rPr>
+        <w:t>arrival(</w:t>
+      </w:r>
+      <w:proofErr w:type="gramEnd"/>
+      <w:r>
+        <w:rPr>
+          <w:i/>
+          <w:iCs/>
+          <w:sz w:val="24"/>
+          <w:szCs w:val="24"/>
+        </w:rPr>
+        <w:t xml:space="preserve">Airport), </w:t>
+      </w:r>
+      <w:proofErr w:type="gramStart"/>
+      <w:r>
+        <w:rPr>
+          <w:i/>
+          <w:iCs/>
+          <w:sz w:val="24"/>
+          <w:szCs w:val="24"/>
+        </w:rPr>
+        <w:lastRenderedPageBreak/>
+        <w:t>aircraft(</w:t>
+      </w:r>
+      <w:proofErr w:type="gramEnd"/>
+      <w:r>
+        <w:rPr>
+          <w:i/>
+          <w:iCs/>
+          <w:sz w:val="24"/>
+          <w:szCs w:val="24"/>
+        </w:rPr>
+        <w:t xml:space="preserve">Aircraft), </w:t>
+      </w:r>
+      <w:proofErr w:type="gramStart"/>
+      <w:r>
+        <w:rPr>
+          <w:i/>
+          <w:iCs/>
+          <w:sz w:val="24"/>
+          <w:szCs w:val="24"/>
+        </w:rPr>
+        <w:t>flight(</w:t>
+      </w:r>
+      <w:proofErr w:type="gramEnd"/>
+      <w:r>
+        <w:rPr>
+          <w:i/>
+          <w:iCs/>
+          <w:sz w:val="24"/>
+          <w:szCs w:val="24"/>
+        </w:rPr>
+        <w:t>Flight),</w:t>
       </w:r>
       <w:r>
         <w:rPr>
@@ -4566,6 +5024,7 @@
         </w:rPr>
         <w:t xml:space="preserve">Una aeronave cuyo atributo </w:t>
       </w:r>
+      <w:proofErr w:type="gramStart"/>
       <w:r>
         <w:rPr>
           <w:i/>
@@ -4575,6 +5034,7 @@
         </w:rPr>
         <w:t>status</w:t>
       </w:r>
+      <w:proofErr w:type="gramEnd"/>
       <w:r>
         <w:rPr>
           <w:i/>
@@ -4626,8 +5086,39 @@
           <w:sz w:val="24"/>
           <w:szCs w:val="24"/>
         </w:rPr>
-        <w:lastRenderedPageBreak/>
-        <w:t>Un vuelo publicado del mismo manager, un vuelo no publicado de otro manager y un vuelo publicado</w:t>
+        <w:t xml:space="preserve">Un vuelo publicado del mismo </w:t>
+      </w:r>
+      <w:proofErr w:type="gramStart"/>
+      <w:r>
+        <w:rPr>
+          <w:sz w:val="24"/>
+          <w:szCs w:val="24"/>
+        </w:rPr>
+        <w:t>manager</w:t>
+      </w:r>
+      <w:proofErr w:type="gramEnd"/>
+      <w:r>
+        <w:rPr>
+          <w:sz w:val="24"/>
+          <w:szCs w:val="24"/>
+        </w:rPr>
+        <w:t xml:space="preserve">, un vuelo no publicado de otro </w:t>
+      </w:r>
+      <w:proofErr w:type="gramStart"/>
+      <w:r>
+        <w:rPr>
+          <w:sz w:val="24"/>
+          <w:szCs w:val="24"/>
+        </w:rPr>
+        <w:t>manager</w:t>
+      </w:r>
+      <w:proofErr w:type="gramEnd"/>
+      <w:r>
+        <w:rPr>
+          <w:sz w:val="24"/>
+          <w:szCs w:val="24"/>
+        </w:rPr>
+        <w:t xml:space="preserve"> y un vuelo publicado</w:t>
       </w:r>
       <w:r>
         <w:rPr>
@@ -4641,7 +5132,23 @@
           <w:sz w:val="24"/>
           <w:szCs w:val="24"/>
         </w:rPr>
-        <w:t>de otro manager.</w:t>
+        <w:t xml:space="preserve">de otro </w:t>
+      </w:r>
+      <w:proofErr w:type="gramStart"/>
+      <w:r>
+        <w:rPr>
+          <w:sz w:val="24"/>
+          <w:szCs w:val="24"/>
+        </w:rPr>
+        <w:t>manager</w:t>
+      </w:r>
+      <w:proofErr w:type="gramEnd"/>
+      <w:r>
+        <w:rPr>
+          <w:sz w:val="24"/>
+          <w:szCs w:val="24"/>
+        </w:rPr>
+        <w:t>.</w:t>
       </w:r>
     </w:p>
     <w:p>
@@ -4852,7 +5359,25 @@
           <w:sz w:val="24"/>
           <w:szCs w:val="24"/>
         </w:rPr>
-        <w:t xml:space="preserve">/show: </w:t>
+        <w:t>/</w:t>
+      </w:r>
+      <w:proofErr w:type="gramStart"/>
+      <w:r>
+        <w:rPr>
+          <w:b/>
+          <w:sz w:val="24"/>
+          <w:szCs w:val="24"/>
+        </w:rPr>
+        <w:t>show</w:t>
+      </w:r>
+      <w:proofErr w:type="gramEnd"/>
+      <w:r>
+        <w:rPr>
+          <w:b/>
+          <w:sz w:val="24"/>
+          <w:szCs w:val="24"/>
+        </w:rPr>
+        <w:t xml:space="preserve">: </w:t>
       </w:r>
     </w:p>
     <w:p>
@@ -5188,7 +5713,28 @@
           <w:sz w:val="24"/>
           <w:szCs w:val="24"/>
         </w:rPr>
-        <w:t>Para probar esta funcionalidad en primer lugar, se ha enviado el formulario vacío y después se han probado todos los casos positivos y negativos de cada campo, tras esto, se ha actualizado un objeto completamente valido.</w:t>
+        <w:t>Para probar esta funcionalidad en primer lugar, se ha enviado el formulario vacío y después se han probado todos los casos positivos y negativos de cada campo</w:t>
+      </w:r>
+      <w:r>
+        <w:rPr>
+          <w:sz w:val="24"/>
+          <w:szCs w:val="24"/>
+        </w:rPr>
+        <w:t xml:space="preserve"> </w:t>
+      </w:r>
+      <w:r>
+        <w:rPr>
+          <w:sz w:val="24"/>
+          <w:szCs w:val="24"/>
+        </w:rPr>
+        <w:t>siguiendo la metodología explicada en las transparencias</w:t>
+      </w:r>
+      <w:r>
+        <w:rPr>
+          <w:sz w:val="24"/>
+          <w:szCs w:val="24"/>
+        </w:rPr>
+        <w:t>, tras esto, se ha actualizado un objeto completamente valido.</w:t>
       </w:r>
     </w:p>
     <w:p>
@@ -5220,6 +5766,7 @@
         </w:rPr>
         <w:t xml:space="preserve">Ya que en la funcionalidad de creado no se muestran los campos de atributos derivados, en este caso el campo de </w:t>
       </w:r>
+      <w:proofErr w:type="gramStart"/>
       <w:r>
         <w:rPr>
           <w:i/>
@@ -5234,7 +5781,31 @@
           <w:sz w:val="24"/>
           <w:szCs w:val="24"/>
         </w:rPr>
-        <w:t xml:space="preserve">, no fue hasta el testeo de la funcionalidad de actualización que se detecto un bug en relación a este campo. Si se dejaba alguna de las fechas de salida o llegada como nula se recibía un error NullPointerException ya que no se podía calcular el atributo derivado si faltaban datos. Este error fue arreglado mostrando el campo </w:t>
+        <w:t>,</w:t>
+      </w:r>
+      <w:proofErr w:type="gramEnd"/>
+      <w:r>
+        <w:rPr>
+          <w:sz w:val="24"/>
+          <w:szCs w:val="24"/>
+        </w:rPr>
+        <w:t xml:space="preserve"> no fue hasta el testeo de la funcionalidad de actualización que se detecto un bug </w:t>
+      </w:r>
+      <w:proofErr w:type="gramStart"/>
+      <w:r>
+        <w:rPr>
+          <w:sz w:val="24"/>
+          <w:szCs w:val="24"/>
+        </w:rPr>
+        <w:t>en relación a</w:t>
+      </w:r>
+      <w:proofErr w:type="gramEnd"/>
+      <w:r>
+        <w:rPr>
+          <w:sz w:val="24"/>
+          <w:szCs w:val="24"/>
+        </w:rPr>
+        <w:t xml:space="preserve"> este campo. Si se dejaba alguna de las fechas de salida o llegada como nula se recibía un error NullPointerException ya que no se podía calcular el atributo derivado si faltaban datos. Este error fue arreglado mostrando el campo </w:t>
       </w:r>
       <w:r>
         <w:rPr>
@@ -5279,6 +5850,7 @@
         </w:rPr>
         <w:t xml:space="preserve">Para la prueba de hacking se ha intentado crear un tramo con atributos de navegación inválidos. Siendo dichos atributos de navegación </w:t>
       </w:r>
+      <w:proofErr w:type="gramStart"/>
       <w:r>
         <w:rPr>
           <w:i/>
@@ -5286,7 +5858,78 @@
           <w:sz w:val="24"/>
           <w:szCs w:val="24"/>
         </w:rPr>
-        <w:t>departure(Airport), arrival(Airport), aircraft(Aircraft), flight(Flight),</w:t>
+        <w:t>departure(</w:t>
+      </w:r>
+      <w:proofErr w:type="gramEnd"/>
+      <w:r>
+        <w:rPr>
+          <w:i/>
+          <w:iCs/>
+          <w:sz w:val="24"/>
+          <w:szCs w:val="24"/>
+        </w:rPr>
+        <w:t xml:space="preserve">Airport), </w:t>
+      </w:r>
+      <w:proofErr w:type="gramStart"/>
+      <w:r>
+        <w:rPr>
+          <w:i/>
+          <w:iCs/>
+          <w:sz w:val="24"/>
+          <w:szCs w:val="24"/>
+        </w:rPr>
+        <w:t>arrival(</w:t>
+      </w:r>
+      <w:proofErr w:type="gramEnd"/>
+      <w:r>
+        <w:rPr>
+          <w:i/>
+          <w:iCs/>
+          <w:sz w:val="24"/>
+          <w:szCs w:val="24"/>
+        </w:rPr>
+        <w:t xml:space="preserve">Airport), </w:t>
+      </w:r>
+      <w:proofErr w:type="gramStart"/>
+      <w:r>
+        <w:rPr>
+          <w:i/>
+          <w:iCs/>
+          <w:sz w:val="24"/>
+          <w:szCs w:val="24"/>
+        </w:rPr>
+        <w:lastRenderedPageBreak/>
+        <w:t>aircraft(</w:t>
+      </w:r>
+      <w:proofErr w:type="gramEnd"/>
+      <w:r>
+        <w:rPr>
+          <w:i/>
+          <w:iCs/>
+          <w:sz w:val="24"/>
+          <w:szCs w:val="24"/>
+        </w:rPr>
+        <w:t xml:space="preserve">Aircraft), </w:t>
+      </w:r>
+      <w:proofErr w:type="gramStart"/>
+      <w:r>
+        <w:rPr>
+          <w:i/>
+          <w:iCs/>
+          <w:sz w:val="24"/>
+          <w:szCs w:val="24"/>
+        </w:rPr>
+        <w:t>flight(</w:t>
+      </w:r>
+      <w:proofErr w:type="gramEnd"/>
+      <w:r>
+        <w:rPr>
+          <w:i/>
+          <w:iCs/>
+          <w:sz w:val="24"/>
+          <w:szCs w:val="24"/>
+        </w:rPr>
+        <w:t>Flight),</w:t>
       </w:r>
       <w:r>
         <w:rPr>
@@ -5357,6 +6000,7 @@
         </w:rPr>
         <w:t xml:space="preserve">Una aeronave cuyo atributo </w:t>
       </w:r>
+      <w:proofErr w:type="gramStart"/>
       <w:r>
         <w:rPr>
           <w:i/>
@@ -5366,6 +6010,7 @@
         </w:rPr>
         <w:t>status</w:t>
       </w:r>
+      <w:proofErr w:type="gramEnd"/>
       <w:r>
         <w:rPr>
           <w:i/>
@@ -5417,8 +6062,39 @@
           <w:sz w:val="24"/>
           <w:szCs w:val="24"/>
         </w:rPr>
-        <w:lastRenderedPageBreak/>
-        <w:t>Un vuelo publicado del mismo manager, un vuelo no publicado de otro manager y un vuelo publicado</w:t>
+        <w:t xml:space="preserve">Un vuelo publicado del mismo </w:t>
+      </w:r>
+      <w:proofErr w:type="gramStart"/>
+      <w:r>
+        <w:rPr>
+          <w:sz w:val="24"/>
+          <w:szCs w:val="24"/>
+        </w:rPr>
+        <w:t>manager</w:t>
+      </w:r>
+      <w:proofErr w:type="gramEnd"/>
+      <w:r>
+        <w:rPr>
+          <w:sz w:val="24"/>
+          <w:szCs w:val="24"/>
+        </w:rPr>
+        <w:t xml:space="preserve">, un vuelo no publicado de otro </w:t>
+      </w:r>
+      <w:proofErr w:type="gramStart"/>
+      <w:r>
+        <w:rPr>
+          <w:sz w:val="24"/>
+          <w:szCs w:val="24"/>
+        </w:rPr>
+        <w:t>manager</w:t>
+      </w:r>
+      <w:proofErr w:type="gramEnd"/>
+      <w:r>
+        <w:rPr>
+          <w:sz w:val="24"/>
+          <w:szCs w:val="24"/>
+        </w:rPr>
+        <w:t xml:space="preserve"> y un vuelo publicado</w:t>
       </w:r>
       <w:r>
         <w:rPr>
@@ -5432,7 +6108,23 @@
           <w:sz w:val="24"/>
           <w:szCs w:val="24"/>
         </w:rPr>
-        <w:t>de otro manager.</w:t>
+        <w:t xml:space="preserve">de otro </w:t>
+      </w:r>
+      <w:proofErr w:type="gramStart"/>
+      <w:r>
+        <w:rPr>
+          <w:sz w:val="24"/>
+          <w:szCs w:val="24"/>
+        </w:rPr>
+        <w:t>manager</w:t>
+      </w:r>
+      <w:proofErr w:type="gramEnd"/>
+      <w:r>
+        <w:rPr>
+          <w:sz w:val="24"/>
+          <w:szCs w:val="24"/>
+        </w:rPr>
+        <w:t>.</w:t>
       </w:r>
     </w:p>
     <w:p>
@@ -5871,17 +6563,6 @@
     </w:p>
     <w:p>
       <w:pPr>
-        <w:rPr>
-          <w:sz w:val="40"/>
-          <w:szCs w:val="40"/>
-        </w:rPr>
-      </w:pPr>
-      <w:r>
-        <w:br w:type="page"/>
-      </w:r>
-    </w:p>
-    <w:p>
-      <w:pPr>
         <w:pStyle w:val="Ttulo1"/>
       </w:pPr>
       <w:r>
@@ -5926,14 +6607,14 @@
           <w:sz w:val="24"/>
           <w:szCs w:val="24"/>
         </w:rPr>
-        <w:t xml:space="preserve">, además de un contraste de hipótesis de confianza del 95 % con respecto a </w:t>
-      </w:r>
-      <w:r>
-        <w:rPr>
-          <w:sz w:val="24"/>
-          <w:szCs w:val="24"/>
-        </w:rPr>
-        <w:t>los resultados</w:t>
+        <w:t xml:space="preserve">, además de un contraste de hipótesis </w:t>
+      </w:r>
+      <w:r>
+        <w:rPr>
+          <w:sz w:val="24"/>
+          <w:szCs w:val="24"/>
+        </w:rPr>
+        <w:t>entre los resultados para tratar de obtener conclusiones de ellos</w:t>
       </w:r>
       <w:r>
         <w:rPr>
@@ -6076,15 +6757,28 @@
           <w:sz w:val="24"/>
           <w:szCs w:val="24"/>
         </w:rPr>
-        <w:t>añadió índices “</w:t>
-      </w:r>
-      <w:r>
-        <w:rPr>
-          <w:i/>
-          <w:sz w:val="24"/>
-          <w:szCs w:val="24"/>
-        </w:rPr>
-        <w:t>@Table”</w:t>
+        <w:t>añadi</w:t>
+      </w:r>
+      <w:r>
+        <w:rPr>
+          <w:sz w:val="24"/>
+          <w:szCs w:val="24"/>
+        </w:rPr>
+        <w:t>eron</w:t>
+      </w:r>
+      <w:r>
+        <w:rPr>
+          <w:sz w:val="24"/>
+          <w:szCs w:val="24"/>
+        </w:rPr>
+        <w:t xml:space="preserve"> índices</w:t>
+      </w:r>
+      <w:r>
+        <w:rPr>
+          <w:sz w:val="24"/>
+          <w:szCs w:val="24"/>
+        </w:rPr>
+        <w:t xml:space="preserve"> </w:t>
       </w:r>
       <w:r>
         <w:rPr>
@@ -6092,7 +6786,7 @@
           <w:sz w:val="24"/>
           <w:szCs w:val="24"/>
         </w:rPr>
-        <w:t xml:space="preserve"> en las entidades </w:t>
+        <w:t xml:space="preserve">en las entidades </w:t>
       </w:r>
       <w:r>
         <w:rPr>
@@ -6272,7 +6966,25 @@
           <w:sz w:val="24"/>
           <w:szCs w:val="24"/>
         </w:rPr>
-        <w:t xml:space="preserve">actualizar un trayecto(Leg) era la función menos eficiente </w:t>
+        <w:t xml:space="preserve">actualizar un </w:t>
+      </w:r>
+      <w:proofErr w:type="gramStart"/>
+      <w:r>
+        <w:rPr>
+          <w:b/>
+          <w:sz w:val="24"/>
+          <w:szCs w:val="24"/>
+        </w:rPr>
+        <w:t>trayecto(</w:t>
+      </w:r>
+      <w:proofErr w:type="gramEnd"/>
+      <w:r>
+        <w:rPr>
+          <w:b/>
+          <w:sz w:val="24"/>
+          <w:szCs w:val="24"/>
+        </w:rPr>
+        <w:t xml:space="preserve">Leg) era la función menos eficiente </w:t>
       </w:r>
       <w:r>
         <w:rPr>
@@ -6358,15 +7070,28 @@
           <w:sz w:val="24"/>
           <w:szCs w:val="24"/>
         </w:rPr>
-        <w:t>Para tratar de mejorar el tiempo de respuesta en la segunda batería de tests se añadió índices “</w:t>
-      </w:r>
-      <w:r>
-        <w:rPr>
-          <w:i/>
-          <w:sz w:val="24"/>
-          <w:szCs w:val="24"/>
-        </w:rPr>
-        <w:t>@Table”</w:t>
+        <w:t>Para tratar de mejorar el tiempo de respuesta en la segunda batería de tests se añadi</w:t>
+      </w:r>
+      <w:r>
+        <w:rPr>
+          <w:sz w:val="24"/>
+          <w:szCs w:val="24"/>
+        </w:rPr>
+        <w:t>eron</w:t>
+      </w:r>
+      <w:r>
+        <w:rPr>
+          <w:sz w:val="24"/>
+          <w:szCs w:val="24"/>
+        </w:rPr>
+        <w:t xml:space="preserve"> índices</w:t>
+      </w:r>
+      <w:r>
+        <w:rPr>
+          <w:sz w:val="24"/>
+          <w:szCs w:val="24"/>
+        </w:rPr>
+        <w:t xml:space="preserve"> </w:t>
       </w:r>
       <w:r>
         <w:rPr>
@@ -6374,7 +7099,7 @@
           <w:sz w:val="24"/>
           <w:szCs w:val="24"/>
         </w:rPr>
-        <w:t xml:space="preserve"> en las entidades </w:t>
+        <w:t xml:space="preserve">en las entidades </w:t>
       </w:r>
       <w:r>
         <w:rPr>
@@ -6906,6 +7631,7 @@
         <w:lastRenderedPageBreak/>
         <w:t xml:space="preserve">Dicho valor crítico de z nos indica que nos encontramos en el intervalo </w:t>
       </w:r>
+      <w:proofErr w:type="gramStart"/>
       <w:r>
         <w:rPr>
           <w:i/>
@@ -6918,12 +7644,14 @@
         </w:rPr>
         <w:t>0.00</w:t>
       </w:r>
+      <w:proofErr w:type="gramEnd"/>
       <w:r>
         <w:rPr>
           <w:i/>
         </w:rPr>
         <w:t xml:space="preserve"> - </w:t>
       </w:r>
+      <w:proofErr w:type="gramStart"/>
       <w:r>
         <w:rPr>
           <w:i/>
@@ -6937,6 +7665,7 @@
         </w:rPr>
         <w:t xml:space="preserve"> ]</w:t>
       </w:r>
+      <w:proofErr w:type="gramEnd"/>
       <w:r>
         <w:t xml:space="preserve">, donde, </w:t>
       </w:r>
@@ -6984,6 +7713,7 @@
       <w:r>
         <w:t xml:space="preserve">tenemos que: </w:t>
       </w:r>
+      <w:proofErr w:type="gramStart"/>
       <w:r>
         <w:rPr>
           <w:i/>
@@ -7002,6 +7732,7 @@
         </w:rPr>
         <w:t>=</w:t>
       </w:r>
+      <w:proofErr w:type="gramEnd"/>
       <w:r>
         <w:rPr>
           <w:i/>
@@ -7033,19 +7764,7 @@
         <w:rPr>
           <w:iCs/>
         </w:rPr>
-        <w:t xml:space="preserve">Dado que el valor crítico de z (dos colas) es </w:t>
-      </w:r>
-      <w:r>
-        <w:rPr>
-          <w:iCs/>
-        </w:rPr>
-        <w:t>está</w:t>
-      </w:r>
-      <w:r>
-        <w:rPr>
-          <w:iCs/>
-        </w:rPr>
-        <w:t xml:space="preserve"> situado en el rango entre 0 y </w:t>
+        <w:t xml:space="preserve">Dado que el valor crítico de z (dos colas) es está situado en el rango entre 0 y </w:t>
       </w:r>
       <w:r>
         <w:rPr>
@@ -7066,14 +7785,7 @@
           <w:iCs/>
           <w:lang w:val="es-ES"/>
         </w:rPr>
-        <w:t xml:space="preserve">podemos descartar la hipótesis nula y por lo tanto comparar las medias con el objetivo de obtener una conclusión del resultado. Al comparar ambas medias vemos que la media obtenida para </w:t>
-      </w:r>
-      <w:r>
-        <w:rPr>
-          <w:iCs/>
-          <w:lang w:val="es-ES"/>
-        </w:rPr>
-        <w:t xml:space="preserve">la primera batería de tests, es decir antes de cambios, es </w:t>
+        <w:t xml:space="preserve">podemos descartar la hipótesis nula y por lo tanto comparar las medias con el objetivo de obtener una conclusión del resultado. Al comparar ambas medias vemos que la media obtenida para la primera batería de tests, es decir antes de cambios, es </w:t>
       </w:r>
       <w:r>
         <w:rPr>
@@ -7089,7 +7801,42 @@
           <w:iCs/>
           <w:lang w:val="es-ES"/>
         </w:rPr>
-        <w:t>menor que la media de los resultados obtenidos tras realizar dichos cambios. Por lo tanto podemos concluir que aun que los cambios aplicados no han resultado en una mejora notable del rendimiento de la aplicación.</w:t>
+        <w:t>menor que la media de los resultados obtenidos tras realizar dichos cambios. Por lo tanto</w:t>
+      </w:r>
+      <w:r>
+        <w:rPr>
+          <w:iCs/>
+          <w:lang w:val="es-ES"/>
+        </w:rPr>
+        <w:t>,</w:t>
+      </w:r>
+      <w:r>
+        <w:rPr>
+          <w:iCs/>
+          <w:lang w:val="es-ES"/>
+        </w:rPr>
+        <w:t xml:space="preserve"> podemos concluir que los cambios aplicados no </w:t>
+      </w:r>
+      <w:r>
+        <w:rPr>
+          <w:iCs/>
+          <w:lang w:val="es-ES"/>
+        </w:rPr>
+        <w:t xml:space="preserve">solo no </w:t>
+      </w:r>
+      <w:r>
+        <w:rPr>
+          <w:iCs/>
+          <w:lang w:val="es-ES"/>
+        </w:rPr>
+        <w:t>han resultado en una mejora notable del rendimiento de la aplicación</w:t>
+      </w:r>
+      <w:r>
+        <w:rPr>
+          <w:iCs/>
+          <w:lang w:val="es-ES"/>
+        </w:rPr>
+        <w:t>, sino que, han empeorado su rendimiento.</w:t>
       </w:r>
     </w:p>
     <w:p>
@@ -7106,8 +7853,13 @@
           <w:i/>
         </w:rPr>
       </w:pPr>
-      <w:r>
-        <w:t xml:space="preserve">Los cálculos detallados del análisis estadístico de este capítulo puede comprobarse en el documento adjunto a esta entrega llamado </w:t>
+      <w:proofErr w:type="gramStart"/>
+      <w:r>
+        <w:t>Los cálculos detallados del análisis estadístico de este capítulo puede</w:t>
+      </w:r>
+      <w:proofErr w:type="gramEnd"/>
+      <w:r>
+        <w:t xml:space="preserve"> comprobarse en el documento adjunto a esta entrega llamado </w:t>
       </w:r>
       <w:r>
         <w:rPr>
@@ -7159,10 +7911,7 @@
         <w:pStyle w:val="Ttulo2"/>
       </w:pPr>
       <w:r>
-        <w:t xml:space="preserve">Comparación entre </w:t>
-      </w:r>
-      <w:r>
-        <w:t>dos dispositivos distintos</w:t>
+        <w:t>Comparación entre dos dispositivos distintos</w:t>
       </w:r>
     </w:p>
     <w:p>
@@ -7206,7 +7955,49 @@
           <w:sz w:val="24"/>
           <w:szCs w:val="24"/>
         </w:rPr>
-        <w:t xml:space="preserve">Para este apartado se han recolectado 975 datos de los distintos tests y se ha calculado el </w:t>
+        <w:t xml:space="preserve">Para este apartado se han </w:t>
+      </w:r>
+      <w:r>
+        <w:rPr>
+          <w:sz w:val="24"/>
+          <w:szCs w:val="24"/>
+        </w:rPr>
+        <w:t xml:space="preserve">ejecutado los </w:t>
+      </w:r>
+      <w:r>
+        <w:rPr>
+          <w:sz w:val="24"/>
+          <w:szCs w:val="24"/>
+        </w:rPr>
+        <w:t xml:space="preserve">975 datos </w:t>
+      </w:r>
+      <w:r>
+        <w:rPr>
+          <w:sz w:val="24"/>
+          <w:szCs w:val="24"/>
+        </w:rPr>
+        <w:t xml:space="preserve">recolectado </w:t>
+      </w:r>
+      <w:r>
+        <w:rPr>
+          <w:sz w:val="24"/>
+          <w:szCs w:val="24"/>
+        </w:rPr>
+        <w:t xml:space="preserve">de los distintos tests </w:t>
+      </w:r>
+      <w:r>
+        <w:rPr>
+          <w:sz w:val="24"/>
+          <w:szCs w:val="24"/>
+        </w:rPr>
+        <w:t>en dos dispositivos distintos y</w:t>
+      </w:r>
+      <w:r>
+        <w:rPr>
+          <w:sz w:val="24"/>
+          <w:szCs w:val="24"/>
+        </w:rPr>
+        <w:t xml:space="preserve"> se ha calculado el </w:t>
       </w:r>
       <w:r>
         <w:rPr>
@@ -7221,7 +8012,21 @@
           <w:sz w:val="24"/>
           <w:szCs w:val="24"/>
         </w:rPr>
-        <w:t xml:space="preserve"> en el mismo dispositivo, pero implementando mejoras de rendimiento en el código.</w:t>
+        <w:t xml:space="preserve"> en </w:t>
+      </w:r>
+      <w:r>
+        <w:rPr>
+          <w:sz w:val="24"/>
+          <w:szCs w:val="24"/>
+        </w:rPr>
+        <w:t>ambos</w:t>
+      </w:r>
+      <w:r>
+        <w:rPr>
+          <w:sz w:val="24"/>
+          <w:szCs w:val="24"/>
+        </w:rPr>
+        <w:t>.</w:t>
       </w:r>
     </w:p>
     <w:p>
@@ -7269,6 +8074,7 @@
       <w:r>
         <w:rPr>
           <w:i/>
+          <w:noProof/>
           <w:sz w:val="24"/>
           <w:szCs w:val="24"/>
         </w:rPr>
@@ -7349,7 +8155,7 @@
           <w:sz w:val="24"/>
           <w:szCs w:val="24"/>
         </w:rPr>
-        <w:t>2</w:t>
+        <w:t>2-clean</w:t>
       </w:r>
       <w:r>
         <w:rPr>
@@ -7358,15 +8164,6 @@
           <w:sz w:val="24"/>
           <w:szCs w:val="24"/>
         </w:rPr>
-        <w:t>-clean</w:t>
-      </w:r>
-      <w:r>
-        <w:rPr>
-          <w:b/>
-          <w:bCs/>
-          <w:sz w:val="24"/>
-          <w:szCs w:val="24"/>
-        </w:rPr>
         <w:t>.xlsx</w:t>
       </w:r>
       <w:r>
@@ -7406,7 +8203,25 @@
           <w:sz w:val="24"/>
           <w:szCs w:val="24"/>
         </w:rPr>
-        <w:t>actualizar un trayecto(Leg) era la función menos eficiente (MIR)</w:t>
+        <w:t xml:space="preserve">actualizar un </w:t>
+      </w:r>
+      <w:proofErr w:type="gramStart"/>
+      <w:r>
+        <w:rPr>
+          <w:b/>
+          <w:sz w:val="24"/>
+          <w:szCs w:val="24"/>
+        </w:rPr>
+        <w:t>trayecto(</w:t>
+      </w:r>
+      <w:proofErr w:type="gramEnd"/>
+      <w:r>
+        <w:rPr>
+          <w:b/>
+          <w:sz w:val="24"/>
+          <w:szCs w:val="24"/>
+        </w:rPr>
+        <w:t>Leg) era la función menos eficiente (MIR)</w:t>
       </w:r>
       <w:r>
         <w:rPr>
@@ -7504,6 +8319,7 @@
       </w:pPr>
       <w:r>
         <w:rPr>
+          <w:noProof/>
           <w:sz w:val="24"/>
           <w:szCs w:val="24"/>
         </w:rPr>
@@ -7589,16 +8405,7 @@
           <w:sz w:val="24"/>
           <w:szCs w:val="24"/>
         </w:rPr>
-        <w:t>-computer2</w:t>
-      </w:r>
-      <w:r>
-        <w:rPr>
-          <w:b/>
-          <w:bCs/>
-          <w:sz w:val="24"/>
-          <w:szCs w:val="24"/>
-        </w:rPr>
-        <w:t>-clean</w:t>
+        <w:t>-computer2-clean</w:t>
       </w:r>
       <w:r>
         <w:rPr>
@@ -7812,6 +8619,7 @@
       </w:pPr>
       <w:r>
         <w:rPr>
+          <w:noProof/>
           <w:sz w:val="24"/>
           <w:szCs w:val="24"/>
         </w:rPr>
@@ -7971,6 +8779,9 @@
         <w:jc w:val="both"/>
       </w:pPr>
       <w:r>
+        <w:rPr>
+          <w:noProof/>
+        </w:rPr>
         <w:drawing>
           <wp:inline distT="0" distB="0" distL="0" distR="0" wp14:anchorId="5E4FC1EC" wp14:editId="790BB467">
             <wp:extent cx="5798820" cy="3581968"/>
@@ -8014,12 +8825,21 @@
       <w:r>
         <w:t xml:space="preserve">Dicho valor crítico de z nos indica que nos encontramos en el intervalo </w:t>
       </w:r>
+      <w:proofErr w:type="gramStart"/>
       <w:r>
         <w:rPr>
           <w:i/>
         </w:rPr>
-        <w:t xml:space="preserve">( 0.00 - </w:t>
-      </w:r>
+        <w:t>( 0.00</w:t>
+      </w:r>
+      <w:proofErr w:type="gramEnd"/>
+      <w:r>
+        <w:rPr>
+          <w:i/>
+        </w:rPr>
+        <w:t xml:space="preserve"> - </w:t>
+      </w:r>
+      <w:proofErr w:type="gramStart"/>
       <w:r>
         <w:rPr>
           <w:i/>
@@ -8033,6 +8853,7 @@
         </w:rPr>
         <w:t xml:space="preserve"> ]</w:t>
       </w:r>
+      <w:proofErr w:type="gramEnd"/>
       <w:r>
         <w:t xml:space="preserve">, donde, </w:t>
       </w:r>
@@ -8094,11 +8915,19 @@
       <w:r>
         <w:t xml:space="preserve">tenemos que: </w:t>
       </w:r>
+      <w:proofErr w:type="gramStart"/>
       <w:r>
         <w:rPr>
           <w:i/>
         </w:rPr>
-        <w:t>0  =&lt; z &lt; a</w:t>
+        <w:t>0  =</w:t>
+      </w:r>
+      <w:proofErr w:type="gramEnd"/>
+      <w:r>
+        <w:rPr>
+          <w:i/>
+        </w:rPr>
+        <w:t>&lt; z &lt; a</w:t>
       </w:r>
     </w:p>
     <w:p>
@@ -8191,7 +9020,21 @@
           <w:iCs/>
           <w:lang w:val="es-ES"/>
         </w:rPr>
-        <w:t>por lo tanto podemos concluir que el</w:t>
+        <w:t>por lo tanto</w:t>
+      </w:r>
+      <w:r>
+        <w:rPr>
+          <w:iCs/>
+          <w:lang w:val="es-ES"/>
+        </w:rPr>
+        <w:t>,</w:t>
+      </w:r>
+      <w:r>
+        <w:rPr>
+          <w:iCs/>
+          <w:lang w:val="es-ES"/>
+        </w:rPr>
+        <w:t xml:space="preserve"> podemos concluir que el</w:t>
       </w:r>
       <w:r>
         <w:rPr>
@@ -8531,7 +9374,27 @@
         <w:sz w:val="18"/>
         <w:szCs w:val="18"/>
       </w:rPr>
-      <w:t xml:space="preserve"> de Mayo 202</w:t>
+      <w:t xml:space="preserve"> de </w:t>
+    </w:r>
+    <w:proofErr w:type="gramStart"/>
+    <w:r>
+      <w:rPr>
+        <w:b/>
+        <w:i/>
+        <w:sz w:val="18"/>
+        <w:szCs w:val="18"/>
+      </w:rPr>
+      <w:t>Mayo</w:t>
+    </w:r>
+    <w:proofErr w:type="gramEnd"/>
+    <w:r>
+      <w:rPr>
+        <w:b/>
+        <w:i/>
+        <w:sz w:val="18"/>
+        <w:szCs w:val="18"/>
+      </w:rPr>
+      <w:t xml:space="preserve"> 202</w:t>
     </w:r>
     <w:r>
       <w:rPr>
